--- a/Project3Paper1_Blake.docx
+++ b/Project3Paper1_Blake.docx
@@ -17,6 +17,7 @@
         </w:rPr>
         <w:t xml:space="preserve">2D </w:t>
       </w:r>
+      <w:proofErr w:type="spellStart"/>
       <w:r>
         <w:rPr>
           <w:b/>
@@ -24,6 +25,7 @@
         </w:rPr>
         <w:t>TEz</w:t>
       </w:r>
+      <w:proofErr w:type="spellEnd"/>
       <w:r>
         <w:rPr>
           <w:b/>
@@ -59,7 +61,39 @@
           <w:i/>
           <w:sz w:val="28"/>
         </w:rPr>
-        <w:t>Authors: Adedayo Lawal and Blake Levy</w:t>
+        <w:t xml:space="preserve">Authors: </w:t>
+      </w:r>
+      <w:proofErr w:type="spellStart"/>
+      <w:r>
+        <w:rPr>
+          <w:i/>
+          <w:sz w:val="28"/>
+        </w:rPr>
+        <w:t>Adedayo</w:t>
+      </w:r>
+      <w:proofErr w:type="spellEnd"/>
+      <w:r>
+        <w:rPr>
+          <w:i/>
+          <w:sz w:val="28"/>
+        </w:rPr>
+        <w:t xml:space="preserve"> </w:t>
+      </w:r>
+      <w:proofErr w:type="spellStart"/>
+      <w:r>
+        <w:rPr>
+          <w:i/>
+          <w:sz w:val="28"/>
+        </w:rPr>
+        <w:t>Lawal</w:t>
+      </w:r>
+      <w:proofErr w:type="spellEnd"/>
+      <w:r>
+        <w:rPr>
+          <w:i/>
+          <w:sz w:val="28"/>
+        </w:rPr>
+        <w:t xml:space="preserve"> and Blake Levy</w:t>
       </w:r>
     </w:p>
     <w:p>
@@ -607,7 +641,11 @@
         <w:ind w:left="1170"/>
       </w:pPr>
       <w:r>
-        <w:t>For a TE</w:t>
+        <w:t xml:space="preserve">For a </w:t>
+      </w:r>
+      <w:proofErr w:type="spellStart"/>
+      <w:r>
+        <w:t>TE</w:t>
       </w:r>
       <w:r>
         <w:rPr>
@@ -615,6 +653,7 @@
         </w:rPr>
         <w:t>z</w:t>
       </w:r>
+      <w:proofErr w:type="spellEnd"/>
       <w:r>
         <w:t xml:space="preserve"> </w:t>
       </w:r>
@@ -1392,7 +1431,15 @@
         <w:t xml:space="preserve">The magnetic vector potential in Equation (2.3.2) uses an outward propagating Green’s function </w:t>
       </w:r>
       <w:r>
-        <w:t>equal to a first order Hankel function of the second</w:t>
+        <w:t xml:space="preserve">equal to a first order </w:t>
+      </w:r>
+      <w:proofErr w:type="spellStart"/>
+      <w:r>
+        <w:t>Hankel</w:t>
+      </w:r>
+      <w:proofErr w:type="spellEnd"/>
+      <w:r>
+        <w:t xml:space="preserve"> function of the second</w:t>
       </w:r>
       <w:r>
         <w:t xml:space="preserve"> kind. </w:t>
@@ -2385,9 +2432,11 @@
       <w:r>
         <w:t xml:space="preserve"> The use of the letter</w:t>
       </w:r>
+      <w:proofErr w:type="gramStart"/>
       <w:r>
         <w:t xml:space="preserve">, </w:t>
       </w:r>
+      <w:proofErr w:type="gramEnd"/>
       <m:oMath>
         <m:r>
           <w:rPr>
@@ -2657,13 +2706,45 @@
         <w:ind w:left="1170"/>
       </w:pPr>
       <w:r>
-        <w:t>Analytic solutions for both the surface current and bistatic echo width</w:t>
+        <w:t xml:space="preserve">Analytic solutions for both the surface current and </w:t>
+      </w:r>
+      <w:proofErr w:type="spellStart"/>
+      <w:r>
+        <w:t>bistatic</w:t>
+      </w:r>
+      <w:proofErr w:type="spellEnd"/>
+      <w:r>
+        <w:t xml:space="preserve"> echo width</w:t>
       </w:r>
       <w:r>
         <w:t xml:space="preserve"> are shown in equation</w:t>
       </w:r>
       <w:r>
-        <w:t xml:space="preserve">s 3.1.1 and 3.1.2 respectively. The simulation results determine the coefficients for </w:t>
+        <w:t xml:space="preserve">s </w:t>
+      </w:r>
+      <w:r>
+        <w:t>(</w:t>
+      </w:r>
+      <w:r>
+        <w:t>3.1.1</w:t>
+      </w:r>
+      <w:r>
+        <w:t>)</w:t>
+      </w:r>
+      <w:r>
+        <w:t xml:space="preserve"> and </w:t>
+      </w:r>
+      <w:r>
+        <w:t>(</w:t>
+      </w:r>
+      <w:r>
+        <w:t>3.1.2</w:t>
+      </w:r>
+      <w:r>
+        <w:t>)</w:t>
+      </w:r>
+      <w:r>
+        <w:t xml:space="preserve"> respectively. The simulation results determine the coefficients for </w:t>
       </w:r>
       <w:r>
         <w:t xml:space="preserve">the </w:t>
@@ -2671,13 +2752,8 @@
       <w:r>
         <w:t>surface current on each element</w:t>
       </w:r>
-      <w:bookmarkStart w:id="0" w:name="_GoBack"/>
-      <w:bookmarkEnd w:id="0"/>
-      <w:r>
-        <w:t>.</w:t>
-      </w:r>
-      <w:r>
-        <w:t xml:space="preserve"> </w:t>
+      <w:r>
+        <w:t xml:space="preserve"> which can be easily referenced to an angular dependence on the surface of the cylinder. </w:t>
       </w:r>
     </w:p>
     <w:p>
@@ -3539,6 +3615,699 @@
     </w:p>
     <w:p>
       <w:pPr>
+        <w:ind w:left="1170"/>
+        <w:rPr>
+          <w:b/>
+        </w:rPr>
+      </w:pPr>
+      <w:r>
+        <w:t xml:space="preserve">After the current </w:t>
+      </w:r>
+      <w:r>
+        <w:t>coefficients</w:t>
+      </w:r>
+      <w:r>
+        <w:t xml:space="preserve"> are determined, </w:t>
+      </w:r>
+      <w:proofErr w:type="spellStart"/>
+      <w:r>
+        <w:t>bistatic</w:t>
+      </w:r>
+      <w:proofErr w:type="spellEnd"/>
+      <w:r>
+        <w:t xml:space="preserve"> echo width can be implemented from equation </w:t>
+      </w:r>
+      <w:r>
+        <w:t>(3.1.3)</w:t>
+      </w:r>
+      <w:r>
+        <w:t xml:space="preserve">. </w:t>
+      </w:r>
+      <w:r>
+        <w:t xml:space="preserve">As seen from equation (3.1.3), </w:t>
+      </w:r>
+      <w:r>
+        <w:t xml:space="preserve">Far-field approximations are made when echo width is considered. </w:t>
+      </w:r>
+      <w:r>
+        <w:rPr>
+          <w:b/>
+        </w:rPr>
+        <w:tab/>
+      </w:r>
+      <w:r>
+        <w:rPr>
+          <w:b/>
+        </w:rPr>
+        <w:tab/>
+      </w:r>
+    </w:p>
+    <w:p>
+      <w:pPr>
+        <w:rPr>
+          <w:b/>
+        </w:rPr>
+      </w:pPr>
+      <m:oMathPara>
+        <m:oMathParaPr>
+          <m:jc m:val="right"/>
+        </m:oMathParaPr>
+        <m:oMath>
+          <m:sSub>
+            <m:sSubPr>
+              <m:ctrlPr>
+                <w:rPr>
+                  <w:rFonts w:ascii="Cambria Math" w:hAnsi="Cambria Math"/>
+                  <w:i/>
+                </w:rPr>
+              </m:ctrlPr>
+            </m:sSubPr>
+            <m:e>
+              <m:r>
+                <w:rPr>
+                  <w:rFonts w:ascii="Cambria Math" w:hAnsi="Cambria Math"/>
+                </w:rPr>
+                <m:t>σ</m:t>
+              </m:r>
+            </m:e>
+            <m:sub>
+              <m:sSub>
+                <m:sSubPr>
+                  <m:ctrlPr>
+                    <w:rPr>
+                      <w:rFonts w:ascii="Cambria Math" w:hAnsi="Cambria Math"/>
+                      <w:i/>
+                    </w:rPr>
+                  </m:ctrlPr>
+                </m:sSubPr>
+                <m:e>
+                  <m:r>
+                    <w:rPr>
+                      <w:rFonts w:ascii="Cambria Math" w:hAnsi="Cambria Math"/>
+                    </w:rPr>
+                    <m:t>TE</m:t>
+                  </m:r>
+                </m:e>
+                <m:sub>
+                  <m:r>
+                    <w:rPr>
+                      <w:rFonts w:ascii="Cambria Math" w:hAnsi="Cambria Math"/>
+                    </w:rPr>
+                    <m:t>z</m:t>
+                  </m:r>
+                </m:sub>
+              </m:sSub>
+            </m:sub>
+          </m:sSub>
+          <m:r>
+            <w:rPr>
+              <w:rFonts w:ascii="Cambria Math" w:hAnsi="Cambria Math"/>
+            </w:rPr>
+            <m:t xml:space="preserve">= </m:t>
+          </m:r>
+          <m:func>
+            <m:funcPr>
+              <m:ctrlPr>
+                <w:rPr>
+                  <w:rFonts w:ascii="Cambria Math" w:hAnsi="Cambria Math"/>
+                  <w:i/>
+                </w:rPr>
+              </m:ctrlPr>
+            </m:funcPr>
+            <m:fName>
+              <m:limLow>
+                <m:limLowPr>
+                  <m:ctrlPr>
+                    <w:rPr>
+                      <w:rFonts w:ascii="Cambria Math" w:hAnsi="Cambria Math"/>
+                      <w:i/>
+                    </w:rPr>
+                  </m:ctrlPr>
+                </m:limLowPr>
+                <m:e>
+                  <m:r>
+                    <m:rPr>
+                      <m:sty m:val="p"/>
+                    </m:rPr>
+                    <w:rPr>
+                      <w:rFonts w:ascii="Cambria Math" w:hAnsi="Cambria Math"/>
+                    </w:rPr>
+                    <m:t>lim</m:t>
+                  </m:r>
+                </m:e>
+                <m:lim>
+                  <m:r>
+                    <w:rPr>
+                      <w:rFonts w:ascii="Cambria Math" w:hAnsi="Cambria Math"/>
+                    </w:rPr>
+                    <m:t>ρ→∞</m:t>
+                  </m:r>
+                </m:lim>
+              </m:limLow>
+            </m:fName>
+            <m:e>
+              <m:f>
+                <m:fPr>
+                  <m:ctrlPr>
+                    <w:rPr>
+                      <w:rFonts w:ascii="Cambria Math" w:hAnsi="Cambria Math"/>
+                      <w:i/>
+                    </w:rPr>
+                  </m:ctrlPr>
+                </m:fPr>
+                <m:num>
+                  <m:sSup>
+                    <m:sSupPr>
+                      <m:ctrlPr>
+                        <w:rPr>
+                          <w:rFonts w:ascii="Cambria Math" w:hAnsi="Cambria Math"/>
+                          <w:i/>
+                        </w:rPr>
+                      </m:ctrlPr>
+                    </m:sSupPr>
+                    <m:e>
+                      <m:d>
+                        <m:dPr>
+                          <m:begChr m:val="|"/>
+                          <m:endChr m:val="|"/>
+                          <m:ctrlPr>
+                            <w:rPr>
+                              <w:rFonts w:ascii="Cambria Math" w:hAnsi="Cambria Math"/>
+                              <w:i/>
+                            </w:rPr>
+                          </m:ctrlPr>
+                        </m:dPr>
+                        <m:e>
+                          <m:sSup>
+                            <m:sSupPr>
+                              <m:ctrlPr>
+                                <w:rPr>
+                                  <w:rFonts w:ascii="Cambria Math" w:hAnsi="Cambria Math"/>
+                                  <w:i/>
+                                </w:rPr>
+                              </m:ctrlPr>
+                            </m:sSupPr>
+                            <m:e>
+                              <m:r>
+                                <w:rPr>
+                                  <w:rFonts w:ascii="Cambria Math" w:hAnsi="Cambria Math"/>
+                                </w:rPr>
+                                <m:t>E</m:t>
+                              </m:r>
+                            </m:e>
+                            <m:sup>
+                              <m:r>
+                                <w:rPr>
+                                  <w:rFonts w:ascii="Cambria Math" w:hAnsi="Cambria Math"/>
+                                </w:rPr>
+                                <m:t>sc</m:t>
+                              </m:r>
+                            </m:sup>
+                          </m:sSup>
+                          <m:r>
+                            <w:rPr>
+                              <w:rFonts w:ascii="Cambria Math" w:hAnsi="Cambria Math"/>
+                            </w:rPr>
+                            <m:t>(ρ,ϕ)</m:t>
+                          </m:r>
+                        </m:e>
+                      </m:d>
+                    </m:e>
+                    <m:sup>
+                      <m:r>
+                        <w:rPr>
+                          <w:rFonts w:ascii="Cambria Math" w:hAnsi="Cambria Math"/>
+                        </w:rPr>
+                        <m:t>2</m:t>
+                      </m:r>
+                    </m:sup>
+                  </m:sSup>
+                </m:num>
+                <m:den>
+                  <m:sSup>
+                    <m:sSupPr>
+                      <m:ctrlPr>
+                        <w:rPr>
+                          <w:rFonts w:ascii="Cambria Math" w:hAnsi="Cambria Math"/>
+                          <w:i/>
+                        </w:rPr>
+                      </m:ctrlPr>
+                    </m:sSupPr>
+                    <m:e>
+                      <m:d>
+                        <m:dPr>
+                          <m:begChr m:val="|"/>
+                          <m:endChr m:val="|"/>
+                          <m:ctrlPr>
+                            <w:rPr>
+                              <w:rFonts w:ascii="Cambria Math" w:hAnsi="Cambria Math"/>
+                              <w:i/>
+                            </w:rPr>
+                          </m:ctrlPr>
+                        </m:dPr>
+                        <m:e>
+                          <m:sSup>
+                            <m:sSupPr>
+                              <m:ctrlPr>
+                                <w:rPr>
+                                  <w:rFonts w:ascii="Cambria Math" w:hAnsi="Cambria Math"/>
+                                  <w:i/>
+                                </w:rPr>
+                              </m:ctrlPr>
+                            </m:sSupPr>
+                            <m:e>
+                              <m:r>
+                                <w:rPr>
+                                  <w:rFonts w:ascii="Cambria Math" w:hAnsi="Cambria Math"/>
+                                </w:rPr>
+                                <m:t>E</m:t>
+                              </m:r>
+                            </m:e>
+                            <m:sup>
+                              <m:r>
+                                <w:rPr>
+                                  <w:rFonts w:ascii="Cambria Math" w:hAnsi="Cambria Math"/>
+                                </w:rPr>
+                                <m:t>inc</m:t>
+                              </m:r>
+                            </m:sup>
+                          </m:sSup>
+                          <m:r>
+                            <w:rPr>
+                              <w:rFonts w:ascii="Cambria Math" w:hAnsi="Cambria Math"/>
+                            </w:rPr>
+                            <m:t>(ϕ)</m:t>
+                          </m:r>
+                        </m:e>
+                      </m:d>
+                    </m:e>
+                    <m:sup>
+                      <m:r>
+                        <w:rPr>
+                          <w:rFonts w:ascii="Cambria Math" w:hAnsi="Cambria Math"/>
+                        </w:rPr>
+                        <m:t>2</m:t>
+                      </m:r>
+                    </m:sup>
+                  </m:sSup>
+                </m:den>
+              </m:f>
+            </m:e>
+          </m:func>
+          <m:r>
+            <w:rPr>
+              <w:rFonts w:ascii="Cambria Math" w:hAnsi="Cambria Math"/>
+            </w:rPr>
+            <m:t>=</m:t>
+          </m:r>
+          <m:f>
+            <m:fPr>
+              <m:ctrlPr>
+                <w:rPr>
+                  <w:rFonts w:ascii="Cambria Math" w:hAnsi="Cambria Math"/>
+                  <w:i/>
+                </w:rPr>
+              </m:ctrlPr>
+            </m:fPr>
+            <m:num>
+              <m:sSub>
+                <m:sSubPr>
+                  <m:ctrlPr>
+                    <w:rPr>
+                      <w:rFonts w:ascii="Cambria Math" w:hAnsi="Cambria Math"/>
+                      <w:i/>
+                    </w:rPr>
+                  </m:ctrlPr>
+                </m:sSubPr>
+                <m:e>
+                  <m:r>
+                    <w:rPr>
+                      <w:rFonts w:ascii="Cambria Math" w:hAnsi="Cambria Math"/>
+                    </w:rPr>
+                    <m:t>k</m:t>
+                  </m:r>
+                </m:e>
+                <m:sub>
+                  <m:r>
+                    <w:rPr>
+                      <w:rFonts w:ascii="Cambria Math" w:hAnsi="Cambria Math"/>
+                    </w:rPr>
+                    <m:t>o</m:t>
+                  </m:r>
+                </m:sub>
+              </m:sSub>
+            </m:num>
+            <m:den>
+              <m:r>
+                <w:rPr>
+                  <w:rFonts w:ascii="Cambria Math" w:hAnsi="Cambria Math"/>
+                </w:rPr>
+                <m:t>4</m:t>
+              </m:r>
+            </m:den>
+          </m:f>
+          <m:sSup>
+            <m:sSupPr>
+              <m:ctrlPr>
+                <w:rPr>
+                  <w:rFonts w:ascii="Cambria Math" w:hAnsi="Cambria Math"/>
+                  <w:i/>
+                </w:rPr>
+              </m:ctrlPr>
+            </m:sSupPr>
+            <m:e>
+              <m:d>
+                <m:dPr>
+                  <m:begChr m:val="|"/>
+                  <m:endChr m:val="|"/>
+                  <m:ctrlPr>
+                    <w:rPr>
+                      <w:rFonts w:ascii="Cambria Math" w:hAnsi="Cambria Math"/>
+                      <w:i/>
+                    </w:rPr>
+                  </m:ctrlPr>
+                </m:dPr>
+                <m:e>
+                  <m:nary>
+                    <m:naryPr>
+                      <m:chr m:val="∑"/>
+                      <m:limLoc m:val="undOvr"/>
+                      <m:ctrlPr>
+                        <w:rPr>
+                          <w:rFonts w:ascii="Cambria Math" w:hAnsi="Cambria Math"/>
+                          <w:i/>
+                        </w:rPr>
+                      </m:ctrlPr>
+                    </m:naryPr>
+                    <m:sub>
+                      <m:r>
+                        <w:rPr>
+                          <w:rFonts w:ascii="Cambria Math" w:hAnsi="Cambria Math"/>
+                        </w:rPr>
+                        <m:t>n=</m:t>
+                      </m:r>
+                      <m:r>
+                        <w:rPr>
+                          <w:rFonts w:ascii="Cambria Math" w:hAnsi="Cambria Math"/>
+                        </w:rPr>
+                        <m:t>1</m:t>
+                      </m:r>
+                    </m:sub>
+                    <m:sup>
+                      <m:r>
+                        <w:rPr>
+                          <w:rFonts w:ascii="Cambria Math" w:hAnsi="Cambria Math"/>
+                        </w:rPr>
+                        <m:t>N</m:t>
+                      </m:r>
+                    </m:sup>
+                    <m:e>
+                      <m:sSub>
+                        <m:sSubPr>
+                          <m:ctrlPr>
+                            <w:rPr>
+                              <w:rFonts w:ascii="Cambria Math" w:hAnsi="Cambria Math"/>
+                              <w:i/>
+                            </w:rPr>
+                          </m:ctrlPr>
+                        </m:sSubPr>
+                        <m:e>
+                          <m:r>
+                            <w:rPr>
+                              <w:rFonts w:ascii="Cambria Math" w:hAnsi="Cambria Math"/>
+                            </w:rPr>
+                            <m:t>j</m:t>
+                          </m:r>
+                        </m:e>
+                        <m:sub>
+                          <m:r>
+                            <w:rPr>
+                              <w:rFonts w:ascii="Cambria Math" w:hAnsi="Cambria Math"/>
+                            </w:rPr>
+                            <m:t>n</m:t>
+                          </m:r>
+                        </m:sub>
+                      </m:sSub>
+                      <m:sSub>
+                        <m:sSubPr>
+                          <m:ctrlPr>
+                            <w:rPr>
+                              <w:rFonts w:ascii="Cambria Math" w:hAnsi="Cambria Math"/>
+                              <w:i/>
+                            </w:rPr>
+                          </m:ctrlPr>
+                        </m:sSubPr>
+                        <m:e>
+                          <m:r>
+                            <w:rPr>
+                              <w:rFonts w:ascii="Cambria Math" w:hAnsi="Cambria Math"/>
+                            </w:rPr>
+                            <m:t>L</m:t>
+                          </m:r>
+                        </m:e>
+                        <m:sub>
+                          <m:r>
+                            <w:rPr>
+                              <w:rFonts w:ascii="Cambria Math" w:hAnsi="Cambria Math"/>
+                            </w:rPr>
+                            <m:t>n</m:t>
+                          </m:r>
+                        </m:sub>
+                      </m:sSub>
+                      <m:func>
+                        <m:funcPr>
+                          <m:ctrlPr>
+                            <w:rPr>
+                              <w:rFonts w:ascii="Cambria Math" w:hAnsi="Cambria Math"/>
+                              <w:i/>
+                            </w:rPr>
+                          </m:ctrlPr>
+                        </m:funcPr>
+                        <m:fName>
+                          <m:r>
+                            <m:rPr>
+                              <m:sty m:val="p"/>
+                            </m:rPr>
+                            <w:rPr>
+                              <w:rFonts w:ascii="Cambria Math" w:hAnsi="Cambria Math"/>
+                            </w:rPr>
+                            <m:t>sin</m:t>
+                          </m:r>
+                        </m:fName>
+                        <m:e>
+                          <m:d>
+                            <m:dPr>
+                              <m:ctrlPr>
+                                <w:rPr>
+                                  <w:rFonts w:ascii="Cambria Math" w:hAnsi="Cambria Math"/>
+                                  <w:i/>
+                                </w:rPr>
+                              </m:ctrlPr>
+                            </m:dPr>
+                            <m:e>
+                              <m:sSub>
+                                <m:sSubPr>
+                                  <m:ctrlPr>
+                                    <w:rPr>
+                                      <w:rFonts w:ascii="Cambria Math" w:hAnsi="Cambria Math"/>
+                                      <w:i/>
+                                    </w:rPr>
+                                  </m:ctrlPr>
+                                </m:sSubPr>
+                                <m:e>
+                                  <m:r>
+                                    <w:rPr>
+                                      <w:rFonts w:ascii="Cambria Math" w:hAnsi="Cambria Math"/>
+                                    </w:rPr>
+                                    <m:t>Ω</m:t>
+                                  </m:r>
+                                </m:e>
+                                <m:sub>
+                                  <m:r>
+                                    <w:rPr>
+                                      <w:rFonts w:ascii="Cambria Math" w:hAnsi="Cambria Math"/>
+                                    </w:rPr>
+                                    <m:t>N</m:t>
+                                  </m:r>
+                                </m:sub>
+                              </m:sSub>
+                              <m:r>
+                                <w:rPr>
+                                  <w:rFonts w:ascii="Cambria Math" w:hAnsi="Cambria Math"/>
+                                </w:rPr>
+                                <m:t>-ϕ</m:t>
+                              </m:r>
+                            </m:e>
+                          </m:d>
+                          <m:sSup>
+                            <m:sSupPr>
+                              <m:ctrlPr>
+                                <w:rPr>
+                                  <w:rFonts w:ascii="Cambria Math" w:hAnsi="Cambria Math"/>
+                                  <w:i/>
+                                </w:rPr>
+                              </m:ctrlPr>
+                            </m:sSupPr>
+                            <m:e>
+                              <m:r>
+                                <w:rPr>
+                                  <w:rFonts w:ascii="Cambria Math" w:hAnsi="Cambria Math"/>
+                                </w:rPr>
+                                <m:t>e</m:t>
+                              </m:r>
+                            </m:e>
+                            <m:sup>
+                              <m:r>
+                                <w:rPr>
+                                  <w:rFonts w:ascii="Cambria Math" w:hAnsi="Cambria Math"/>
+                                </w:rPr>
+                                <m:t>j</m:t>
+                              </m:r>
+                              <m:sSub>
+                                <m:sSubPr>
+                                  <m:ctrlPr>
+                                    <w:rPr>
+                                      <w:rFonts w:ascii="Cambria Math" w:hAnsi="Cambria Math"/>
+                                      <w:i/>
+                                    </w:rPr>
+                                  </m:ctrlPr>
+                                </m:sSubPr>
+                                <m:e>
+                                  <m:r>
+                                    <w:rPr>
+                                      <w:rFonts w:ascii="Cambria Math" w:hAnsi="Cambria Math"/>
+                                    </w:rPr>
+                                    <m:t>k</m:t>
+                                  </m:r>
+                                </m:e>
+                                <m:sub>
+                                  <m:r>
+                                    <w:rPr>
+                                      <w:rFonts w:ascii="Cambria Math" w:hAnsi="Cambria Math"/>
+                                    </w:rPr>
+                                    <m:t>o</m:t>
+                                  </m:r>
+                                </m:sub>
+                              </m:sSub>
+                              <m:r>
+                                <w:rPr>
+                                  <w:rFonts w:ascii="Cambria Math" w:hAnsi="Cambria Math"/>
+                                </w:rPr>
+                                <m:t>(</m:t>
+                              </m:r>
+                              <m:sSub>
+                                <m:sSubPr>
+                                  <m:ctrlPr>
+                                    <w:rPr>
+                                      <w:rFonts w:ascii="Cambria Math" w:hAnsi="Cambria Math"/>
+                                      <w:i/>
+                                    </w:rPr>
+                                  </m:ctrlPr>
+                                </m:sSubPr>
+                                <m:e>
+                                  <m:r>
+                                    <w:rPr>
+                                      <w:rFonts w:ascii="Cambria Math" w:hAnsi="Cambria Math"/>
+                                    </w:rPr>
+                                    <m:t>x</m:t>
+                                  </m:r>
+                                </m:e>
+                                <m:sub>
+                                  <m:r>
+                                    <w:rPr>
+                                      <w:rFonts w:ascii="Cambria Math" w:hAnsi="Cambria Math"/>
+                                    </w:rPr>
+                                    <m:t>n</m:t>
+                                  </m:r>
+                                </m:sub>
+                              </m:sSub>
+                              <m:r>
+                                <w:rPr>
+                                  <w:rFonts w:ascii="Cambria Math" w:hAnsi="Cambria Math"/>
+                                </w:rPr>
+                                <m:t>cosϕ+</m:t>
+                              </m:r>
+                              <m:sSub>
+                                <m:sSubPr>
+                                  <m:ctrlPr>
+                                    <w:rPr>
+                                      <w:rFonts w:ascii="Cambria Math" w:hAnsi="Cambria Math"/>
+                                      <w:i/>
+                                    </w:rPr>
+                                  </m:ctrlPr>
+                                </m:sSubPr>
+                                <m:e>
+                                  <m:r>
+                                    <w:rPr>
+                                      <w:rFonts w:ascii="Cambria Math" w:hAnsi="Cambria Math"/>
+                                    </w:rPr>
+                                    <m:t>y</m:t>
+                                  </m:r>
+                                </m:e>
+                                <m:sub>
+                                  <m:r>
+                                    <w:rPr>
+                                      <w:rFonts w:ascii="Cambria Math" w:hAnsi="Cambria Math"/>
+                                    </w:rPr>
+                                    <m:t>n</m:t>
+                                  </m:r>
+                                </m:sub>
+                              </m:sSub>
+                              <m:r>
+                                <w:rPr>
+                                  <w:rFonts w:ascii="Cambria Math" w:hAnsi="Cambria Math"/>
+                                </w:rPr>
+                                <m:t>sin</m:t>
+                              </m:r>
+                              <m:r>
+                                <w:rPr>
+                                  <w:rFonts w:ascii="Cambria Math" w:hAnsi="Cambria Math"/>
+                                </w:rPr>
+                                <m:t>ϕ</m:t>
+                              </m:r>
+                              <m:r>
+                                <w:rPr>
+                                  <w:rFonts w:ascii="Cambria Math" w:hAnsi="Cambria Math"/>
+                                </w:rPr>
+                                <m:t xml:space="preserve">) </m:t>
+                              </m:r>
+                            </m:sup>
+                          </m:sSup>
+                        </m:e>
+                      </m:func>
+                    </m:e>
+                  </m:nary>
+                </m:e>
+              </m:d>
+            </m:e>
+            <m:sup>
+              <m:r>
+                <w:rPr>
+                  <w:rFonts w:ascii="Cambria Math" w:hAnsi="Cambria Math"/>
+                </w:rPr>
+                <m:t>2</m:t>
+              </m:r>
+            </m:sup>
+          </m:sSup>
+          <m:r>
+            <w:rPr>
+              <w:rFonts w:ascii="Cambria Math" w:hAnsi="Cambria Math"/>
+            </w:rPr>
+            <m:t>(3.1.3)</m:t>
+          </m:r>
+          <m:r>
+            <w:rPr>
+              <w:rFonts w:ascii="Cambria Math" w:hAnsi="Cambria Math"/>
+            </w:rPr>
+            <m:t xml:space="preserve"> </m:t>
+          </m:r>
+        </m:oMath>
+      </m:oMathPara>
+      <w:bookmarkStart w:id="0" w:name="_GoBack"/>
+      <w:bookmarkEnd w:id="0"/>
+    </w:p>
+    <w:p>
+      <w:pPr>
         <w:rPr>
           <w:b/>
         </w:rPr>
@@ -3685,12 +4454,21 @@
                               </w:rPr>
                               <w:t xml:space="preserve"> Top: </w:t>
                             </w:r>
+                            <w:proofErr w:type="spellStart"/>
                             <w:r>
                               <w:rPr>
                                 <w:b w:val="0"/>
                                 <w:color w:val="auto"/>
                               </w:rPr>
-                              <w:t xml:space="preserve">Ez Reflection Coefficient </w:t>
+                              <w:t>Ez</w:t>
+                            </w:r>
+                            <w:proofErr w:type="spellEnd"/>
+                            <w:r>
+                              <w:rPr>
+                                <w:b w:val="0"/>
+                                <w:color w:val="auto"/>
+                              </w:rPr>
+                              <w:t xml:space="preserve"> Reflection Coefficient </w:t>
                             </w:r>
                             <w:r>
                               <w:rPr>
@@ -3781,12 +4559,21 @@
                         </w:rPr>
                         <w:t xml:space="preserve"> Top: </w:t>
                       </w:r>
+                      <w:proofErr w:type="spellStart"/>
                       <w:r>
                         <w:rPr>
                           <w:b w:val="0"/>
                           <w:color w:val="auto"/>
                         </w:rPr>
-                        <w:t xml:space="preserve">Ez Reflection Coefficient </w:t>
+                        <w:t>Ez</w:t>
+                      </w:r>
+                      <w:proofErr w:type="spellEnd"/>
+                      <w:r>
+                        <w:rPr>
+                          <w:b w:val="0"/>
+                          <w:color w:val="auto"/>
+                        </w:rPr>
+                        <w:t xml:space="preserve"> Reflection Coefficient </w:t>
                       </w:r>
                       <w:r>
                         <w:rPr>
@@ -3872,12 +4659,14 @@
           <w:b/>
         </w:rPr>
       </w:pPr>
+      <w:proofErr w:type="spellStart"/>
       <w:r>
         <w:rPr>
           <w:b/>
         </w:rPr>
         <w:t>TMz</w:t>
       </w:r>
+      <w:proofErr w:type="spellEnd"/>
     </w:p>
     <w:p>
       <w:pPr>
@@ -3958,11 +4747,19 @@
       <w:r>
         <w:t xml:space="preserve">J. Jin, </w:t>
       </w:r>
+      <w:proofErr w:type="gramStart"/>
       <w:r>
         <w:rPr>
           <w:i/>
         </w:rPr>
-        <w:t>The Finite Element Method in Electromagnetics</w:t>
+        <w:t>The</w:t>
+      </w:r>
+      <w:proofErr w:type="gramEnd"/>
+      <w:r>
+        <w:rPr>
+          <w:i/>
+        </w:rPr>
+        <w:t xml:space="preserve"> Finite Element Method in Electromagnetics</w:t>
       </w:r>
       <w:r>
         <w:t>, 2</w:t>
@@ -5584,7 +6381,7 @@
 </file>
 
 <file path=customXml/itemProps1.xml><?xml version="1.0" encoding="utf-8"?>
-<ds:datastoreItem xmlns:ds="http://schemas.openxmlformats.org/officeDocument/2006/customXml" ds:itemID="{3F069BFE-3A6B-43FA-8AF7-08B1C3892738}">
+<ds:datastoreItem xmlns:ds="http://schemas.openxmlformats.org/officeDocument/2006/customXml" ds:itemID="{5DCCF3D7-E388-4E7C-AA08-3AF0B4245CFB}">
   <ds:schemaRefs>
     <ds:schemaRef ds:uri="http://schemas.openxmlformats.org/officeDocument/2006/bibliography"/>
   </ds:schemaRefs>

--- a/Project3Paper1_Blake.docx
+++ b/Project3Paper1_Blake.docx
@@ -1698,6 +1698,9 @@
       <w:r>
         <w:t>is found by equation (2.3.4).</w:t>
       </w:r>
+      <w:r>
+        <w:t xml:space="preserve"> </w:t>
+      </w:r>
     </w:p>
     <w:p>
       <w:pPr>
@@ -1925,7 +1928,7 @@
                     <w:rPr>
                       <w:rFonts w:ascii="Cambria Math" w:hAnsi="Cambria Math"/>
                     </w:rPr>
-                    <m:t>s</m:t>
+                    <m:t>t</m:t>
                   </m:r>
                 </m:sub>
               </m:sSub>
@@ -2464,20 +2467,354 @@
     <w:p>
       <w:pPr>
         <w:pStyle w:val="ListParagraph"/>
-        <w:numPr>
-          <w:ilvl w:val="2"/>
-          <w:numId w:val="1"/>
-        </w:numPr>
-        <w:rPr>
-          <w:b/>
-        </w:rPr>
-      </w:pPr>
-      <w:r>
-        <w:rPr>
-          <w:b/>
-        </w:rPr>
-        <w:t>EFIE</w:t>
-      </w:r>
+        <w:ind w:left="2160"/>
+      </w:pPr>
+      <w:r>
+        <w:t>The surface current</w:t>
+      </w:r>
+      <w:proofErr w:type="gramStart"/>
+      <w:r>
+        <w:t xml:space="preserve">, </w:t>
+      </w:r>
+      <w:proofErr w:type="gramEnd"/>
+      <m:oMath>
+        <m:sSub>
+          <m:sSubPr>
+            <m:ctrlPr>
+              <w:rPr>
+                <w:rFonts w:ascii="Cambria Math" w:hAnsi="Cambria Math"/>
+                <w:i/>
+                <w:vertAlign w:val="subscript"/>
+              </w:rPr>
+            </m:ctrlPr>
+          </m:sSubPr>
+          <m:e>
+            <m:acc>
+              <m:accPr>
+                <m:chr m:val="̅"/>
+                <m:ctrlPr>
+                  <w:rPr>
+                    <w:rFonts w:ascii="Cambria Math" w:hAnsi="Cambria Math"/>
+                    <w:i/>
+                    <w:vertAlign w:val="subscript"/>
+                  </w:rPr>
+                </m:ctrlPr>
+              </m:accPr>
+              <m:e>
+                <m:r>
+                  <w:rPr>
+                    <w:rFonts w:ascii="Cambria Math" w:hAnsi="Cambria Math"/>
+                    <w:vertAlign w:val="subscript"/>
+                  </w:rPr>
+                  <m:t>J</m:t>
+                </m:r>
+              </m:e>
+            </m:acc>
+          </m:e>
+          <m:sub>
+            <m:r>
+              <w:rPr>
+                <w:rFonts w:ascii="Cambria Math" w:hAnsi="Cambria Math"/>
+                <w:vertAlign w:val="subscript"/>
+              </w:rPr>
+              <m:t>t</m:t>
+            </m:r>
+          </m:sub>
+        </m:sSub>
+        <m:r>
+          <w:rPr>
+            <w:rFonts w:ascii="Cambria Math" w:hAnsi="Cambria Math"/>
+            <w:vertAlign w:val="subscript"/>
+          </w:rPr>
+          <m:t>(t)</m:t>
+        </m:r>
+      </m:oMath>
+      <w:r>
+        <w:rPr>
+          <w:vertAlign w:val="subscript"/>
+        </w:rPr>
+        <w:t>,</w:t>
+      </w:r>
+      <w:r>
+        <w:t xml:space="preserve"> can then be approx</w:t>
+      </w:r>
+      <w:r>
+        <w:t>imated by equation (2.3.4) where</w:t>
+      </w:r>
+      <w:r>
+        <w:t xml:space="preserve"> </w:t>
+      </w:r>
+      <m:oMath>
+        <m:sSub>
+          <m:sSubPr>
+            <m:ctrlPr>
+              <w:rPr>
+                <w:rFonts w:ascii="Cambria Math" w:hAnsi="Cambria Math"/>
+                <w:i/>
+              </w:rPr>
+            </m:ctrlPr>
+          </m:sSubPr>
+          <m:e>
+            <m:r>
+              <w:rPr>
+                <w:rFonts w:ascii="Cambria Math" w:hAnsi="Cambria Math"/>
+              </w:rPr>
+              <m:t>p</m:t>
+            </m:r>
+          </m:e>
+          <m:sub>
+            <m:r>
+              <w:rPr>
+                <w:rFonts w:ascii="Cambria Math" w:hAnsi="Cambria Math"/>
+              </w:rPr>
+              <m:t>n</m:t>
+            </m:r>
+          </m:sub>
+        </m:sSub>
+      </m:oMath>
+      <w:r>
+        <w:t xml:space="preserve"> </w:t>
+      </w:r>
+      <w:r>
+        <w:t>represents the pulse basis fu</w:t>
+      </w:r>
+      <w:r>
+        <w:t>nctions used upon each element.</w:t>
+      </w:r>
+      <w:r>
+        <w:t xml:space="preserve"> A solution can be obtained with the use of testing functions which are considered in a subsequent section.  </w:t>
+      </w:r>
+    </w:p>
+    <w:p>
+      <w:pPr>
+        <w:pStyle w:val="ListParagraph"/>
+        <w:ind w:left="2160"/>
+      </w:pPr>
+      <m:oMathPara>
+        <m:oMathParaPr>
+          <m:jc m:val="right"/>
+        </m:oMathParaPr>
+        <m:oMath>
+          <m:sSub>
+            <m:sSubPr>
+              <m:ctrlPr>
+                <w:rPr>
+                  <w:rFonts w:ascii="Cambria Math" w:hAnsi="Cambria Math"/>
+                  <w:i/>
+                </w:rPr>
+              </m:ctrlPr>
+            </m:sSubPr>
+            <m:e>
+              <m:r>
+                <w:rPr>
+                  <w:rFonts w:ascii="Cambria Math" w:hAnsi="Cambria Math"/>
+                </w:rPr>
+                <m:t>J</m:t>
+              </m:r>
+            </m:e>
+            <m:sub>
+              <m:r>
+                <w:rPr>
+                  <w:rFonts w:ascii="Cambria Math" w:hAnsi="Cambria Math"/>
+                </w:rPr>
+                <m:t>t</m:t>
+              </m:r>
+            </m:sub>
+          </m:sSub>
+          <m:d>
+            <m:dPr>
+              <m:ctrlPr>
+                <w:rPr>
+                  <w:rFonts w:ascii="Cambria Math" w:hAnsi="Cambria Math"/>
+                  <w:i/>
+                </w:rPr>
+              </m:ctrlPr>
+            </m:dPr>
+            <m:e>
+              <m:r>
+                <w:rPr>
+                  <w:rFonts w:ascii="Cambria Math" w:hAnsi="Cambria Math"/>
+                </w:rPr>
+                <m:t>t</m:t>
+              </m:r>
+            </m:e>
+          </m:d>
+          <m:r>
+            <w:rPr>
+              <w:rFonts w:ascii="Cambria Math" w:hAnsi="Cambria Math"/>
+            </w:rPr>
+            <m:t>≈</m:t>
+          </m:r>
+          <m:nary>
+            <m:naryPr>
+              <m:chr m:val="∑"/>
+              <m:limLoc m:val="undOvr"/>
+              <m:ctrlPr>
+                <w:rPr>
+                  <w:rFonts w:ascii="Cambria Math" w:hAnsi="Cambria Math"/>
+                  <w:i/>
+                </w:rPr>
+              </m:ctrlPr>
+            </m:naryPr>
+            <m:sub>
+              <m:r>
+                <w:rPr>
+                  <w:rFonts w:ascii="Cambria Math" w:hAnsi="Cambria Math"/>
+                </w:rPr>
+                <m:t>j=1</m:t>
+              </m:r>
+            </m:sub>
+            <m:sup>
+              <m:r>
+                <w:rPr>
+                  <w:rFonts w:ascii="Cambria Math" w:hAnsi="Cambria Math"/>
+                </w:rPr>
+                <m:t>N</m:t>
+              </m:r>
+            </m:sup>
+            <m:e>
+              <m:sSub>
+                <m:sSubPr>
+                  <m:ctrlPr>
+                    <w:rPr>
+                      <w:rFonts w:ascii="Cambria Math" w:hAnsi="Cambria Math"/>
+                      <w:i/>
+                    </w:rPr>
+                  </m:ctrlPr>
+                </m:sSubPr>
+                <m:e>
+                  <m:r>
+                    <w:rPr>
+                      <w:rFonts w:ascii="Cambria Math" w:hAnsi="Cambria Math"/>
+                    </w:rPr>
+                    <m:t>J</m:t>
+                  </m:r>
+                </m:e>
+                <m:sub>
+                  <m:r>
+                    <w:rPr>
+                      <w:rFonts w:ascii="Cambria Math" w:hAnsi="Cambria Math"/>
+                    </w:rPr>
+                    <m:t>sj</m:t>
+                  </m:r>
+                </m:sub>
+              </m:sSub>
+              <m:sSub>
+                <m:sSubPr>
+                  <m:ctrlPr>
+                    <w:rPr>
+                      <w:rFonts w:ascii="Cambria Math" w:hAnsi="Cambria Math"/>
+                      <w:i/>
+                    </w:rPr>
+                  </m:ctrlPr>
+                </m:sSubPr>
+                <m:e>
+                  <m:r>
+                    <w:rPr>
+                      <w:rFonts w:ascii="Cambria Math" w:hAnsi="Cambria Math"/>
+                    </w:rPr>
+                    <m:t>p</m:t>
+                  </m:r>
+                </m:e>
+                <m:sub>
+                  <m:r>
+                    <w:rPr>
+                      <w:rFonts w:ascii="Cambria Math" w:hAnsi="Cambria Math"/>
+                    </w:rPr>
+                    <m:t>j</m:t>
+                  </m:r>
+                </m:sub>
+              </m:sSub>
+              <m:d>
+                <m:dPr>
+                  <m:ctrlPr>
+                    <w:rPr>
+                      <w:rFonts w:ascii="Cambria Math" w:hAnsi="Cambria Math"/>
+                      <w:i/>
+                    </w:rPr>
+                  </m:ctrlPr>
+                </m:dPr>
+                <m:e>
+                  <m:r>
+                    <w:rPr>
+                      <w:rFonts w:ascii="Cambria Math" w:hAnsi="Cambria Math"/>
+                    </w:rPr>
+                    <m:t>t</m:t>
+                  </m:r>
+                </m:e>
+              </m:d>
+            </m:e>
+          </m:nary>
+          <m:sSub>
+            <m:sSubPr>
+              <m:ctrlPr>
+                <w:rPr>
+                  <w:rFonts w:ascii="Cambria Math" w:hAnsi="Cambria Math"/>
+                  <w:i/>
+                </w:rPr>
+              </m:ctrlPr>
+            </m:sSubPr>
+            <m:e>
+              <m:acc>
+                <m:accPr>
+                  <m:ctrlPr>
+                    <w:rPr>
+                      <w:rFonts w:ascii="Cambria Math" w:hAnsi="Cambria Math"/>
+                      <w:i/>
+                    </w:rPr>
+                  </m:ctrlPr>
+                </m:accPr>
+                <m:e>
+                  <m:r>
+                    <w:rPr>
+                      <w:rFonts w:ascii="Cambria Math" w:hAnsi="Cambria Math"/>
+                    </w:rPr>
+                    <m:t>t</m:t>
+                  </m:r>
+                </m:e>
+              </m:acc>
+            </m:e>
+            <m:sub>
+              <m:r>
+                <w:rPr>
+                  <w:rFonts w:ascii="Cambria Math" w:hAnsi="Cambria Math"/>
+                </w:rPr>
+                <m:t>j</m:t>
+              </m:r>
+            </m:sub>
+          </m:sSub>
+          <m:r>
+            <w:rPr>
+              <w:rFonts w:ascii="Cambria Math" w:hAnsi="Cambria Math"/>
+            </w:rPr>
+            <m:t xml:space="preserve">            </m:t>
+          </m:r>
+          <m:r>
+            <w:rPr>
+              <w:rFonts w:ascii="Cambria Math" w:hAnsi="Cambria Math"/>
+            </w:rPr>
+            <m:t xml:space="preserve">   </m:t>
+          </m:r>
+          <m:r>
+            <w:rPr>
+              <w:rFonts w:ascii="Cambria Math" w:hAnsi="Cambria Math"/>
+            </w:rPr>
+            <m:t xml:space="preserve">                              (2.3.4)</m:t>
+          </m:r>
+        </m:oMath>
+      </m:oMathPara>
+    </w:p>
+    <w:p>
+      <w:pPr>
+        <w:pStyle w:val="ListParagraph"/>
+        <w:ind w:left="2160"/>
+      </w:pPr>
+    </w:p>
+    <w:p>
+      <w:pPr>
+        <w:pStyle w:val="ListParagraph"/>
+        <w:ind w:left="2160"/>
+      </w:pPr>
     </w:p>
     <w:p>
       <w:pPr>
@@ -2494,7 +2831,7 @@
         <w:rPr>
           <w:b/>
         </w:rPr>
-        <w:t>Point Matching</w:t>
+        <w:t>EFIE</w:t>
       </w:r>
     </w:p>
     <w:p>
@@ -2512,6 +2849,24 @@
         <w:rPr>
           <w:b/>
         </w:rPr>
+        <w:t>Point Matching</w:t>
+      </w:r>
+    </w:p>
+    <w:p>
+      <w:pPr>
+        <w:pStyle w:val="ListParagraph"/>
+        <w:numPr>
+          <w:ilvl w:val="2"/>
+          <w:numId w:val="1"/>
+        </w:numPr>
+        <w:rPr>
+          <w:b/>
+        </w:rPr>
+      </w:pPr>
+      <w:r>
+        <w:rPr>
+          <w:b/>
+        </w:rPr>
         <w:t>N-Point Quadrature</w:t>
       </w:r>
     </w:p>
@@ -2568,75 +2923,391 @@
       <w:pPr>
         <w:pStyle w:val="ListParagraph"/>
         <w:ind w:left="2160"/>
-        <w:rPr>
-          <w:b/>
-        </w:rPr>
       </w:pPr>
     </w:p>
     <w:p>
       <w:pPr>
         <w:pStyle w:val="ListParagraph"/>
         <w:ind w:left="2160"/>
-        <w:rPr>
-          <w:b/>
-        </w:rPr>
-      </w:pPr>
-    </w:p>
-    <w:p>
-      <w:pPr>
-        <w:ind w:left="810"/>
-        <w:rPr>
-          <w:b/>
-        </w:rPr>
-      </w:pPr>
-    </w:p>
-    <w:p>
-      <w:pPr>
-        <w:ind w:left="810"/>
-        <w:rPr>
-          <w:b/>
-        </w:rPr>
-      </w:pPr>
-    </w:p>
-    <w:p>
-      <w:pPr>
-        <w:ind w:left="810"/>
-        <w:rPr>
-          <w:b/>
-        </w:rPr>
-      </w:pPr>
-    </w:p>
-    <w:p>
-      <w:pPr>
-        <w:ind w:left="810"/>
-        <w:rPr>
-          <w:b/>
-        </w:rPr>
-      </w:pPr>
-    </w:p>
-    <w:p>
-      <w:pPr>
-        <w:ind w:left="810"/>
-        <w:rPr>
-          <w:b/>
-        </w:rPr>
-      </w:pPr>
-    </w:p>
-    <w:p>
-      <w:pPr>
-        <w:ind w:left="810"/>
-        <w:rPr>
-          <w:b/>
-        </w:rPr>
-      </w:pPr>
-    </w:p>
-    <w:p>
-      <w:pPr>
-        <w:ind w:left="810"/>
-        <w:rPr>
-          <w:b/>
-        </w:rPr>
-      </w:pPr>
+      </w:pPr>
+      <w:r>
+        <w:lastRenderedPageBreak/>
+        <w:t xml:space="preserve">As mentioned previously, a principle value integral was needed for the magnetic field integral equation. Any method used will have a singularity if the source and observer </w:t>
+      </w:r>
+      <w:r>
+        <w:t>cells overlap. After applying the principle value integral</w:t>
+      </w:r>
+      <w:r>
+        <w:t xml:space="preserve">, the entries </w:t>
+      </w:r>
+      <w:proofErr w:type="gramStart"/>
+      <w:r>
+        <w:t>Z[</w:t>
+      </w:r>
+      <w:proofErr w:type="spellStart"/>
+      <w:proofErr w:type="gramEnd"/>
+      <w:r>
+        <w:t>i,i</w:t>
+      </w:r>
+      <w:proofErr w:type="spellEnd"/>
+      <w:r>
+        <w:t xml:space="preserve">] will be equal to a value of -1/2. </w:t>
+      </w:r>
+      <w:r>
+        <w:t>If the source and observer distance is within a tolerance,</w:t>
+      </w:r>
+      <w:r>
+        <w:t xml:space="preserve"> </w:t>
+      </w:r>
+      <w:r>
+        <w:rPr>
+          <w:rFonts w:cs="Times New Roman"/>
+        </w:rPr>
+        <w:t>ε,</w:t>
+      </w:r>
+      <w:r>
+        <w:t xml:space="preserve"> the singularity extraction in equation</w:t>
+      </w:r>
+      <w:r>
+        <w:t xml:space="preserve"> (2.4.1) is used. </w:t>
+      </w:r>
+      <w:r>
+        <w:t xml:space="preserve">A small argument approximation for the </w:t>
+      </w:r>
+      <w:proofErr w:type="spellStart"/>
+      <w:r>
+        <w:t>Hankel</w:t>
+      </w:r>
+      <w:proofErr w:type="spellEnd"/>
+      <w:r>
+        <w:t xml:space="preserve"> function was used to numerically extract the singularity. The resultant of this extraction was then added to the</w:t>
+      </w:r>
+      <w:r>
+        <w:t xml:space="preserve"> integral of the small argument approximation which was determined </w:t>
+      </w:r>
+      <w:r>
+        <w:t>analytically</w:t>
+      </w:r>
+      <w:r>
+        <w:t xml:space="preserve">. </w:t>
+      </w:r>
+      <w:r>
+        <w:t xml:space="preserve"> </w:t>
+      </w:r>
+    </w:p>
+    <w:p>
+      <w:pPr>
+        <w:pStyle w:val="ListParagraph"/>
+        <w:ind w:left="2160"/>
+      </w:pPr>
+      <m:oMathPara>
+        <m:oMathParaPr>
+          <m:jc m:val="right"/>
+        </m:oMathParaPr>
+        <m:oMath>
+          <m:nary>
+            <m:naryPr>
+              <m:limLoc m:val="undOvr"/>
+              <m:subHide m:val="1"/>
+              <m:supHide m:val="1"/>
+              <m:ctrlPr>
+                <w:rPr>
+                  <w:rFonts w:ascii="Cambria Math" w:hAnsi="Cambria Math"/>
+                  <w:i/>
+                </w:rPr>
+              </m:ctrlPr>
+            </m:naryPr>
+            <m:sub/>
+            <m:sup/>
+            <m:e>
+              <m:sSubSup>
+                <m:sSubSupPr>
+                  <m:ctrlPr>
+                    <w:rPr>
+                      <w:rFonts w:ascii="Cambria Math" w:hAnsi="Cambria Math"/>
+                      <w:i/>
+                    </w:rPr>
+                  </m:ctrlPr>
+                </m:sSubSupPr>
+                <m:e>
+                  <m:r>
+                    <w:rPr>
+                      <w:rFonts w:ascii="Cambria Math" w:hAnsi="Cambria Math"/>
+                    </w:rPr>
+                    <m:t>H</m:t>
+                  </m:r>
+                </m:e>
+                <m:sub>
+                  <m:r>
+                    <w:rPr>
+                      <w:rFonts w:ascii="Cambria Math" w:hAnsi="Cambria Math"/>
+                    </w:rPr>
+                    <m:t>1</m:t>
+                  </m:r>
+                </m:sub>
+                <m:sup>
+                  <m:r>
+                    <w:rPr>
+                      <w:rFonts w:ascii="Cambria Math" w:hAnsi="Cambria Math"/>
+                    </w:rPr>
+                    <m:t>2</m:t>
+                  </m:r>
+                </m:sup>
+              </m:sSubSup>
+              <m:r>
+                <w:rPr>
+                  <w:rFonts w:ascii="Cambria Math" w:hAnsi="Cambria Math"/>
+                </w:rPr>
+                <m:t>(kP)dt'</m:t>
+              </m:r>
+            </m:e>
+          </m:nary>
+          <m:r>
+            <w:rPr>
+              <w:rFonts w:ascii="Cambria Math" w:hAnsi="Cambria Math"/>
+            </w:rPr>
+            <m:t>=</m:t>
+          </m:r>
+          <m:nary>
+            <m:naryPr>
+              <m:limLoc m:val="undOvr"/>
+              <m:subHide m:val="1"/>
+              <m:supHide m:val="1"/>
+              <m:ctrlPr>
+                <w:rPr>
+                  <w:rFonts w:ascii="Cambria Math" w:hAnsi="Cambria Math"/>
+                  <w:i/>
+                </w:rPr>
+              </m:ctrlPr>
+            </m:naryPr>
+            <m:sub/>
+            <m:sup/>
+            <m:e>
+              <m:d>
+                <m:dPr>
+                  <m:ctrlPr>
+                    <w:rPr>
+                      <w:rFonts w:ascii="Cambria Math" w:hAnsi="Cambria Math"/>
+                      <w:i/>
+                    </w:rPr>
+                  </m:ctrlPr>
+                </m:dPr>
+                <m:e>
+                  <m:sSubSup>
+                    <m:sSubSupPr>
+                      <m:ctrlPr>
+                        <w:rPr>
+                          <w:rFonts w:ascii="Cambria Math" w:hAnsi="Cambria Math"/>
+                          <w:i/>
+                        </w:rPr>
+                      </m:ctrlPr>
+                    </m:sSubSupPr>
+                    <m:e>
+                      <m:r>
+                        <w:rPr>
+                          <w:rFonts w:ascii="Cambria Math" w:hAnsi="Cambria Math"/>
+                        </w:rPr>
+                        <m:t>H</m:t>
+                      </m:r>
+                    </m:e>
+                    <m:sub>
+                      <m:r>
+                        <w:rPr>
+                          <w:rFonts w:ascii="Cambria Math" w:hAnsi="Cambria Math"/>
+                        </w:rPr>
+                        <m:t>1</m:t>
+                      </m:r>
+                    </m:sub>
+                    <m:sup>
+                      <m:r>
+                        <w:rPr>
+                          <w:rFonts w:ascii="Cambria Math" w:hAnsi="Cambria Math"/>
+                        </w:rPr>
+                        <m:t>2</m:t>
+                      </m:r>
+                    </m:sup>
+                  </m:sSubSup>
+                  <m:d>
+                    <m:dPr>
+                      <m:ctrlPr>
+                        <w:rPr>
+                          <w:rFonts w:ascii="Cambria Math" w:hAnsi="Cambria Math"/>
+                          <w:i/>
+                        </w:rPr>
+                      </m:ctrlPr>
+                    </m:dPr>
+                    <m:e>
+                      <m:r>
+                        <w:rPr>
+                          <w:rFonts w:ascii="Cambria Math" w:hAnsi="Cambria Math"/>
+                        </w:rPr>
+                        <m:t>kP</m:t>
+                      </m:r>
+                    </m:e>
+                  </m:d>
+                  <m:r>
+                    <w:rPr>
+                      <w:rFonts w:ascii="Cambria Math" w:hAnsi="Cambria Math"/>
+                    </w:rPr>
+                    <m:t>-j</m:t>
+                  </m:r>
+                  <m:f>
+                    <m:fPr>
+                      <m:ctrlPr>
+                        <w:rPr>
+                          <w:rFonts w:ascii="Cambria Math" w:hAnsi="Cambria Math"/>
+                          <w:i/>
+                        </w:rPr>
+                      </m:ctrlPr>
+                    </m:fPr>
+                    <m:num>
+                      <m:r>
+                        <w:rPr>
+                          <w:rFonts w:ascii="Cambria Math" w:hAnsi="Cambria Math"/>
+                        </w:rPr>
+                        <m:t>2</m:t>
+                      </m:r>
+                    </m:num>
+                    <m:den>
+                      <m:r>
+                        <w:rPr>
+                          <w:rFonts w:ascii="Cambria Math" w:hAnsi="Cambria Math"/>
+                        </w:rPr>
+                        <m:t>πkP</m:t>
+                      </m:r>
+                    </m:den>
+                  </m:f>
+                </m:e>
+              </m:d>
+            </m:e>
+          </m:nary>
+          <m:r>
+            <w:rPr>
+              <w:rFonts w:ascii="Cambria Math" w:hAnsi="Cambria Math"/>
+            </w:rPr>
+            <m:t>d</m:t>
+          </m:r>
+          <m:sSup>
+            <m:sSupPr>
+              <m:ctrlPr>
+                <w:rPr>
+                  <w:rFonts w:ascii="Cambria Math" w:hAnsi="Cambria Math"/>
+                  <w:i/>
+                </w:rPr>
+              </m:ctrlPr>
+            </m:sSupPr>
+            <m:e>
+              <m:r>
+                <w:rPr>
+                  <w:rFonts w:ascii="Cambria Math" w:hAnsi="Cambria Math"/>
+                </w:rPr>
+                <m:t>t</m:t>
+              </m:r>
+            </m:e>
+            <m:sup>
+              <m:r>
+                <w:rPr>
+                  <w:rFonts w:ascii="Cambria Math" w:hAnsi="Cambria Math"/>
+                </w:rPr>
+                <m:t>'</m:t>
+              </m:r>
+            </m:sup>
+          </m:sSup>
+          <m:r>
+            <w:rPr>
+              <w:rFonts w:ascii="Cambria Math" w:hAnsi="Cambria Math"/>
+            </w:rPr>
+            <m:t>+</m:t>
+          </m:r>
+          <m:nary>
+            <m:naryPr>
+              <m:limLoc m:val="undOvr"/>
+              <m:subHide m:val="1"/>
+              <m:supHide m:val="1"/>
+              <m:ctrlPr>
+                <w:rPr>
+                  <w:rFonts w:ascii="Cambria Math" w:hAnsi="Cambria Math"/>
+                  <w:i/>
+                </w:rPr>
+              </m:ctrlPr>
+            </m:naryPr>
+            <m:sub/>
+            <m:sup/>
+            <m:e>
+              <m:r>
+                <w:rPr>
+                  <w:rFonts w:ascii="Cambria Math" w:hAnsi="Cambria Math"/>
+                </w:rPr>
+                <m:t>j</m:t>
+              </m:r>
+              <m:f>
+                <m:fPr>
+                  <m:ctrlPr>
+                    <w:rPr>
+                      <w:rFonts w:ascii="Cambria Math" w:hAnsi="Cambria Math"/>
+                      <w:i/>
+                    </w:rPr>
+                  </m:ctrlPr>
+                </m:fPr>
+                <m:num>
+                  <m:r>
+                    <w:rPr>
+                      <w:rFonts w:ascii="Cambria Math" w:hAnsi="Cambria Math"/>
+                    </w:rPr>
+                    <m:t>2</m:t>
+                  </m:r>
+                </m:num>
+                <m:den>
+                  <m:r>
+                    <w:rPr>
+                      <w:rFonts w:ascii="Cambria Math" w:hAnsi="Cambria Math"/>
+                    </w:rPr>
+                    <m:t>πkP</m:t>
+                  </m:r>
+                </m:den>
+              </m:f>
+            </m:e>
+          </m:nary>
+          <m:r>
+            <w:rPr>
+              <w:rFonts w:ascii="Cambria Math" w:hAnsi="Cambria Math"/>
+            </w:rPr>
+            <m:t>d</m:t>
+          </m:r>
+          <m:sSup>
+            <m:sSupPr>
+              <m:ctrlPr>
+                <w:rPr>
+                  <w:rFonts w:ascii="Cambria Math" w:hAnsi="Cambria Math"/>
+                  <w:i/>
+                </w:rPr>
+              </m:ctrlPr>
+            </m:sSupPr>
+            <m:e>
+              <m:r>
+                <w:rPr>
+                  <w:rFonts w:ascii="Cambria Math" w:hAnsi="Cambria Math"/>
+                </w:rPr>
+                <m:t>t</m:t>
+              </m:r>
+            </m:e>
+            <m:sup>
+              <m:r>
+                <w:rPr>
+                  <w:rFonts w:ascii="Cambria Math" w:hAnsi="Cambria Math"/>
+                </w:rPr>
+                <m:t>'</m:t>
+              </m:r>
+            </m:sup>
+          </m:sSup>
+          <m:r>
+            <w:rPr>
+              <w:rFonts w:ascii="Cambria Math" w:hAnsi="Cambria Math"/>
+            </w:rPr>
+            <m:t xml:space="preserve">        (2.4.1)</m:t>
+          </m:r>
+        </m:oMath>
+      </m:oMathPara>
     </w:p>
     <w:p>
       <w:pPr>
@@ -2661,7 +3332,6 @@
         <w:rPr>
           <w:b/>
         </w:rPr>
-        <w:lastRenderedPageBreak/>
         <w:t>RESULTS</w:t>
       </w:r>
     </w:p>
@@ -3663,11 +4333,6 @@
       </w:r>
     </w:p>
     <w:p>
-      <w:pPr>
-        <w:rPr>
-          <w:b/>
-        </w:rPr>
-      </w:pPr>
       <m:oMathPara>
         <m:oMathParaPr>
           <m:jc m:val="right"/>
@@ -4303,8 +4968,301 @@
           </m:r>
         </m:oMath>
       </m:oMathPara>
-      <w:bookmarkStart w:id="0" w:name="_GoBack"/>
-      <w:bookmarkEnd w:id="0"/>
+    </w:p>
+    <w:p>
+      <w:pPr>
+        <w:rPr>
+          <w:b/>
+        </w:rPr>
+      </w:pPr>
+      <w:r>
+        <w:rPr>
+          <w:b/>
+          <w:noProof/>
+        </w:rPr>
+        <mc:AlternateContent>
+          <mc:Choice Requires="wpg">
+            <w:drawing>
+              <wp:anchor distT="0" distB="0" distL="114300" distR="114300" simplePos="0" relativeHeight="251714560" behindDoc="0" locked="0" layoutInCell="1" allowOverlap="1">
+                <wp:simplePos x="0" y="0"/>
+                <wp:positionH relativeFrom="column">
+                  <wp:posOffset>-542260</wp:posOffset>
+                </wp:positionH>
+                <wp:positionV relativeFrom="paragraph">
+                  <wp:posOffset>199050</wp:posOffset>
+                </wp:positionV>
+                <wp:extent cx="7038340" cy="2087245"/>
+                <wp:effectExtent l="0" t="0" r="0" b="8255"/>
+                <wp:wrapTopAndBottom/>
+                <wp:docPr id="8" name="Group 8"/>
+                <wp:cNvGraphicFramePr/>
+                <a:graphic xmlns:a="http://schemas.openxmlformats.org/drawingml/2006/main">
+                  <a:graphicData uri="http://schemas.microsoft.com/office/word/2010/wordprocessingGroup">
+                    <wpg:wgp>
+                      <wpg:cNvGrpSpPr/>
+                      <wpg:grpSpPr>
+                        <a:xfrm>
+                          <a:off x="0" y="0"/>
+                          <a:ext cx="7038340" cy="2087245"/>
+                          <a:chOff x="0" y="0"/>
+                          <a:chExt cx="7038340" cy="2087245"/>
+                        </a:xfrm>
+                      </wpg:grpSpPr>
+                      <wpg:grpSp>
+                        <wpg:cNvPr id="6" name="Group 6"/>
+                        <wpg:cNvGrpSpPr/>
+                        <wpg:grpSpPr>
+                          <a:xfrm>
+                            <a:off x="0" y="0"/>
+                            <a:ext cx="7038340" cy="1775460"/>
+                            <a:chOff x="0" y="0"/>
+                            <a:chExt cx="7038754" cy="1775638"/>
+                          </a:xfrm>
+                        </wpg:grpSpPr>
+                        <pic:pic xmlns:pic="http://schemas.openxmlformats.org/drawingml/2006/picture">
+                          <pic:nvPicPr>
+                            <pic:cNvPr id="4" name="Picture 4"/>
+                            <pic:cNvPicPr>
+                              <a:picLocks noChangeAspect="1"/>
+                            </pic:cNvPicPr>
+                          </pic:nvPicPr>
+                          <pic:blipFill>
+                            <a:blip r:embed="rId9" cstate="print">
+                              <a:extLst>
+                                <a:ext uri="{28A0092B-C50C-407E-A947-70E740481C1C}">
+                                  <a14:useLocalDpi xmlns:a14="http://schemas.microsoft.com/office/drawing/2010/main" val="0"/>
+                                </a:ext>
+                              </a:extLst>
+                            </a:blip>
+                            <a:stretch>
+                              <a:fillRect/>
+                            </a:stretch>
+                          </pic:blipFill>
+                          <pic:spPr>
+                            <a:xfrm>
+                              <a:off x="0" y="0"/>
+                              <a:ext cx="3519377" cy="1775638"/>
+                            </a:xfrm>
+                            <a:prstGeom prst="rect">
+                              <a:avLst/>
+                            </a:prstGeom>
+                          </pic:spPr>
+                        </pic:pic>
+                        <pic:pic xmlns:pic="http://schemas.openxmlformats.org/drawingml/2006/picture">
+                          <pic:nvPicPr>
+                            <pic:cNvPr id="5" name="Picture 5"/>
+                            <pic:cNvPicPr>
+                              <a:picLocks noChangeAspect="1"/>
+                            </pic:cNvPicPr>
+                          </pic:nvPicPr>
+                          <pic:blipFill>
+                            <a:blip r:embed="rId10" cstate="print">
+                              <a:extLst>
+                                <a:ext uri="{28A0092B-C50C-407E-A947-70E740481C1C}">
+                                  <a14:useLocalDpi xmlns:a14="http://schemas.microsoft.com/office/drawing/2010/main" val="0"/>
+                                </a:ext>
+                              </a:extLst>
+                            </a:blip>
+                            <a:stretch>
+                              <a:fillRect/>
+                            </a:stretch>
+                          </pic:blipFill>
+                          <pic:spPr>
+                            <a:xfrm>
+                              <a:off x="3519377" y="0"/>
+                              <a:ext cx="3519377" cy="1775638"/>
+                            </a:xfrm>
+                            <a:prstGeom prst="rect">
+                              <a:avLst/>
+                            </a:prstGeom>
+                          </pic:spPr>
+                        </pic:pic>
+                      </wpg:grpSp>
+                      <wps:wsp>
+                        <wps:cNvPr id="7" name="Text Box 7"/>
+                        <wps:cNvSpPr txBox="1"/>
+                        <wps:spPr>
+                          <a:xfrm>
+                            <a:off x="0" y="1828800"/>
+                            <a:ext cx="7038340" cy="258445"/>
+                          </a:xfrm>
+                          <a:prstGeom prst="rect">
+                            <a:avLst/>
+                          </a:prstGeom>
+                          <a:solidFill>
+                            <a:prstClr val="white"/>
+                          </a:solidFill>
+                          <a:ln>
+                            <a:noFill/>
+                          </a:ln>
+                          <a:effectLst/>
+                        </wps:spPr>
+                        <wps:txbx>
+                          <w:txbxContent>
+                            <w:p>
+                              <w:pPr>
+                                <w:pStyle w:val="Caption"/>
+                                <w:jc w:val="center"/>
+                                <w:rPr>
+                                  <w:b w:val="0"/>
+                                  <w:noProof/>
+                                  <w:color w:val="auto"/>
+                                  <w:sz w:val="24"/>
+                                </w:rPr>
+                              </w:pPr>
+                              <w:r>
+                                <w:rPr>
+                                  <w:b w:val="0"/>
+                                  <w:color w:val="auto"/>
+                                </w:rPr>
+                                <w:t xml:space="preserve">Figure </w:t>
+                              </w:r>
+                              <w:r>
+                                <w:rPr>
+                                  <w:b w:val="0"/>
+                                  <w:color w:val="auto"/>
+                                </w:rPr>
+                                <w:fldChar w:fldCharType="begin"/>
+                              </w:r>
+                              <w:r>
+                                <w:rPr>
+                                  <w:b w:val="0"/>
+                                  <w:color w:val="auto"/>
+                                </w:rPr>
+                                <w:instrText xml:space="preserve"> SEQ Figure \* ARABIC </w:instrText>
+                              </w:r>
+                              <w:r>
+                                <w:rPr>
+                                  <w:b w:val="0"/>
+                                  <w:color w:val="auto"/>
+                                </w:rPr>
+                                <w:fldChar w:fldCharType="separate"/>
+                              </w:r>
+                              <w:r>
+                                <w:rPr>
+                                  <w:b w:val="0"/>
+                                  <w:noProof/>
+                                  <w:color w:val="auto"/>
+                                </w:rPr>
+                                <w:t>2</w:t>
+                              </w:r>
+                              <w:r>
+                                <w:rPr>
+                                  <w:b w:val="0"/>
+                                  <w:color w:val="auto"/>
+                                </w:rPr>
+                                <w:fldChar w:fldCharType="end"/>
+                              </w:r>
+                              <w:r>
+                                <w:rPr>
+                                  <w:b w:val="0"/>
+                                  <w:color w:val="auto"/>
+                                </w:rPr>
+                                <w:t xml:space="preserve"> Left: Surface Current Right: Echo Width</w:t>
+                              </w:r>
+                            </w:p>
+                          </w:txbxContent>
+                        </wps:txbx>
+                        <wps:bodyPr rot="0" spcFirstLastPara="0" vertOverflow="overflow" horzOverflow="overflow" vert="horz" wrap="square" lIns="0" tIns="0" rIns="0" bIns="0" numCol="1" spcCol="0" rtlCol="0" fromWordArt="0" anchor="t" anchorCtr="0" forceAA="0" compatLnSpc="1">
+                          <a:prstTxWarp prst="textNoShape">
+                            <a:avLst/>
+                          </a:prstTxWarp>
+                          <a:spAutoFit/>
+                        </wps:bodyPr>
+                      </wps:wsp>
+                    </wpg:wgp>
+                  </a:graphicData>
+                </a:graphic>
+              </wp:anchor>
+            </w:drawing>
+          </mc:Choice>
+          <mc:Fallback>
+            <w:pict>
+              <v:group id="Group 8" o:spid="_x0000_s1029" style="position:absolute;margin-left:-42.7pt;margin-top:15.65pt;width:554.2pt;height:164.35pt;z-index:251714560" coordsize="70383,20872" o:gfxdata="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">
+                <v:group id="Group 6" o:spid="_x0000_s1030" style="position:absolute;width:70383;height:17754" coordsize="70387,17756" o:gfxdata="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">
+                  <v:shape id="Picture 4" o:spid="_x0000_s1031" type="#_x0000_t75" style="position:absolute;width:35193;height:17756;visibility:visible;mso-wrap-style:square" o:gfxdata="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">
+                    <v:imagedata r:id="rId11" o:title=""/>
+                    <v:path arrowok="t"/>
+                  </v:shape>
+                  <v:shape id="Picture 5" o:spid="_x0000_s1032" type="#_x0000_t75" style="position:absolute;left:35193;width:35194;height:17756;visibility:visible;mso-wrap-style:square" o:gfxdata="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">
+                    <v:imagedata r:id="rId12" o:title=""/>
+                    <v:path arrowok="t"/>
+                  </v:shape>
+                </v:group>
+                <v:shape id="Text Box 7" o:spid="_x0000_s1033" type="#_x0000_t202" style="position:absolute;top:18288;width:70383;height:2584;visibility:visible;mso-wrap-style:square;v-text-anchor:top" o:gfxdata="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" stroked="f">
+                  <v:textbox style="mso-fit-shape-to-text:t" inset="0,0,0,0">
+                    <w:txbxContent>
+                      <w:p>
+                        <w:pPr>
+                          <w:pStyle w:val="Caption"/>
+                          <w:jc w:val="center"/>
+                          <w:rPr>
+                            <w:b w:val="0"/>
+                            <w:noProof/>
+                            <w:color w:val="auto"/>
+                            <w:sz w:val="24"/>
+                          </w:rPr>
+                        </w:pPr>
+                        <w:r>
+                          <w:rPr>
+                            <w:b w:val="0"/>
+                            <w:color w:val="auto"/>
+                          </w:rPr>
+                          <w:t xml:space="preserve">Figure </w:t>
+                        </w:r>
+                        <w:r>
+                          <w:rPr>
+                            <w:b w:val="0"/>
+                            <w:color w:val="auto"/>
+                          </w:rPr>
+                          <w:fldChar w:fldCharType="begin"/>
+                        </w:r>
+                        <w:r>
+                          <w:rPr>
+                            <w:b w:val="0"/>
+                            <w:color w:val="auto"/>
+                          </w:rPr>
+                          <w:instrText xml:space="preserve"> SEQ Figure \* ARABIC </w:instrText>
+                        </w:r>
+                        <w:r>
+                          <w:rPr>
+                            <w:b w:val="0"/>
+                            <w:color w:val="auto"/>
+                          </w:rPr>
+                          <w:fldChar w:fldCharType="separate"/>
+                        </w:r>
+                        <w:r>
+                          <w:rPr>
+                            <w:b w:val="0"/>
+                            <w:noProof/>
+                            <w:color w:val="auto"/>
+                          </w:rPr>
+                          <w:t>2</w:t>
+                        </w:r>
+                        <w:r>
+                          <w:rPr>
+                            <w:b w:val="0"/>
+                            <w:color w:val="auto"/>
+                          </w:rPr>
+                          <w:fldChar w:fldCharType="end"/>
+                        </w:r>
+                        <w:r>
+                          <w:rPr>
+                            <w:b w:val="0"/>
+                            <w:color w:val="auto"/>
+                          </w:rPr>
+                          <w:t xml:space="preserve"> Left: Surface Current Right: Echo Width</w:t>
+                        </w:r>
+                      </w:p>
+                    </w:txbxContent>
+                  </v:textbox>
+                </v:shape>
+                <w10:wrap type="topAndBottom"/>
+              </v:group>
+            </w:pict>
+          </mc:Fallback>
+        </mc:AlternateContent>
+      </w:r>
     </w:p>
     <w:p>
       <w:pPr>
@@ -4328,6 +5286,7 @@
         <w:rPr>
           <w:b/>
         </w:rPr>
+        <w:lastRenderedPageBreak/>
         <w:t>Convergence</w:t>
       </w:r>
     </w:p>
@@ -4361,243 +5320,6 @@
       </w:pPr>
       <w:r>
         <w:rPr>
-          <w:noProof/>
-        </w:rPr>
-        <mc:AlternateContent>
-          <mc:Choice Requires="wps">
-            <w:drawing>
-              <wp:anchor distT="0" distB="0" distL="114300" distR="114300" simplePos="0" relativeHeight="251707392" behindDoc="0" locked="0" layoutInCell="1" allowOverlap="1" wp14:anchorId="52F84A6D" wp14:editId="1A4C1795">
-                <wp:simplePos x="0" y="0"/>
-                <wp:positionH relativeFrom="column">
-                  <wp:posOffset>379095</wp:posOffset>
-                </wp:positionH>
-                <wp:positionV relativeFrom="paragraph">
-                  <wp:posOffset>3829050</wp:posOffset>
-                </wp:positionV>
-                <wp:extent cx="5191125" cy="258445"/>
-                <wp:effectExtent l="0" t="0" r="9525" b="8255"/>
-                <wp:wrapNone/>
-                <wp:docPr id="26" name="Text Box 26"/>
-                <wp:cNvGraphicFramePr/>
-                <a:graphic xmlns:a="http://schemas.openxmlformats.org/drawingml/2006/main">
-                  <a:graphicData uri="http://schemas.microsoft.com/office/word/2010/wordprocessingShape">
-                    <wps:wsp>
-                      <wps:cNvSpPr txBox="1"/>
-                      <wps:spPr>
-                        <a:xfrm>
-                          <a:off x="0" y="0"/>
-                          <a:ext cx="5191125" cy="258445"/>
-                        </a:xfrm>
-                        <a:prstGeom prst="rect">
-                          <a:avLst/>
-                        </a:prstGeom>
-                        <a:solidFill>
-                          <a:prstClr val="white"/>
-                        </a:solidFill>
-                        <a:ln>
-                          <a:noFill/>
-                        </a:ln>
-                        <a:effectLst/>
-                      </wps:spPr>
-                      <wps:txbx>
-                        <w:txbxContent>
-                          <w:p>
-                            <w:pPr>
-                              <w:pStyle w:val="Caption"/>
-                              <w:jc w:val="center"/>
-                              <w:rPr>
-                                <w:noProof/>
-                                <w:color w:val="auto"/>
-                                <w:sz w:val="24"/>
-                              </w:rPr>
-                            </w:pPr>
-                            <w:r>
-                              <w:rPr>
-                                <w:color w:val="auto"/>
-                              </w:rPr>
-                              <w:t xml:space="preserve">Figure </w:t>
-                            </w:r>
-                            <w:r>
-                              <w:rPr>
-                                <w:color w:val="auto"/>
-                              </w:rPr>
-                              <w:fldChar w:fldCharType="begin"/>
-                            </w:r>
-                            <w:r>
-                              <w:rPr>
-                                <w:color w:val="auto"/>
-                              </w:rPr>
-                              <w:instrText xml:space="preserve"> SEQ Figure \* ARABIC </w:instrText>
-                            </w:r>
-                            <w:r>
-                              <w:rPr>
-                                <w:color w:val="auto"/>
-                              </w:rPr>
-                              <w:fldChar w:fldCharType="separate"/>
-                            </w:r>
-                            <w:r>
-                              <w:rPr>
-                                <w:noProof/>
-                                <w:color w:val="auto"/>
-                              </w:rPr>
-                              <w:t>2</w:t>
-                            </w:r>
-                            <w:r>
-                              <w:rPr>
-                                <w:color w:val="auto"/>
-                              </w:rPr>
-                              <w:fldChar w:fldCharType="end"/>
-                            </w:r>
-                            <w:r>
-                              <w:rPr>
-                                <w:color w:val="auto"/>
-                              </w:rPr>
-                              <w:t xml:space="preserve"> Top: </w:t>
-                            </w:r>
-                            <w:proofErr w:type="spellStart"/>
-                            <w:r>
-                              <w:rPr>
-                                <w:b w:val="0"/>
-                                <w:color w:val="auto"/>
-                              </w:rPr>
-                              <w:t>Ez</w:t>
-                            </w:r>
-                            <w:proofErr w:type="spellEnd"/>
-                            <w:r>
-                              <w:rPr>
-                                <w:b w:val="0"/>
-                                <w:color w:val="auto"/>
-                              </w:rPr>
-                              <w:t xml:space="preserve"> Reflection Coefficient </w:t>
-                            </w:r>
-                            <w:r>
-                              <w:rPr>
-                                <w:color w:val="auto"/>
-                              </w:rPr>
-                              <w:t>Bottom</w:t>
-                            </w:r>
-                            <w:r>
-                              <w:rPr>
-                                <w:b w:val="0"/>
-                                <w:color w:val="auto"/>
-                              </w:rPr>
-                              <w:t>: Hz Reflection Coefficient Comparison to [1]</w:t>
-                            </w:r>
-                          </w:p>
-                        </w:txbxContent>
-                      </wps:txbx>
-                      <wps:bodyPr rot="0" spcFirstLastPara="0" vertOverflow="overflow" horzOverflow="overflow" vert="horz" wrap="square" lIns="0" tIns="0" rIns="0" bIns="0" numCol="1" spcCol="0" rtlCol="0" fromWordArt="0" anchor="t" anchorCtr="0" forceAA="0" compatLnSpc="1">
-                        <a:prstTxWarp prst="textNoShape">
-                          <a:avLst/>
-                        </a:prstTxWarp>
-                        <a:spAutoFit/>
-                      </wps:bodyPr>
-                    </wps:wsp>
-                  </a:graphicData>
-                </a:graphic>
-                <wp14:sizeRelH relativeFrom="margin">
-                  <wp14:pctWidth>0</wp14:pctWidth>
-                </wp14:sizeRelH>
-              </wp:anchor>
-            </w:drawing>
-          </mc:Choice>
-          <mc:Fallback>
-            <w:pict>
-              <v:shape id="Text Box 26" o:spid="_x0000_s1029" type="#_x0000_t202" style="position:absolute;left:0;text-align:left;margin-left:29.85pt;margin-top:301.5pt;width:408.75pt;height:20.35pt;z-index:251707392;visibility:visible;mso-wrap-style:square;mso-width-percent:0;mso-wrap-distance-left:9pt;mso-wrap-distance-top:0;mso-wrap-distance-right:9pt;mso-wrap-distance-bottom:0;mso-position-horizontal:absolute;mso-position-horizontal-relative:text;mso-position-vertical:absolute;mso-position-vertical-relative:text;mso-width-percent:0;mso-width-relative:margin;v-text-anchor:top" o:gfxdata="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" stroked="f">
-                <v:textbox style="mso-fit-shape-to-text:t" inset="0,0,0,0">
-                  <w:txbxContent>
-                    <w:p>
-                      <w:pPr>
-                        <w:pStyle w:val="Caption"/>
-                        <w:jc w:val="center"/>
-                        <w:rPr>
-                          <w:noProof/>
-                          <w:color w:val="auto"/>
-                          <w:sz w:val="24"/>
-                        </w:rPr>
-                      </w:pPr>
-                      <w:r>
-                        <w:rPr>
-                          <w:color w:val="auto"/>
-                        </w:rPr>
-                        <w:t xml:space="preserve">Figure </w:t>
-                      </w:r>
-                      <w:r>
-                        <w:rPr>
-                          <w:color w:val="auto"/>
-                        </w:rPr>
-                        <w:fldChar w:fldCharType="begin"/>
-                      </w:r>
-                      <w:r>
-                        <w:rPr>
-                          <w:color w:val="auto"/>
-                        </w:rPr>
-                        <w:instrText xml:space="preserve"> SEQ Figure \* ARABIC </w:instrText>
-                      </w:r>
-                      <w:r>
-                        <w:rPr>
-                          <w:color w:val="auto"/>
-                        </w:rPr>
-                        <w:fldChar w:fldCharType="separate"/>
-                      </w:r>
-                      <w:r>
-                        <w:rPr>
-                          <w:noProof/>
-                          <w:color w:val="auto"/>
-                        </w:rPr>
-                        <w:t>2</w:t>
-                      </w:r>
-                      <w:r>
-                        <w:rPr>
-                          <w:color w:val="auto"/>
-                        </w:rPr>
-                        <w:fldChar w:fldCharType="end"/>
-                      </w:r>
-                      <w:r>
-                        <w:rPr>
-                          <w:color w:val="auto"/>
-                        </w:rPr>
-                        <w:t xml:space="preserve"> Top: </w:t>
-                      </w:r>
-                      <w:proofErr w:type="spellStart"/>
-                      <w:r>
-                        <w:rPr>
-                          <w:b w:val="0"/>
-                          <w:color w:val="auto"/>
-                        </w:rPr>
-                        <w:t>Ez</w:t>
-                      </w:r>
-                      <w:proofErr w:type="spellEnd"/>
-                      <w:r>
-                        <w:rPr>
-                          <w:b w:val="0"/>
-                          <w:color w:val="auto"/>
-                        </w:rPr>
-                        <w:t xml:space="preserve"> Reflection Coefficient </w:t>
-                      </w:r>
-                      <w:r>
-                        <w:rPr>
-                          <w:color w:val="auto"/>
-                        </w:rPr>
-                        <w:t>Bottom</w:t>
-                      </w:r>
-                      <w:r>
-                        <w:rPr>
-                          <w:b w:val="0"/>
-                          <w:color w:val="auto"/>
-                        </w:rPr>
-                        <w:t>: Hz Reflection Coefficient Comparison to [1]</w:t>
-                      </w:r>
-                    </w:p>
-                  </w:txbxContent>
-                </v:textbox>
-              </v:shape>
-            </w:pict>
-          </mc:Fallback>
-        </mc:AlternateContent>
-      </w:r>
-      <w:r>
-        <w:rPr>
           <w:b/>
         </w:rPr>
         <w:t>Future Work</w:t>
@@ -4633,20 +5355,73 @@
     <w:p>
       <w:pPr>
         <w:pStyle w:val="ListParagraph"/>
-        <w:numPr>
-          <w:ilvl w:val="2"/>
-          <w:numId w:val="1"/>
-        </w:numPr>
-        <w:rPr>
-          <w:b/>
-        </w:rPr>
-      </w:pPr>
-      <w:r>
-        <w:rPr>
-          <w:b/>
-        </w:rPr>
-        <w:t>Internal Resonance</w:t>
-      </w:r>
+        <w:ind w:left="1170"/>
+        <w:rPr>
+          <w:b/>
+        </w:rPr>
+      </w:pPr>
+    </w:p>
+    <w:p>
+      <w:pPr>
+        <w:pStyle w:val="ListParagraph"/>
+        <w:ind w:left="1170"/>
+        <w:rPr>
+          <w:color w:val="FF0000"/>
+        </w:rPr>
+      </w:pPr>
+      <w:r>
+        <w:t>Without the use of triangular basis function</w:t>
+      </w:r>
+      <w:r>
+        <w:t>s</w:t>
+      </w:r>
+      <w:r>
+        <w:t xml:space="preserve"> for the MFIE method, a combined field integral equation (CFIE) cannot be determined. </w:t>
+      </w:r>
+      <w:r>
+        <w:t>Internal resonances of the PEC cylinder correspond to</w:t>
+      </w:r>
+      <w:r>
+        <w:t xml:space="preserve"> ambiguous results s</w:t>
+      </w:r>
+      <w:r>
+        <w:t>o</w:t>
+      </w:r>
+      <w:r>
+        <w:t>lely r</w:t>
+      </w:r>
+      <w:r>
+        <w:t>elying on the use of MFIE.</w:t>
+      </w:r>
+      <w:r>
+        <w:t xml:space="preserve"> </w:t>
+      </w:r>
+      <w:r>
+        <w:rPr>
+          <w:color w:val="FF0000"/>
+        </w:rPr>
+        <w:t>A test of iteration number</w:t>
+      </w:r>
+      <w:r>
+        <w:rPr>
+          <w:color w:val="FF0000"/>
+        </w:rPr>
+        <w:t xml:space="preserve"> versus frequency of interest for the MFIE alone might show internal res</w:t>
+      </w:r>
+      <w:r>
+        <w:rPr>
+          <w:color w:val="FF0000"/>
+        </w:rPr>
+        <w:t xml:space="preserve">onances if there are anomalous iteration numbers. </w:t>
+      </w:r>
+    </w:p>
+    <w:p>
+      <w:pPr>
+        <w:pStyle w:val="ListParagraph"/>
+        <w:ind w:left="1170"/>
+      </w:pPr>
+      <w:bookmarkStart w:id="0" w:name="_GoBack"/>
+      <w:bookmarkEnd w:id="0"/>
     </w:p>
     <w:p>
       <w:pPr>
@@ -6381,7 +7156,7 @@
 </file>
 
 <file path=customXml/itemProps1.xml><?xml version="1.0" encoding="utf-8"?>
-<ds:datastoreItem xmlns:ds="http://schemas.openxmlformats.org/officeDocument/2006/customXml" ds:itemID="{5DCCF3D7-E388-4E7C-AA08-3AF0B4245CFB}">
+<ds:datastoreItem xmlns:ds="http://schemas.openxmlformats.org/officeDocument/2006/customXml" ds:itemID="{7A89716F-7118-40D9-8D82-E7F592265D03}">
   <ds:schemaRefs>
     <ds:schemaRef ds:uri="http://schemas.openxmlformats.org/officeDocument/2006/bibliography"/>
   </ds:schemaRefs>

--- a/Project3Paper1_Blake.docx
+++ b/Project3Paper1_Blake.docx
@@ -169,7 +169,19 @@
         <w:rPr>
           <w:b/>
         </w:rPr>
-        <w:t xml:space="preserve">incident plane </w:t>
+        <w:t>incident plane</w:t>
+      </w:r>
+      <w:r>
+        <w:rPr>
+          <w:b/>
+        </w:rPr>
+        <w:t xml:space="preserve"> wave</w:t>
+      </w:r>
+      <w:r>
+        <w:rPr>
+          <w:b/>
+        </w:rPr>
+        <w:t xml:space="preserve"> </w:t>
       </w:r>
       <w:r>
         <w:rPr>
@@ -212,10 +224,350 @@
     <w:p>
       <w:pPr>
         <w:pStyle w:val="ListParagraph"/>
-        <w:ind w:left="360"/>
-        <w:rPr>
-          <w:b/>
-        </w:rPr>
+        <w:ind w:left="1170"/>
+        <w:rPr>
+          <w:b/>
+        </w:rPr>
+      </w:pPr>
+    </w:p>
+    <w:p>
+      <w:pPr>
+        <w:pStyle w:val="ListParagraph"/>
+        <w:ind w:left="1170"/>
+      </w:pPr>
+      <w:r>
+        <w:t xml:space="preserve"> Similar to other methods </w:t>
+      </w:r>
+      <w:r>
+        <w:t>in computational electromagnetics, Method of Moments (MOM) provides a way to calculate compl</w:t>
+      </w:r>
+      <w:r>
+        <w:t xml:space="preserve">icated structures and fields in electromagnetics. </w:t>
+      </w:r>
+      <w:r>
+        <w:t>This method, however, deal</w:t>
+      </w:r>
+      <w:r>
+        <w:t>s with boundary conditions which may reduce the number of mesh points used in other methods.</w:t>
+      </w:r>
+    </w:p>
+    <w:p>
+      <w:pPr>
+        <w:pStyle w:val="ListParagraph"/>
+        <w:ind w:left="1170"/>
+      </w:pPr>
+    </w:p>
+    <w:p>
+      <w:pPr>
+        <w:pStyle w:val="ListParagraph"/>
+        <w:ind w:left="1170"/>
+      </w:pPr>
+      <w:bookmarkStart w:id="0" w:name="_GoBack"/>
+      <w:r>
+        <w:rPr>
+          <w:noProof/>
+        </w:rPr>
+        <mc:AlternateContent>
+          <mc:Choice Requires="wpg">
+            <w:drawing>
+              <wp:anchor distT="0" distB="0" distL="114300" distR="114300" simplePos="0" relativeHeight="251717632" behindDoc="0" locked="0" layoutInCell="1" allowOverlap="1">
+                <wp:simplePos x="0" y="0"/>
+                <wp:positionH relativeFrom="column">
+                  <wp:posOffset>2349795</wp:posOffset>
+                </wp:positionH>
+                <wp:positionV relativeFrom="paragraph">
+                  <wp:posOffset>640553</wp:posOffset>
+                </wp:positionV>
+                <wp:extent cx="1456661" cy="1778635"/>
+                <wp:effectExtent l="0" t="0" r="0" b="0"/>
+                <wp:wrapTopAndBottom/>
+                <wp:docPr id="11" name="Group 11"/>
+                <wp:cNvGraphicFramePr/>
+                <a:graphic xmlns:a="http://schemas.openxmlformats.org/drawingml/2006/main">
+                  <a:graphicData uri="http://schemas.microsoft.com/office/word/2010/wordprocessingGroup">
+                    <wpg:wgp>
+                      <wpg:cNvGrpSpPr/>
+                      <wpg:grpSpPr>
+                        <a:xfrm>
+                          <a:off x="0" y="0"/>
+                          <a:ext cx="1456661" cy="1778635"/>
+                          <a:chOff x="0" y="0"/>
+                          <a:chExt cx="1456661" cy="1778635"/>
+                        </a:xfrm>
+                      </wpg:grpSpPr>
+                      <pic:pic xmlns:pic="http://schemas.openxmlformats.org/drawingml/2006/picture">
+                        <pic:nvPicPr>
+                          <pic:cNvPr id="9" name="Picture 9"/>
+                          <pic:cNvPicPr>
+                            <a:picLocks noChangeAspect="1"/>
+                          </pic:cNvPicPr>
+                        </pic:nvPicPr>
+                        <pic:blipFill>
+                          <a:blip r:embed="rId7" cstate="print">
+                            <a:extLst>
+                              <a:ext uri="{28A0092B-C50C-407E-A947-70E740481C1C}">
+                                <a14:useLocalDpi xmlns:a14="http://schemas.microsoft.com/office/drawing/2010/main" val="0"/>
+                              </a:ext>
+                            </a:extLst>
+                          </a:blip>
+                          <a:stretch>
+                            <a:fillRect/>
+                          </a:stretch>
+                        </pic:blipFill>
+                        <pic:spPr>
+                          <a:xfrm>
+                            <a:off x="0" y="0"/>
+                            <a:ext cx="1456661" cy="1467293"/>
+                          </a:xfrm>
+                          <a:prstGeom prst="rect">
+                            <a:avLst/>
+                          </a:prstGeom>
+                        </pic:spPr>
+                      </pic:pic>
+                      <wps:wsp>
+                        <wps:cNvPr id="10" name="Text Box 10"/>
+                        <wps:cNvSpPr txBox="1"/>
+                        <wps:spPr>
+                          <a:xfrm>
+                            <a:off x="0" y="1520190"/>
+                            <a:ext cx="1455420" cy="258445"/>
+                          </a:xfrm>
+                          <a:prstGeom prst="rect">
+                            <a:avLst/>
+                          </a:prstGeom>
+                          <a:solidFill>
+                            <a:prstClr val="white"/>
+                          </a:solidFill>
+                          <a:ln>
+                            <a:noFill/>
+                          </a:ln>
+                          <a:effectLst/>
+                        </wps:spPr>
+                        <wps:txbx>
+                          <w:txbxContent>
+                            <w:p>
+                              <w:pPr>
+                                <w:pStyle w:val="Caption"/>
+                                <w:rPr>
+                                  <w:b w:val="0"/>
+                                  <w:noProof/>
+                                  <w:color w:val="auto"/>
+                                  <w:sz w:val="24"/>
+                                </w:rPr>
+                              </w:pPr>
+                              <w:r>
+                                <w:rPr>
+                                  <w:b w:val="0"/>
+                                  <w:color w:val="auto"/>
+                                </w:rPr>
+                                <w:t xml:space="preserve">Figure </w:t>
+                              </w:r>
+                              <w:r>
+                                <w:rPr>
+                                  <w:b w:val="0"/>
+                                  <w:color w:val="auto"/>
+                                </w:rPr>
+                                <w:fldChar w:fldCharType="begin"/>
+                              </w:r>
+                              <w:r>
+                                <w:rPr>
+                                  <w:b w:val="0"/>
+                                  <w:color w:val="auto"/>
+                                </w:rPr>
+                                <w:instrText xml:space="preserve"> SEQ Figure \* ARABIC </w:instrText>
+                              </w:r>
+                              <w:r>
+                                <w:rPr>
+                                  <w:b w:val="0"/>
+                                  <w:color w:val="auto"/>
+                                </w:rPr>
+                                <w:fldChar w:fldCharType="separate"/>
+                              </w:r>
+                              <w:r>
+                                <w:rPr>
+                                  <w:b w:val="0"/>
+                                  <w:noProof/>
+                                  <w:color w:val="auto"/>
+                                </w:rPr>
+                                <w:t>1</w:t>
+                              </w:r>
+                              <w:r>
+                                <w:rPr>
+                                  <w:b w:val="0"/>
+                                  <w:color w:val="auto"/>
+                                </w:rPr>
+                                <w:fldChar w:fldCharType="end"/>
+                              </w:r>
+                              <w:r>
+                                <w:rPr>
+                                  <w:b w:val="0"/>
+                                  <w:color w:val="auto"/>
+                                </w:rPr>
+                                <w:t>Problem Geometry</w:t>
+                              </w:r>
+                            </w:p>
+                          </w:txbxContent>
+                        </wps:txbx>
+                        <wps:bodyPr rot="0" spcFirstLastPara="0" vertOverflow="overflow" horzOverflow="overflow" vert="horz" wrap="square" lIns="0" tIns="0" rIns="0" bIns="0" numCol="1" spcCol="0" rtlCol="0" fromWordArt="0" anchor="t" anchorCtr="0" forceAA="0" compatLnSpc="1">
+                          <a:prstTxWarp prst="textNoShape">
+                            <a:avLst/>
+                          </a:prstTxWarp>
+                          <a:spAutoFit/>
+                        </wps:bodyPr>
+                      </wps:wsp>
+                    </wpg:wgp>
+                  </a:graphicData>
+                </a:graphic>
+              </wp:anchor>
+            </w:drawing>
+          </mc:Choice>
+          <mc:Fallback>
+            <w:pict>
+              <v:group id="Group 11" o:spid="_x0000_s1026" style="position:absolute;left:0;text-align:left;margin-left:185pt;margin-top:50.45pt;width:114.7pt;height:140.05pt;z-index:251717632" coordsize="14566,17786" o:gfxdata="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">
+                <v:shapetype id="_x0000_t75" coordsize="21600,21600" o:spt="75" o:preferrelative="t" path="m@4@5l@4@11@9@11@9@5xe" filled="f" stroked="f">
+                  <v:stroke joinstyle="miter"/>
+                  <v:formulas>
+                    <v:f eqn="if lineDrawn pixelLineWidth 0"/>
+                    <v:f eqn="sum @0 1 0"/>
+                    <v:f eqn="sum 0 0 @1"/>
+                    <v:f eqn="prod @2 1 2"/>
+                    <v:f eqn="prod @3 21600 pixelWidth"/>
+                    <v:f eqn="prod @3 21600 pixelHeight"/>
+                    <v:f eqn="sum @0 0 1"/>
+                    <v:f eqn="prod @6 1 2"/>
+                    <v:f eqn="prod @7 21600 pixelWidth"/>
+                    <v:f eqn="sum @8 21600 0"/>
+                    <v:f eqn="prod @7 21600 pixelHeight"/>
+                    <v:f eqn="sum @10 21600 0"/>
+                  </v:formulas>
+                  <v:path o:extrusionok="f" gradientshapeok="t" o:connecttype="rect"/>
+                  <o:lock v:ext="edit" aspectratio="t"/>
+                </v:shapetype>
+                <v:shape id="Picture 9" o:spid="_x0000_s1027" type="#_x0000_t75" style="position:absolute;width:14566;height:14672;visibility:visible;mso-wrap-style:square" o:gfxdata="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">
+                  <v:imagedata r:id="rId8" o:title=""/>
+                  <v:path arrowok="t"/>
+                </v:shape>
+                <v:shapetype id="_x0000_t202" coordsize="21600,21600" o:spt="202" path="m,l,21600r21600,l21600,xe">
+                  <v:stroke joinstyle="miter"/>
+                  <v:path gradientshapeok="t" o:connecttype="rect"/>
+                </v:shapetype>
+                <v:shape id="Text Box 10" o:spid="_x0000_s1028" type="#_x0000_t202" style="position:absolute;top:15201;width:14554;height:2585;visibility:visible;mso-wrap-style:square;v-text-anchor:top" o:gfxdata="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" stroked="f">
+                  <v:textbox style="mso-fit-shape-to-text:t" inset="0,0,0,0">
+                    <w:txbxContent>
+                      <w:p>
+                        <w:pPr>
+                          <w:pStyle w:val="Caption"/>
+                          <w:rPr>
+                            <w:b w:val="0"/>
+                            <w:noProof/>
+                            <w:color w:val="auto"/>
+                            <w:sz w:val="24"/>
+                          </w:rPr>
+                        </w:pPr>
+                        <w:r>
+                          <w:rPr>
+                            <w:b w:val="0"/>
+                            <w:color w:val="auto"/>
+                          </w:rPr>
+                          <w:t xml:space="preserve">Figure </w:t>
+                        </w:r>
+                        <w:r>
+                          <w:rPr>
+                            <w:b w:val="0"/>
+                            <w:color w:val="auto"/>
+                          </w:rPr>
+                          <w:fldChar w:fldCharType="begin"/>
+                        </w:r>
+                        <w:r>
+                          <w:rPr>
+                            <w:b w:val="0"/>
+                            <w:color w:val="auto"/>
+                          </w:rPr>
+                          <w:instrText xml:space="preserve"> SEQ Figure \* ARABIC </w:instrText>
+                        </w:r>
+                        <w:r>
+                          <w:rPr>
+                            <w:b w:val="0"/>
+                            <w:color w:val="auto"/>
+                          </w:rPr>
+                          <w:fldChar w:fldCharType="separate"/>
+                        </w:r>
+                        <w:r>
+                          <w:rPr>
+                            <w:b w:val="0"/>
+                            <w:noProof/>
+                            <w:color w:val="auto"/>
+                          </w:rPr>
+                          <w:t>1</w:t>
+                        </w:r>
+                        <w:r>
+                          <w:rPr>
+                            <w:b w:val="0"/>
+                            <w:color w:val="auto"/>
+                          </w:rPr>
+                          <w:fldChar w:fldCharType="end"/>
+                        </w:r>
+                        <w:r>
+                          <w:rPr>
+                            <w:b w:val="0"/>
+                            <w:color w:val="auto"/>
+                          </w:rPr>
+                          <w:t>Problem Geometry</w:t>
+                        </w:r>
+                      </w:p>
+                    </w:txbxContent>
+                  </v:textbox>
+                </v:shape>
+                <w10:wrap type="topAndBottom"/>
+              </v:group>
+            </w:pict>
+          </mc:Fallback>
+        </mc:AlternateContent>
+      </w:r>
+      <w:bookmarkEnd w:id="0"/>
+      <w:r>
+        <w:t xml:space="preserve">An infinitely long perfect electric conducting (PEC) cylinder oriented in the z-direction is </w:t>
+      </w:r>
+      <w:r>
+        <w:t>analyzed</w:t>
+      </w:r>
+      <w:r>
+        <w:t>.</w:t>
+      </w:r>
+      <w:r>
+        <w:t xml:space="preserve"> A transverse electric (</w:t>
+      </w:r>
+      <w:proofErr w:type="spellStart"/>
+      <w:r>
+        <w:t>TE</w:t>
+      </w:r>
+      <w:r>
+        <w:rPr>
+          <w:vertAlign w:val="subscript"/>
+        </w:rPr>
+        <w:t>z</w:t>
+      </w:r>
+      <w:proofErr w:type="spellEnd"/>
+      <w:r>
+        <w:t>) plane</w:t>
+      </w:r>
+      <w:r>
+        <w:t xml:space="preserve"> wave is norm</w:t>
+      </w:r>
+      <w:r>
+        <w:t>ally incident upon the cylinder.</w:t>
+      </w:r>
+      <w:r>
+        <w:t xml:space="preserve"> Figure XX demonstrates the geometry under analysis. </w:t>
+      </w:r>
+      <w:r>
+        <w:t xml:space="preserve"> </w:t>
+      </w:r>
+    </w:p>
+    <w:p>
+      <w:pPr>
+        <w:pStyle w:val="ListParagraph"/>
+        <w:ind w:left="1170"/>
       </w:pPr>
     </w:p>
     <w:p>
@@ -341,6 +693,7 @@
         <w:rPr>
           <w:noProof/>
         </w:rPr>
+        <w:lastRenderedPageBreak/>
         <mc:AlternateContent>
           <mc:Choice Requires="wpg">
             <w:drawing>
@@ -377,7 +730,7 @@
                           </pic:cNvPicPr>
                         </pic:nvPicPr>
                         <pic:blipFill>
-                          <a:blip r:embed="rId7">
+                          <a:blip r:embed="rId9">
                             <a:extLst>
                               <a:ext uri="{28A0092B-C50C-407E-A947-70E740481C1C}">
                                 <a14:useLocalDpi xmlns:a14="http://schemas.microsoft.com/office/drawing/2010/main" val="0"/>
@@ -463,7 +816,7 @@
                                   <w:noProof/>
                                   <w:color w:val="auto"/>
                                 </w:rPr>
-                                <w:t>1</w:t>
+                                <w:t>2</w:t>
                               </w:r>
                               <w:r>
                                 <w:rPr>
@@ -497,35 +850,12 @@
           </mc:Choice>
           <mc:Fallback>
             <w:pict>
-              <v:group id="Group 3" o:spid="_x0000_s1026" style="position:absolute;margin-left:133.5pt;margin-top:13.9pt;width:200.25pt;height:174.85pt;z-index:251710464" coordsize="25431,22205" o:gfxdata="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">
-                <v:shapetype id="_x0000_t75" coordsize="21600,21600" o:spt="75" o:preferrelative="t" path="m@4@5l@4@11@9@11@9@5xe" filled="f" stroked="f">
-                  <v:stroke joinstyle="miter"/>
-                  <v:formulas>
-                    <v:f eqn="if lineDrawn pixelLineWidth 0"/>
-                    <v:f eqn="sum @0 1 0"/>
-                    <v:f eqn="sum 0 0 @1"/>
-                    <v:f eqn="prod @2 1 2"/>
-                    <v:f eqn="prod @3 21600 pixelWidth"/>
-                    <v:f eqn="prod @3 21600 pixelHeight"/>
-                    <v:f eqn="sum @0 0 1"/>
-                    <v:f eqn="prod @6 1 2"/>
-                    <v:f eqn="prod @7 21600 pixelWidth"/>
-                    <v:f eqn="sum @8 21600 0"/>
-                    <v:f eqn="prod @7 21600 pixelHeight"/>
-                    <v:f eqn="sum @10 21600 0"/>
-                  </v:formulas>
-                  <v:path o:extrusionok="f" gradientshapeok="t" o:connecttype="rect"/>
-                  <o:lock v:ext="edit" aspectratio="t"/>
-                </v:shapetype>
-                <v:shape id="Picture 1" o:spid="_x0000_s1027" type="#_x0000_t75" style="position:absolute;width:25431;height:19050;visibility:visible;mso-wrap-style:square" o:gfxdata="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">
-                  <v:imagedata r:id="rId8" o:title=""/>
+              <v:group id="Group 3" o:spid="_x0000_s1029" style="position:absolute;margin-left:133.5pt;margin-top:13.9pt;width:200.25pt;height:174.85pt;z-index:251710464" coordsize="25431,22205" o:gfxdata="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">
+                <v:shape id="Picture 1" o:spid="_x0000_s1030" type="#_x0000_t75" style="position:absolute;width:25431;height:19050;visibility:visible;mso-wrap-style:square" o:gfxdata="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">
+                  <v:imagedata r:id="rId10" o:title=""/>
                   <v:path arrowok="t"/>
                 </v:shape>
-                <v:shapetype id="_x0000_t202" coordsize="21600,21600" o:spt="202" path="m,l,21600r21600,l21600,xe">
-                  <v:stroke joinstyle="miter"/>
-                  <v:path gradientshapeok="t" o:connecttype="rect"/>
-                </v:shapetype>
-                <v:shape id="Text Box 2" o:spid="_x0000_s1028" type="#_x0000_t202" style="position:absolute;top:19621;width:25431;height:2584;visibility:visible;mso-wrap-style:square;v-text-anchor:top" o:gfxdata="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" stroked="f">
+                <v:shape id="Text Box 2" o:spid="_x0000_s1031" type="#_x0000_t202" style="position:absolute;top:19621;width:25431;height:2584;visibility:visible;mso-wrap-style:square;v-text-anchor:top" o:gfxdata="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" stroked="f">
                   <v:textbox style="mso-fit-shape-to-text:t" inset="0,0,0,0">
                     <w:txbxContent>
                       <w:p>
@@ -572,7 +902,7 @@
                             <w:noProof/>
                             <w:color w:val="auto"/>
                           </w:rPr>
-                          <w:t>1</w:t>
+                          <w:t>2</w:t>
                         </w:r>
                         <w:r>
                           <w:rPr>
@@ -1042,13 +1372,7 @@
             <w:rPr>
               <w:rFonts w:ascii="Cambria Math" w:hAnsi="Cambria Math"/>
             </w:rPr>
-            <m:t xml:space="preserve">= </m:t>
-          </m:r>
-          <m:r>
-            <w:rPr>
-              <w:rFonts w:ascii="Cambria Math" w:hAnsi="Cambria Math"/>
-            </w:rPr>
-            <m:t>0</m:t>
+            <m:t>= 0</m:t>
           </m:r>
           <m:r>
             <w:rPr>
@@ -1072,13 +1396,7 @@
             <w:rPr>
               <w:rFonts w:ascii="Cambria Math" w:hAnsi="Cambria Math"/>
             </w:rPr>
-            <m:t xml:space="preserve">                                                (2.2.</m:t>
-          </m:r>
-          <m:r>
-            <w:rPr>
-              <w:rFonts w:ascii="Cambria Math" w:hAnsi="Cambria Math"/>
-            </w:rPr>
-            <m:t>2</m:t>
+            <m:t xml:space="preserve">                                                (2.2.2</m:t>
           </m:r>
           <m:r>
             <w:rPr>
@@ -1125,7 +1443,6 @@
         <w:rPr>
           <w:b/>
         </w:rPr>
-        <w:lastRenderedPageBreak/>
         <w:t>Fundamental Equation</w:t>
       </w:r>
       <w:r>
@@ -1690,7 +2007,11 @@
         <w:t>Green’s function is equal to zero</w:t>
       </w:r>
       <w:r>
-        <w:t xml:space="preserve">. To account for the singularity, a principle value integral is used and the subsequent incident magnetic field </w:t>
+        <w:t xml:space="preserve">. To account for the </w:t>
+      </w:r>
+      <w:r>
+        <w:lastRenderedPageBreak/>
+        <w:t xml:space="preserve">singularity, a principle value integral is used and the subsequent incident magnetic field </w:t>
       </w:r>
       <w:r>
         <w:t xml:space="preserve">integral equation </w:t>
@@ -2931,7 +3252,6 @@
         <w:ind w:left="2160"/>
       </w:pPr>
       <w:r>
-        <w:lastRenderedPageBreak/>
         <w:t xml:space="preserve">As mentioned previously, a principle value integral was needed for the magnetic field integral equation. Any method used will have a singularity if the source and observer </w:t>
       </w:r>
       <w:r>
@@ -3414,7 +3734,11 @@
         <w:t>)</w:t>
       </w:r>
       <w:r>
-        <w:t xml:space="preserve"> respectively. The simulation results determine the coefficients for </w:t>
+        <w:t xml:space="preserve"> respectively. The simulation results determine the </w:t>
+      </w:r>
+      <w:r>
+        <w:lastRenderedPageBreak/>
+        <w:t xml:space="preserve">coefficients for </w:t>
       </w:r>
       <w:r>
         <w:t xml:space="preserve">the </w:t>
@@ -4669,13 +4993,7 @@
                         <w:rPr>
                           <w:rFonts w:ascii="Cambria Math" w:hAnsi="Cambria Math"/>
                         </w:rPr>
-                        <m:t>n=</m:t>
-                      </m:r>
-                      <m:r>
-                        <w:rPr>
-                          <w:rFonts w:ascii="Cambria Math" w:hAnsi="Cambria Math"/>
-                        </w:rPr>
-                        <m:t>1</m:t>
+                        <m:t>n=1</m:t>
                       </m:r>
                     </m:sub>
                     <m:sup>
@@ -4922,19 +5240,7 @@
                                 <w:rPr>
                                   <w:rFonts w:ascii="Cambria Math" w:hAnsi="Cambria Math"/>
                                 </w:rPr>
-                                <m:t>sin</m:t>
-                              </m:r>
-                              <m:r>
-                                <w:rPr>
-                                  <w:rFonts w:ascii="Cambria Math" w:hAnsi="Cambria Math"/>
-                                </w:rPr>
-                                <m:t>ϕ</m:t>
-                              </m:r>
-                              <m:r>
-                                <w:rPr>
-                                  <w:rFonts w:ascii="Cambria Math" w:hAnsi="Cambria Math"/>
-                                </w:rPr>
-                                <m:t xml:space="preserve">) </m:t>
+                                <m:t xml:space="preserve">sinϕ) </m:t>
                               </m:r>
                             </m:sup>
                           </m:sSup>
@@ -5027,7 +5333,7 @@
                             </pic:cNvPicPr>
                           </pic:nvPicPr>
                           <pic:blipFill>
-                            <a:blip r:embed="rId9" cstate="print">
+                            <a:blip r:embed="rId11" cstate="print">
                               <a:extLst>
                                 <a:ext uri="{28A0092B-C50C-407E-A947-70E740481C1C}">
                                   <a14:useLocalDpi xmlns:a14="http://schemas.microsoft.com/office/drawing/2010/main" val="0"/>
@@ -5056,7 +5362,7 @@
                             </pic:cNvPicPr>
                           </pic:nvPicPr>
                           <pic:blipFill>
-                            <a:blip r:embed="rId10" cstate="print">
+                            <a:blip r:embed="rId12" cstate="print">
                               <a:extLst>
                                 <a:ext uri="{28A0092B-C50C-407E-A947-70E740481C1C}">
                                   <a14:useLocalDpi xmlns:a14="http://schemas.microsoft.com/office/drawing/2010/main" val="0"/>
@@ -5144,7 +5450,7 @@
                                   <w:noProof/>
                                   <w:color w:val="auto"/>
                                 </w:rPr>
-                                <w:t>2</w:t>
+                                <w:t>3</w:t>
                               </w:r>
                               <w:r>
                                 <w:rPr>
@@ -5178,18 +5484,18 @@
           </mc:Choice>
           <mc:Fallback>
             <w:pict>
-              <v:group id="Group 8" o:spid="_x0000_s1029" style="position:absolute;margin-left:-42.7pt;margin-top:15.65pt;width:554.2pt;height:164.35pt;z-index:251714560" coordsize="70383,20872" o:gfxdata="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">
-                <v:group id="Group 6" o:spid="_x0000_s1030" style="position:absolute;width:70383;height:17754" coordsize="70387,17756" o:gfxdata="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">
-                  <v:shape id="Picture 4" o:spid="_x0000_s1031" type="#_x0000_t75" style="position:absolute;width:35193;height:17756;visibility:visible;mso-wrap-style:square" o:gfxdata="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">
-                    <v:imagedata r:id="rId11" o:title=""/>
+              <v:group id="Group 8" o:spid="_x0000_s1032" style="position:absolute;margin-left:-42.7pt;margin-top:15.65pt;width:554.2pt;height:164.35pt;z-index:251714560" coordsize="70383,20872" o:gfxdata="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">
+                <v:group id="Group 6" o:spid="_x0000_s1033" style="position:absolute;width:70383;height:17754" coordsize="70387,17756" o:gfxdata="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">
+                  <v:shape id="Picture 4" o:spid="_x0000_s1034" type="#_x0000_t75" style="position:absolute;width:35193;height:17756;visibility:visible;mso-wrap-style:square" o:gfxdata="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">
+                    <v:imagedata r:id="rId13" o:title=""/>
                     <v:path arrowok="t"/>
                   </v:shape>
-                  <v:shape id="Picture 5" o:spid="_x0000_s1032" type="#_x0000_t75" style="position:absolute;left:35193;width:35194;height:17756;visibility:visible;mso-wrap-style:square" o:gfxdata="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">
-                    <v:imagedata r:id="rId12" o:title=""/>
+                  <v:shape id="Picture 5" o:spid="_x0000_s1035" type="#_x0000_t75" style="position:absolute;left:35193;width:35194;height:17756;visibility:visible;mso-wrap-style:square" o:gfxdata="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">
+                    <v:imagedata r:id="rId14" o:title=""/>
                     <v:path arrowok="t"/>
                   </v:shape>
                 </v:group>
-                <v:shape id="Text Box 7" o:spid="_x0000_s1033" type="#_x0000_t202" style="position:absolute;top:18288;width:70383;height:2584;visibility:visible;mso-wrap-style:square;v-text-anchor:top" o:gfxdata="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" stroked="f">
+                <v:shape id="Text Box 7" o:spid="_x0000_s1036" type="#_x0000_t202" style="position:absolute;top:18288;width:70383;height:2584;visibility:visible;mso-wrap-style:square;v-text-anchor:top" o:gfxdata="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" stroked="f">
                   <v:textbox style="mso-fit-shape-to-text:t" inset="0,0,0,0">
                     <w:txbxContent>
                       <w:p>
@@ -5237,7 +5543,7 @@
                             <w:noProof/>
                             <w:color w:val="auto"/>
                           </w:rPr>
-                          <w:t>2</w:t>
+                          <w:t>3</w:t>
                         </w:r>
                         <w:r>
                           <w:rPr>
@@ -5266,10 +5572,144 @@
     </w:p>
     <w:p>
       <w:pPr>
-        <w:rPr>
-          <w:b/>
-        </w:rPr>
-      </w:pPr>
+        <w:ind w:left="1170"/>
+      </w:pPr>
+      <w:r>
+        <w:t>Error was determined from equation (3.1.4) where results from the MOM simulation were compared to the analytical approach.</w:t>
+      </w:r>
+      <w:r>
+        <w:t xml:space="preserve"> Magnitudes were considered for the error calculation as</w:t>
+      </w:r>
+      <w:r>
+        <w:t xml:space="preserve"> phase shifts between the analytic and simulated were noticed. </w:t>
+      </w:r>
+      <w:r>
+        <w:t>Incident field</w:t>
+      </w:r>
+      <w:r>
+        <w:t xml:space="preserve"> may lead to </w:t>
+      </w:r>
+      <w:r>
+        <w:t xml:space="preserve">the shift in phase between the two values. </w:t>
+      </w:r>
+      <w:r>
+        <w:t xml:space="preserve"> </w:t>
+      </w:r>
+      <w:r>
+        <w:t xml:space="preserve"> </w:t>
+      </w:r>
+      <w:r>
+        <w:t xml:space="preserve"> </w:t>
+      </w:r>
+    </w:p>
+    <w:p>
+      <w:pPr>
+        <w:ind w:left="1170"/>
+      </w:pPr>
+      <m:oMathPara>
+        <m:oMath>
+          <m:r>
+            <w:rPr>
+              <w:rFonts w:ascii="Cambria Math" w:hAnsi="Cambria Math"/>
+            </w:rPr>
+            <m:t xml:space="preserve">Error= </m:t>
+          </m:r>
+          <m:f>
+            <m:fPr>
+              <m:ctrlPr>
+                <w:rPr>
+                  <w:rFonts w:ascii="Cambria Math" w:hAnsi="Cambria Math"/>
+                  <w:i/>
+                </w:rPr>
+              </m:ctrlPr>
+            </m:fPr>
+            <m:num>
+              <m:d>
+                <m:dPr>
+                  <m:begChr m:val="|"/>
+                  <m:endChr m:val="|"/>
+                  <m:ctrlPr>
+                    <w:rPr>
+                      <w:rFonts w:ascii="Cambria Math" w:hAnsi="Cambria Math"/>
+                      <w:i/>
+                    </w:rPr>
+                  </m:ctrlPr>
+                </m:dPr>
+                <m:e>
+                  <m:d>
+                    <m:dPr>
+                      <m:begChr m:val="|"/>
+                      <m:endChr m:val="|"/>
+                      <m:ctrlPr>
+                        <w:rPr>
+                          <w:rFonts w:ascii="Cambria Math" w:hAnsi="Cambria Math"/>
+                          <w:i/>
+                        </w:rPr>
+                      </m:ctrlPr>
+                    </m:dPr>
+                    <m:e>
+                      <m:r>
+                        <w:rPr>
+                          <w:rFonts w:ascii="Cambria Math" w:hAnsi="Cambria Math"/>
+                        </w:rPr>
+                        <m:t>Analytic</m:t>
+                      </m:r>
+                    </m:e>
+                  </m:d>
+                  <m:r>
+                    <w:rPr>
+                      <w:rFonts w:ascii="Cambria Math" w:hAnsi="Cambria Math"/>
+                    </w:rPr>
+                    <m:t>-</m:t>
+                  </m:r>
+                  <m:d>
+                    <m:dPr>
+                      <m:begChr m:val="|"/>
+                      <m:endChr m:val="|"/>
+                      <m:ctrlPr>
+                        <w:rPr>
+                          <w:rFonts w:ascii="Cambria Math" w:hAnsi="Cambria Math"/>
+                          <w:i/>
+                        </w:rPr>
+                      </m:ctrlPr>
+                    </m:dPr>
+                    <m:e>
+                      <m:r>
+                        <w:rPr>
+                          <w:rFonts w:ascii="Cambria Math" w:hAnsi="Cambria Math"/>
+                        </w:rPr>
+                        <m:t>MOM</m:t>
+                      </m:r>
+                    </m:e>
+                  </m:d>
+                </m:e>
+              </m:d>
+            </m:num>
+            <m:den>
+              <m:d>
+                <m:dPr>
+                  <m:begChr m:val="|"/>
+                  <m:endChr m:val="|"/>
+                  <m:ctrlPr>
+                    <w:rPr>
+                      <w:rFonts w:ascii="Cambria Math" w:hAnsi="Cambria Math"/>
+                      <w:i/>
+                    </w:rPr>
+                  </m:ctrlPr>
+                </m:dPr>
+                <m:e>
+                  <m:r>
+                    <w:rPr>
+                      <w:rFonts w:ascii="Cambria Math" w:hAnsi="Cambria Math"/>
+                    </w:rPr>
+                    <m:t>Analytic</m:t>
+                  </m:r>
+                </m:e>
+              </m:d>
+            </m:den>
+          </m:f>
+        </m:oMath>
+      </m:oMathPara>
     </w:p>
     <w:p>
       <w:pPr>
@@ -5286,17 +5726,76 @@
         <w:rPr>
           <w:b/>
         </w:rPr>
-        <w:lastRenderedPageBreak/>
         <w:t>Convergence</w:t>
       </w:r>
     </w:p>
     <w:p>
       <w:pPr>
         <w:pStyle w:val="ListParagraph"/>
-        <w:rPr>
-          <w:b/>
-        </w:rPr>
-      </w:pPr>
+        <w:ind w:left="1170"/>
+        <w:rPr>
+          <w:b/>
+        </w:rPr>
+      </w:pPr>
+    </w:p>
+    <w:p>
+      <w:pPr>
+        <w:pStyle w:val="ListParagraph"/>
+        <w:ind w:left="1170"/>
+      </w:pPr>
+      <w:r>
+        <w:t xml:space="preserve">Two tests were performed to determine convergence for the magnetic field integral equation. For </w:t>
+      </w:r>
+      <w:proofErr w:type="spellStart"/>
+      <w:r>
+        <w:t>a</w:t>
+      </w:r>
+      <w:proofErr w:type="spellEnd"/>
+      <w:r>
+        <w:t xml:space="preserve"> </w:t>
+      </w:r>
+      <m:oMath>
+        <m:r>
+          <w:rPr>
+            <w:rFonts w:ascii="Cambria Math" w:hAnsi="Cambria Math"/>
+          </w:rPr>
+          <m:t>ka</m:t>
+        </m:r>
+      </m:oMath>
+      <w:r>
+        <w:t xml:space="preserve"> value </w:t>
+      </w:r>
+      <w:proofErr w:type="gramStart"/>
+      <w:r>
+        <w:t xml:space="preserve">of </w:t>
+      </w:r>
+      <w:proofErr w:type="gramEnd"/>
+      <m:oMath>
+        <m:r>
+          <w:rPr>
+            <w:rFonts w:ascii="Cambria Math" w:hAnsi="Cambria Math"/>
+          </w:rPr>
+          <m:t>21π</m:t>
+        </m:r>
+      </m:oMath>
+      <w:r>
+        <w:t xml:space="preserve">, </w:t>
+      </w:r>
+      <w:r>
+        <w:t>error was determined as the number of cells increased</w:t>
+      </w:r>
+      <w:r>
+        <w:t xml:space="preserve"> and error was determined as the number of quad</w:t>
+      </w:r>
+      <w:r>
+        <w:t xml:space="preserve">rature points increased. Figure XX shows the corresponding </w:t>
+      </w:r>
+      <w:r>
+        <w:t xml:space="preserve">error (in dB) </w:t>
+      </w:r>
+      <w:r>
+        <w:t>as number of cells and quadrature points is increased.</w:t>
+      </w:r>
     </w:p>
     <w:p>
       <w:pPr>
@@ -5370,6 +5869,7 @@
         </w:rPr>
       </w:pPr>
       <w:r>
+        <w:lastRenderedPageBreak/>
         <w:t>Without the use of triangular basis function</w:t>
       </w:r>
       <w:r>
@@ -5420,8 +5920,6 @@
         <w:pStyle w:val="ListParagraph"/>
         <w:ind w:left="1170"/>
       </w:pPr>
-      <w:bookmarkStart w:id="0" w:name="_GoBack"/>
-      <w:bookmarkEnd w:id="0"/>
     </w:p>
     <w:p>
       <w:pPr>
@@ -5446,7 +5944,7 @@
     <w:p>
       <w:pPr>
         <w:pStyle w:val="ListParagraph"/>
-        <w:ind w:left="360"/>
+        <w:ind w:left="1170"/>
         <w:rPr>
           <w:b/>
         </w:rPr>
@@ -7156,7 +7654,7 @@
 </file>
 
 <file path=customXml/itemProps1.xml><?xml version="1.0" encoding="utf-8"?>
-<ds:datastoreItem xmlns:ds="http://schemas.openxmlformats.org/officeDocument/2006/customXml" ds:itemID="{7A89716F-7118-40D9-8D82-E7F592265D03}">
+<ds:datastoreItem xmlns:ds="http://schemas.openxmlformats.org/officeDocument/2006/customXml" ds:itemID="{0DE0BDD8-8115-4F4E-8FEA-6A83AB321022}">
   <ds:schemaRefs>
     <ds:schemaRef ds:uri="http://schemas.openxmlformats.org/officeDocument/2006/bibliography"/>
   </ds:schemaRefs>

--- a/Project3Paper1_Blake.docx
+++ b/Project3Paper1_Blake.docx
@@ -262,7 +262,6 @@
         <w:pStyle w:val="ListParagraph"/>
         <w:ind w:left="1170"/>
       </w:pPr>
-      <w:bookmarkStart w:id="0" w:name="_GoBack"/>
       <w:r>
         <w:rPr>
           <w:noProof/>
@@ -273,12 +272,12 @@
               <wp:anchor distT="0" distB="0" distL="114300" distR="114300" simplePos="0" relativeHeight="251717632" behindDoc="0" locked="0" layoutInCell="1" allowOverlap="1">
                 <wp:simplePos x="0" y="0"/>
                 <wp:positionH relativeFrom="column">
-                  <wp:posOffset>2349795</wp:posOffset>
+                  <wp:posOffset>2349500</wp:posOffset>
                 </wp:positionH>
                 <wp:positionV relativeFrom="paragraph">
-                  <wp:posOffset>640553</wp:posOffset>
+                  <wp:posOffset>937260</wp:posOffset>
                 </wp:positionV>
-                <wp:extent cx="1456661" cy="1778635"/>
+                <wp:extent cx="1456055" cy="1778635"/>
                 <wp:effectExtent l="0" t="0" r="0" b="0"/>
                 <wp:wrapTopAndBottom/>
                 <wp:docPr id="11" name="Group 11"/>
@@ -290,7 +289,7 @@
                       <wpg:grpSpPr>
                         <a:xfrm>
                           <a:off x="0" y="0"/>
-                          <a:ext cx="1456661" cy="1778635"/>
+                          <a:ext cx="1456055" cy="1778635"/>
                           <a:chOff x="0" y="0"/>
                           <a:chExt cx="1456661" cy="1778635"/>
                         </a:xfrm>
@@ -423,7 +422,7 @@
           </mc:Choice>
           <mc:Fallback>
             <w:pict>
-              <v:group id="Group 11" o:spid="_x0000_s1026" style="position:absolute;left:0;text-align:left;margin-left:185pt;margin-top:50.45pt;width:114.7pt;height:140.05pt;z-index:251717632" coordsize="14566,17786" o:gfxdata="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">
+              <v:group id="Group 11" o:spid="_x0000_s1026" style="position:absolute;left:0;text-align:left;margin-left:185pt;margin-top:73.8pt;width:114.65pt;height:140.05pt;z-index:251717632" coordsize="14566,17786" o:gfxdata="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">
                 <v:shapetype id="_x0000_t75" coordsize="21600,21600" o:spt="75" o:preferrelative="t" path="m@4@5l@4@11@9@11@9@5xe" filled="f" stroked="f">
                   <v:stroke joinstyle="miter"/>
                   <v:formulas>
@@ -524,7 +523,6 @@
           </mc:Fallback>
         </mc:AlternateContent>
       </w:r>
-      <w:bookmarkEnd w:id="0"/>
       <w:r>
         <w:t xml:space="preserve">An infinitely long perfect electric conducting (PEC) cylinder oriented in the z-direction is </w:t>
       </w:r>
@@ -558,10 +556,51 @@
         <w:t>ally incident upon the cylinder.</w:t>
       </w:r>
       <w:r>
-        <w:t xml:space="preserve"> Figure XX demonstrates the geometry under analysis. </w:t>
-      </w:r>
-      <w:r>
-        <w:t xml:space="preserve"> </w:t>
+        <w:t xml:space="preserve"> Figure XX demonstrat</w:t>
+      </w:r>
+      <w:r>
+        <w:t>es the geometry under analys</w:t>
+      </w:r>
+      <w:r>
+        <w:t xml:space="preserve">is. The radius of the cylinder was equal to </w:t>
+      </w:r>
+      <m:oMath>
+        <m:r>
+          <w:rPr>
+            <w:rFonts w:ascii="Cambria Math" w:hAnsi="Cambria Math"/>
+          </w:rPr>
+          <m:t>10.5λ</m:t>
+        </m:r>
+      </m:oMath>
+      <w:r>
+        <w:t xml:space="preserve"> which gave a corresponding value of </w:t>
+      </w:r>
+      <m:oMath>
+        <m:r>
+          <w:rPr>
+            <w:rFonts w:ascii="Cambria Math" w:hAnsi="Cambria Math"/>
+          </w:rPr>
+          <m:t>ka</m:t>
+        </m:r>
+      </m:oMath>
+      <w:r>
+        <w:t xml:space="preserve"> equal </w:t>
+      </w:r>
+      <w:proofErr w:type="gramStart"/>
+      <w:r>
+        <w:t xml:space="preserve">to </w:t>
+      </w:r>
+      <w:proofErr w:type="gramEnd"/>
+      <m:oMath>
+        <m:r>
+          <w:rPr>
+            <w:rFonts w:ascii="Cambria Math" w:hAnsi="Cambria Math"/>
+          </w:rPr>
+          <m:t>21π</m:t>
+        </m:r>
+      </m:oMath>
+      <w:r>
+        <w:t>.</w:t>
       </w:r>
     </w:p>
     <w:p>
@@ -1372,37 +1411,7 @@
             <w:rPr>
               <w:rFonts w:ascii="Cambria Math" w:hAnsi="Cambria Math"/>
             </w:rPr>
-            <m:t>= 0</m:t>
-          </m:r>
-          <m:r>
-            <w:rPr>
-              <w:rFonts w:ascii="Cambria Math" w:hAnsi="Cambria Math"/>
-            </w:rPr>
-            <m:t xml:space="preserve">      </m:t>
-          </m:r>
-          <m:r>
-            <w:rPr>
-              <w:rFonts w:ascii="Cambria Math" w:hAnsi="Cambria Math"/>
-            </w:rPr>
-            <m:t xml:space="preserve">   </m:t>
-          </m:r>
-          <m:r>
-            <w:rPr>
-              <w:rFonts w:ascii="Cambria Math" w:hAnsi="Cambria Math"/>
-            </w:rPr>
-            <m:t xml:space="preserve">  </m:t>
-          </m:r>
-          <m:r>
-            <w:rPr>
-              <w:rFonts w:ascii="Cambria Math" w:hAnsi="Cambria Math"/>
-            </w:rPr>
-            <m:t xml:space="preserve">                                                (2.2.2</m:t>
-          </m:r>
-          <m:r>
-            <w:rPr>
-              <w:rFonts w:ascii="Cambria Math" w:hAnsi="Cambria Math"/>
-            </w:rPr>
-            <m:t>)</m:t>
+            <m:t>= 0                                                           (2.2.2)</m:t>
           </m:r>
         </m:oMath>
       </m:oMathPara>
@@ -2156,13 +2165,7 @@
             <w:rPr>
               <w:rFonts w:ascii="Cambria Math" w:hAnsi="Cambria Math"/>
             </w:rPr>
-            <m:t xml:space="preserve">                                                           (2.3.3</m:t>
-          </m:r>
-          <m:r>
-            <w:rPr>
-              <w:rFonts w:ascii="Cambria Math" w:hAnsi="Cambria Math"/>
-            </w:rPr>
-            <m:t>)</m:t>
+            <m:t xml:space="preserve">                                                           (2.3.3)</m:t>
           </m:r>
         </m:oMath>
       </m:oMathPara>
@@ -3108,19 +3111,7 @@
             <w:rPr>
               <w:rFonts w:ascii="Cambria Math" w:hAnsi="Cambria Math"/>
             </w:rPr>
-            <m:t xml:space="preserve">            </m:t>
-          </m:r>
-          <m:r>
-            <w:rPr>
-              <w:rFonts w:ascii="Cambria Math" w:hAnsi="Cambria Math"/>
-            </w:rPr>
-            <m:t xml:space="preserve">   </m:t>
-          </m:r>
-          <m:r>
-            <w:rPr>
-              <w:rFonts w:ascii="Cambria Math" w:hAnsi="Cambria Math"/>
-            </w:rPr>
-            <m:t xml:space="preserve">                              (2.3.4)</m:t>
+            <m:t xml:space="preserve">                                             (2.3.4)</m:t>
           </m:r>
         </m:oMath>
       </m:oMathPara>
@@ -4134,19 +4125,7 @@
             <w:rPr>
               <w:rFonts w:ascii="Cambria Math" w:hAnsi="Cambria Math"/>
             </w:rPr>
-            <m:t xml:space="preserve">            </m:t>
-          </m:r>
-          <m:r>
-            <w:rPr>
-              <w:rFonts w:ascii="Cambria Math" w:hAnsi="Cambria Math"/>
-            </w:rPr>
-            <m:t xml:space="preserve">                             </m:t>
-          </m:r>
-          <m:r>
-            <w:rPr>
-              <w:rFonts w:ascii="Cambria Math" w:hAnsi="Cambria Math"/>
-            </w:rPr>
-            <m:t xml:space="preserve">  (3.1.1)</m:t>
+            <m:t xml:space="preserve">                                           (3.1.1)</m:t>
           </m:r>
         </m:oMath>
       </m:oMathPara>
@@ -5264,13 +5243,7 @@
             <w:rPr>
               <w:rFonts w:ascii="Cambria Math" w:hAnsi="Cambria Math"/>
             </w:rPr>
-            <m:t>(3.1.3)</m:t>
-          </m:r>
-          <m:r>
-            <w:rPr>
-              <w:rFonts w:ascii="Cambria Math" w:hAnsi="Cambria Math"/>
-            </w:rPr>
-            <m:t xml:space="preserve"> </m:t>
+            <m:t xml:space="preserve">(3.1.3) </m:t>
           </m:r>
         </m:oMath>
       </m:oMathPara>
@@ -5289,7 +5262,7 @@
         <mc:AlternateContent>
           <mc:Choice Requires="wpg">
             <w:drawing>
-              <wp:anchor distT="0" distB="0" distL="114300" distR="114300" simplePos="0" relativeHeight="251714560" behindDoc="0" locked="0" layoutInCell="1" allowOverlap="1">
+              <wp:anchor distT="0" distB="0" distL="114300" distR="114300" simplePos="0" relativeHeight="251714560" behindDoc="0" locked="0" layoutInCell="1" allowOverlap="1" wp14:anchorId="66A1BF6D" wp14:editId="6639B7D3">
                 <wp:simplePos x="0" y="0"/>
                 <wp:positionH relativeFrom="column">
                   <wp:posOffset>-542260</wp:posOffset>
@@ -5702,7 +5675,13 @@
                     <w:rPr>
                       <w:rFonts w:ascii="Cambria Math" w:hAnsi="Cambria Math"/>
                     </w:rPr>
-                    <m:t>Analytic</m:t>
+                    <m:t>Ana</m:t>
+                  </m:r>
+                  <m:r>
+                    <w:rPr>
+                      <w:rFonts w:ascii="Cambria Math" w:hAnsi="Cambria Math"/>
+                    </w:rPr>
+                    <m:t>lytic</m:t>
                   </m:r>
                 </m:e>
               </m:d>
@@ -5744,7 +5723,16 @@
         <w:ind w:left="1170"/>
       </w:pPr>
       <w:r>
-        <w:t xml:space="preserve">Two tests were performed to determine convergence for the magnetic field integral equation. For </w:t>
+        <w:t>Convergence was</w:t>
+      </w:r>
+      <w:r>
+        <w:t xml:space="preserve"> determine</w:t>
+      </w:r>
+      <w:r>
+        <w:t xml:space="preserve">d </w:t>
+      </w:r>
+      <w:r>
+        <w:t xml:space="preserve">for the magnetic field integral equation. For </w:t>
       </w:r>
       <w:proofErr w:type="spellStart"/>
       <w:r>
@@ -5785,17 +5773,29 @@
         <w:t>error was determined as the number of cells increased</w:t>
       </w:r>
       <w:r>
-        <w:t xml:space="preserve"> and error was determined as the number of quad</w:t>
-      </w:r>
-      <w:r>
-        <w:t xml:space="preserve">rature points increased. Figure XX shows the corresponding </w:t>
+        <w:t xml:space="preserve">. </w:t>
+      </w:r>
+      <w:r>
+        <w:t xml:space="preserve">Figure XX shows the corresponding </w:t>
       </w:r>
       <w:r>
         <w:t xml:space="preserve">error (in dB) </w:t>
       </w:r>
       <w:r>
-        <w:t>as number of cells and quadrature points is increased.</w:t>
-      </w:r>
+        <w:t>as number of cells</w:t>
+      </w:r>
+      <w:r>
+        <w:t xml:space="preserve"> is increased</w:t>
+      </w:r>
+      <w:r>
+        <w:t>.</w:t>
+      </w:r>
+    </w:p>
+    <w:p>
+      <w:pPr>
+        <w:pStyle w:val="ListParagraph"/>
+        <w:ind w:left="1170"/>
+      </w:pPr>
     </w:p>
     <w:p>
       <w:pPr>
@@ -5869,17 +5869,20 @@
         </w:rPr>
       </w:pPr>
       <w:r>
+        <w:t>Without the use of triangular basis function</w:t>
+      </w:r>
+      <w:r>
+        <w:t>s</w:t>
+      </w:r>
+      <w:r>
+        <w:t xml:space="preserve"> for the MFIE method, a combined field integral equation (CFIE) cannot be determined. </w:t>
+      </w:r>
+      <w:r>
+        <w:t xml:space="preserve">Internal resonances of the PEC </w:t>
+      </w:r>
+      <w:r>
         <w:lastRenderedPageBreak/>
-        <w:t>Without the use of triangular basis function</w:t>
-      </w:r>
-      <w:r>
-        <w:t>s</w:t>
-      </w:r>
-      <w:r>
-        <w:t xml:space="preserve"> for the MFIE method, a combined field integral equation (CFIE) cannot be determined. </w:t>
-      </w:r>
-      <w:r>
-        <w:t>Internal resonances of the PEC cylinder correspond to</w:t>
+        <w:t>cylinder correspond to</w:t>
       </w:r>
       <w:r>
         <w:t xml:space="preserve"> ambiguous results s</w:t>
@@ -5900,26 +5903,280 @@
         <w:rPr>
           <w:color w:val="FF0000"/>
         </w:rPr>
-        <w:t>A test of iteration number</w:t>
-      </w:r>
+        <w:t xml:space="preserve">A </w:t>
+      </w:r>
+      <w:proofErr w:type="spellStart"/>
       <w:r>
         <w:rPr>
           <w:color w:val="FF0000"/>
         </w:rPr>
-        <w:t xml:space="preserve"> versus frequency of interest for the MFIE alone might show internal res</w:t>
-      </w:r>
+        <w:t>parameteric</w:t>
+      </w:r>
+      <w:proofErr w:type="spellEnd"/>
       <w:r>
         <w:rPr>
           <w:color w:val="FF0000"/>
         </w:rPr>
-        <w:t xml:space="preserve">onances if there are anomalous iteration numbers. </w:t>
-      </w:r>
+        <w:t xml:space="preserve"> study of number of iterations performed for an iterative solver versus frequency may show </w:t>
+      </w:r>
+      <w:r>
+        <w:rPr>
+          <w:color w:val="FF0000"/>
+        </w:rPr>
+        <w:t xml:space="preserve">where the internal resonances are. </w:t>
+      </w:r>
+      <w:bookmarkStart w:id="0" w:name="_GoBack"/>
+      <w:bookmarkEnd w:id="0"/>
     </w:p>
     <w:p>
       <w:pPr>
         <w:pStyle w:val="ListParagraph"/>
         <w:ind w:left="1170"/>
       </w:pPr>
+      <w:r>
+        <w:rPr>
+          <w:noProof/>
+        </w:rPr>
+        <mc:AlternateContent>
+          <mc:Choice Requires="wpg">
+            <w:drawing>
+              <wp:anchor distT="0" distB="0" distL="114300" distR="114300" simplePos="0" relativeHeight="251720704" behindDoc="0" locked="0" layoutInCell="1" allowOverlap="1" wp14:anchorId="5AC6B198" wp14:editId="1397F481">
+                <wp:simplePos x="0" y="0"/>
+                <wp:positionH relativeFrom="margin">
+                  <wp:align>center</wp:align>
+                </wp:positionH>
+                <wp:positionV relativeFrom="paragraph">
+                  <wp:posOffset>-804545</wp:posOffset>
+                </wp:positionV>
+                <wp:extent cx="2615565" cy="1562735"/>
+                <wp:effectExtent l="0" t="0" r="0" b="0"/>
+                <wp:wrapTopAndBottom/>
+                <wp:docPr id="14" name="Group 14"/>
+                <wp:cNvGraphicFramePr/>
+                <a:graphic xmlns:a="http://schemas.openxmlformats.org/drawingml/2006/main">
+                  <a:graphicData uri="http://schemas.microsoft.com/office/word/2010/wordprocessingGroup">
+                    <wpg:wgp>
+                      <wpg:cNvGrpSpPr/>
+                      <wpg:grpSpPr>
+                        <a:xfrm>
+                          <a:off x="0" y="0"/>
+                          <a:ext cx="2615565" cy="1562735"/>
+                          <a:chOff x="0" y="0"/>
+                          <a:chExt cx="3350260" cy="2002155"/>
+                        </a:xfrm>
+                      </wpg:grpSpPr>
+                      <pic:pic xmlns:pic="http://schemas.openxmlformats.org/drawingml/2006/picture">
+                        <pic:nvPicPr>
+                          <pic:cNvPr id="12" name="Picture 12"/>
+                          <pic:cNvPicPr>
+                            <a:picLocks noChangeAspect="1"/>
+                          </pic:cNvPicPr>
+                        </pic:nvPicPr>
+                        <pic:blipFill>
+                          <a:blip r:embed="rId15" cstate="print">
+                            <a:extLst>
+                              <a:ext uri="{28A0092B-C50C-407E-A947-70E740481C1C}">
+                                <a14:useLocalDpi xmlns:a14="http://schemas.microsoft.com/office/drawing/2010/main" val="0"/>
+                              </a:ext>
+                            </a:extLst>
+                          </a:blip>
+                          <a:stretch>
+                            <a:fillRect/>
+                          </a:stretch>
+                        </pic:blipFill>
+                        <pic:spPr>
+                          <a:xfrm>
+                            <a:off x="0" y="0"/>
+                            <a:ext cx="3349256" cy="1679944"/>
+                          </a:xfrm>
+                          <a:prstGeom prst="rect">
+                            <a:avLst/>
+                          </a:prstGeom>
+                        </pic:spPr>
+                      </pic:pic>
+                      <wps:wsp>
+                        <wps:cNvPr id="13" name="Text Box 13"/>
+                        <wps:cNvSpPr txBox="1"/>
+                        <wps:spPr>
+                          <a:xfrm>
+                            <a:off x="0" y="1743710"/>
+                            <a:ext cx="3350260" cy="258445"/>
+                          </a:xfrm>
+                          <a:prstGeom prst="rect">
+                            <a:avLst/>
+                          </a:prstGeom>
+                          <a:solidFill>
+                            <a:prstClr val="white"/>
+                          </a:solidFill>
+                          <a:ln>
+                            <a:noFill/>
+                          </a:ln>
+                          <a:effectLst/>
+                        </wps:spPr>
+                        <wps:txbx>
+                          <w:txbxContent>
+                            <w:p>
+                              <w:pPr>
+                                <w:pStyle w:val="Caption"/>
+                                <w:rPr>
+                                  <w:b w:val="0"/>
+                                  <w:noProof/>
+                                  <w:color w:val="auto"/>
+                                  <w:sz w:val="24"/>
+                                </w:rPr>
+                              </w:pPr>
+                              <w:r>
+                                <w:rPr>
+                                  <w:b w:val="0"/>
+                                  <w:color w:val="auto"/>
+                                </w:rPr>
+                                <w:t xml:space="preserve">Figure </w:t>
+                              </w:r>
+                              <w:r>
+                                <w:rPr>
+                                  <w:b w:val="0"/>
+                                  <w:color w:val="auto"/>
+                                </w:rPr>
+                                <w:fldChar w:fldCharType="begin"/>
+                              </w:r>
+                              <w:r>
+                                <w:rPr>
+                                  <w:b w:val="0"/>
+                                  <w:color w:val="auto"/>
+                                </w:rPr>
+                                <w:instrText xml:space="preserve"> SEQ Figure \* ARABIC </w:instrText>
+                              </w:r>
+                              <w:r>
+                                <w:rPr>
+                                  <w:b w:val="0"/>
+                                  <w:color w:val="auto"/>
+                                </w:rPr>
+                                <w:fldChar w:fldCharType="separate"/>
+                              </w:r>
+                              <w:r>
+                                <w:rPr>
+                                  <w:b w:val="0"/>
+                                  <w:noProof/>
+                                  <w:color w:val="auto"/>
+                                </w:rPr>
+                                <w:t>4</w:t>
+                              </w:r>
+                              <w:r>
+                                <w:rPr>
+                                  <w:b w:val="0"/>
+                                  <w:color w:val="auto"/>
+                                </w:rPr>
+                                <w:fldChar w:fldCharType="end"/>
+                              </w:r>
+                              <w:r>
+                                <w:rPr>
+                                  <w:b w:val="0"/>
+                                  <w:color w:val="auto"/>
+                                </w:rPr>
+                                <w:t xml:space="preserve"> Error vs. Number of nodes</w:t>
+                              </w:r>
+                            </w:p>
+                          </w:txbxContent>
+                        </wps:txbx>
+                        <wps:bodyPr rot="0" spcFirstLastPara="0" vertOverflow="overflow" horzOverflow="overflow" vert="horz" wrap="square" lIns="0" tIns="0" rIns="0" bIns="0" numCol="1" spcCol="0" rtlCol="0" fromWordArt="0" anchor="t" anchorCtr="0" forceAA="0" compatLnSpc="1">
+                          <a:prstTxWarp prst="textNoShape">
+                            <a:avLst/>
+                          </a:prstTxWarp>
+                          <a:noAutofit/>
+                        </wps:bodyPr>
+                      </wps:wsp>
+                    </wpg:wgp>
+                  </a:graphicData>
+                </a:graphic>
+                <wp14:sizeRelH relativeFrom="margin">
+                  <wp14:pctWidth>0</wp14:pctWidth>
+                </wp14:sizeRelH>
+                <wp14:sizeRelV relativeFrom="margin">
+                  <wp14:pctHeight>0</wp14:pctHeight>
+                </wp14:sizeRelV>
+              </wp:anchor>
+            </w:drawing>
+          </mc:Choice>
+          <mc:Fallback>
+            <w:pict>
+              <v:group id="Group 14" o:spid="_x0000_s1037" style="position:absolute;left:0;text-align:left;margin-left:0;margin-top:-63.35pt;width:205.95pt;height:123.05pt;z-index:251720704;mso-position-horizontal:center;mso-position-horizontal-relative:margin;mso-width-relative:margin;mso-height-relative:margin" coordsize="33502,20021" o:gfxdata="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">
+                <v:shape id="Picture 12" o:spid="_x0000_s1038" type="#_x0000_t75" style="position:absolute;width:33492;height:16799;visibility:visible;mso-wrap-style:square" o:gfxdata="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">
+                  <v:imagedata r:id="rId16" o:title=""/>
+                  <v:path arrowok="t"/>
+                </v:shape>
+                <v:shape id="Text Box 13" o:spid="_x0000_s1039" type="#_x0000_t202" style="position:absolute;top:17437;width:33502;height:2584;visibility:visible;mso-wrap-style:square;v-text-anchor:top" o:gfxdata="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" stroked="f">
+                  <v:textbox inset="0,0,0,0">
+                    <w:txbxContent>
+                      <w:p>
+                        <w:pPr>
+                          <w:pStyle w:val="Caption"/>
+                          <w:rPr>
+                            <w:b w:val="0"/>
+                            <w:noProof/>
+                            <w:color w:val="auto"/>
+                            <w:sz w:val="24"/>
+                          </w:rPr>
+                        </w:pPr>
+                        <w:r>
+                          <w:rPr>
+                            <w:b w:val="0"/>
+                            <w:color w:val="auto"/>
+                          </w:rPr>
+                          <w:t xml:space="preserve">Figure </w:t>
+                        </w:r>
+                        <w:r>
+                          <w:rPr>
+                            <w:b w:val="0"/>
+                            <w:color w:val="auto"/>
+                          </w:rPr>
+                          <w:fldChar w:fldCharType="begin"/>
+                        </w:r>
+                        <w:r>
+                          <w:rPr>
+                            <w:b w:val="0"/>
+                            <w:color w:val="auto"/>
+                          </w:rPr>
+                          <w:instrText xml:space="preserve"> SEQ Figure \* ARABIC </w:instrText>
+                        </w:r>
+                        <w:r>
+                          <w:rPr>
+                            <w:b w:val="0"/>
+                            <w:color w:val="auto"/>
+                          </w:rPr>
+                          <w:fldChar w:fldCharType="separate"/>
+                        </w:r>
+                        <w:r>
+                          <w:rPr>
+                            <w:b w:val="0"/>
+                            <w:noProof/>
+                            <w:color w:val="auto"/>
+                          </w:rPr>
+                          <w:t>4</w:t>
+                        </w:r>
+                        <w:r>
+                          <w:rPr>
+                            <w:b w:val="0"/>
+                            <w:color w:val="auto"/>
+                          </w:rPr>
+                          <w:fldChar w:fldCharType="end"/>
+                        </w:r>
+                        <w:r>
+                          <w:rPr>
+                            <w:b w:val="0"/>
+                            <w:color w:val="auto"/>
+                          </w:rPr>
+                          <w:t xml:space="preserve"> Error vs. Number of nodes</w:t>
+                        </w:r>
+                      </w:p>
+                    </w:txbxContent>
+                  </v:textbox>
+                </v:shape>
+                <w10:wrap type="topAndBottom" anchorx="margin"/>
+              </v:group>
+            </w:pict>
+          </mc:Fallback>
+        </mc:AlternateContent>
+      </w:r>
     </w:p>
     <w:p>
       <w:pPr>
@@ -5970,7 +6227,31 @@
     </w:p>
     <w:p>
       <w:pPr>
+        <w:pStyle w:val="ListParagraph"/>
         <w:ind w:left="360"/>
+        <w:rPr>
+          <w:b/>
+        </w:rPr>
+      </w:pPr>
+    </w:p>
+    <w:p>
+      <w:pPr>
+        <w:pStyle w:val="ListParagraph"/>
+        <w:ind w:left="360"/>
+      </w:pPr>
+      <w:r>
+        <w:t xml:space="preserve">A 2D analysis was performed on an infinitely long PEC cylinder. Magnetic and electric field integral equations were considered for </w:t>
+      </w:r>
+      <w:r>
+        <w:t xml:space="preserve">analysis. Error and convergence were determined for increasing number of </w:t>
+      </w:r>
+      <w:r>
+        <w:t>elements.</w:t>
+      </w:r>
+    </w:p>
+    <w:p>
+      <w:pPr>
+        <w:ind w:left="720"/>
         <w:rPr>
           <w:b/>
         </w:rPr>
@@ -6017,34 +6298,140 @@
           <w:numId w:val="5"/>
         </w:numPr>
       </w:pPr>
-      <w:r>
-        <w:t xml:space="preserve">J. Jin, </w:t>
+      <w:proofErr w:type="spellStart"/>
+      <w:r>
+        <w:rPr>
+          <w:shd w:val="clear" w:color="auto" w:fill="FFFFFF"/>
+        </w:rPr>
+        <w:t>Garg</w:t>
+      </w:r>
+      <w:proofErr w:type="spellEnd"/>
+      <w:r>
+        <w:rPr>
+          <w:shd w:val="clear" w:color="auto" w:fill="FFFFFF"/>
+        </w:rPr>
+        <w:t>, Ramesh.</w:t>
+      </w:r>
+      <w:r>
+        <w:rPr>
+          <w:rStyle w:val="apple-converted-space"/>
+          <w:shd w:val="clear" w:color="auto" w:fill="FFFFFF"/>
+        </w:rPr>
+        <w:t> </w:t>
+      </w:r>
+      <w:r>
+        <w:rPr>
+          <w:i/>
+          <w:iCs/>
+          <w:shd w:val="clear" w:color="auto" w:fill="FFFFFF"/>
+        </w:rPr>
+        <w:t>Analytical and Computational Methods in Electromagnetics</w:t>
+      </w:r>
+      <w:r>
+        <w:rPr>
+          <w:shd w:val="clear" w:color="auto" w:fill="FFFFFF"/>
+        </w:rPr>
+        <w:t xml:space="preserve">. Boston, Mass.: </w:t>
+      </w:r>
+      <w:proofErr w:type="spellStart"/>
+      <w:r>
+        <w:rPr>
+          <w:shd w:val="clear" w:color="auto" w:fill="FFFFFF"/>
+        </w:rPr>
+        <w:t>Artech</w:t>
+      </w:r>
+      <w:proofErr w:type="spellEnd"/>
+      <w:r>
+        <w:rPr>
+          <w:shd w:val="clear" w:color="auto" w:fill="FFFFFF"/>
+        </w:rPr>
+        <w:t xml:space="preserve"> House, 2008. Print.</w:t>
+      </w:r>
+    </w:p>
+    <w:p>
+      <w:pPr>
+        <w:pStyle w:val="ListParagraph"/>
+        <w:numPr>
+          <w:ilvl w:val="0"/>
+          <w:numId w:val="5"/>
+        </w:numPr>
+      </w:pPr>
+      <w:r>
+        <w:t xml:space="preserve">Jin, </w:t>
+      </w:r>
+      <w:proofErr w:type="spellStart"/>
+      <w:r>
+        <w:t>Jian</w:t>
+      </w:r>
+      <w:proofErr w:type="spellEnd"/>
+      <w:r>
+        <w:t xml:space="preserve">. Theory and Computation of Electromagnetic Fields. </w:t>
+      </w:r>
+      <w:proofErr w:type="spellStart"/>
+      <w:r>
+        <w:t>Chicester</w:t>
+      </w:r>
+      <w:proofErr w:type="spellEnd"/>
+      <w:r>
+        <w:t>: Wiley, 2011. Print.</w:t>
+      </w:r>
+    </w:p>
+    <w:p>
+      <w:pPr>
+        <w:pStyle w:val="ListParagraph"/>
+        <w:numPr>
+          <w:ilvl w:val="0"/>
+          <w:numId w:val="5"/>
+        </w:numPr>
+      </w:pPr>
+      <w:proofErr w:type="spellStart"/>
+      <w:r>
+        <w:t>Balanis</w:t>
+      </w:r>
+      <w:proofErr w:type="spellEnd"/>
+      <w:r>
+        <w:t xml:space="preserve">, Constantine </w:t>
       </w:r>
       <w:proofErr w:type="gramStart"/>
       <w:r>
-        <w:rPr>
-          <w:i/>
-        </w:rPr>
-        <w:t>The</w:t>
+        <w:t>A..</w:t>
       </w:r>
       <w:proofErr w:type="gramEnd"/>
       <w:r>
-        <w:rPr>
-          <w:i/>
-        </w:rPr>
-        <w:t xml:space="preserve"> Finite Element Method in Electromagnetics</w:t>
-      </w:r>
-      <w:r>
-        <w:t>, 2</w:t>
-      </w:r>
-      <w:r>
-        <w:rPr>
-          <w:vertAlign w:val="superscript"/>
-        </w:rPr>
-        <w:t>nd</w:t>
-      </w:r>
-      <w:r>
-        <w:t xml:space="preserve"> edition, Wiley, 2002.</w:t>
+        <w:t xml:space="preserve"> Advanced engineering electromagnetics. New York: Wiley, 1989. Print.</w:t>
+      </w:r>
+    </w:p>
+    <w:p>
+      <w:pPr>
+        <w:pStyle w:val="ListParagraph"/>
+        <w:numPr>
+          <w:ilvl w:val="0"/>
+          <w:numId w:val="5"/>
+        </w:numPr>
+      </w:pPr>
+      <w:proofErr w:type="spellStart"/>
+      <w:r>
+        <w:t>Gedney</w:t>
+      </w:r>
+      <w:proofErr w:type="spellEnd"/>
+      <w:r>
+        <w:t>, Stephen. "</w:t>
+      </w:r>
+      <w:proofErr w:type="spellStart"/>
+      <w:r>
+        <w:t>TEz</w:t>
+      </w:r>
+      <w:proofErr w:type="spellEnd"/>
+      <w:r>
+        <w:t xml:space="preserve"> scattering by a Circular PEC Cylinder (Analytic Solution)." EE525. Stephen </w:t>
+      </w:r>
+      <w:proofErr w:type="spellStart"/>
+      <w:r>
+        <w:t>Gedney</w:t>
+      </w:r>
+      <w:proofErr w:type="spellEnd"/>
+      <w:r>
+        <w:t>. University of Kentucky, Lexington. 13 May 2013. Reading.</w:t>
       </w:r>
     </w:p>
     <w:sectPr>
@@ -7654,7 +8041,7 @@
 </file>
 
 <file path=customXml/itemProps1.xml><?xml version="1.0" encoding="utf-8"?>
-<ds:datastoreItem xmlns:ds="http://schemas.openxmlformats.org/officeDocument/2006/customXml" ds:itemID="{0DE0BDD8-8115-4F4E-8FEA-6A83AB321022}">
+<ds:datastoreItem xmlns:ds="http://schemas.openxmlformats.org/officeDocument/2006/customXml" ds:itemID="{735F384E-81AB-448B-9239-6E87C5226DF1}">
   <ds:schemaRefs>
     <ds:schemaRef ds:uri="http://schemas.openxmlformats.org/officeDocument/2006/bibliography"/>
   </ds:schemaRefs>

--- a/Project3Paper1_Blake.docx
+++ b/Project3Paper1_Blake.docx
@@ -193,7 +193,26 @@
         <w:rPr>
           <w:b/>
         </w:rPr>
-        <w:t>perfect electric conducting cylinder.</w:t>
+        <w:t>perfect electric conducting cylinder</w:t>
+      </w:r>
+      <w:r>
+        <w:rPr>
+          <w:b/>
+        </w:rPr>
+        <w:t xml:space="preserve"> with radius greater than 10</w:t>
+      </w:r>
+      <w:r>
+        <w:rPr>
+          <w:rFonts w:cs="Times New Roman"/>
+          <w:b/>
+        </w:rPr>
+        <w:t>λ</w:t>
+      </w:r>
+      <w:r>
+        <w:rPr>
+          <w:b/>
+        </w:rPr>
+        <w:t>.</w:t>
       </w:r>
     </w:p>
     <w:p>
@@ -556,7 +575,13 @@
         <w:t>ally incident upon the cylinder.</w:t>
       </w:r>
       <w:r>
-        <w:t xml:space="preserve"> Figure XX demonstrat</w:t>
+        <w:t xml:space="preserve"> Figure </w:t>
+      </w:r>
+      <w:r>
+        <w:t>1</w:t>
+      </w:r>
+      <w:r>
+        <w:t xml:space="preserve"> demonstrat</w:t>
       </w:r>
       <w:r>
         <w:t>es the geometry under analys</w:t>
@@ -605,14 +630,6 @@
     </w:p>
     <w:p>
       <w:pPr>
-        <w:pStyle w:val="ListParagraph"/>
-        <w:ind w:left="1170"/>
-      </w:pPr>
-    </w:p>
-    <w:p>
-      <w:pPr>
-        <w:pStyle w:val="ListParagraph"/>
-        <w:ind w:left="360"/>
         <w:rPr>
           <w:b/>
         </w:rPr>
@@ -693,9 +710,9 @@
       </w:r>
       <w:r>
         <w:rPr>
-          <w:color w:val="FF0000"/>
-        </w:rPr>
-        <w:t>XX</w:t>
+          <w:color w:val="auto"/>
+        </w:rPr>
+        <w:t>2</w:t>
       </w:r>
       <w:r>
         <w:rPr>
@@ -992,7 +1009,7 @@
         <w:rPr>
           <w:b/>
         </w:rPr>
-        <w:t>Boundary Conditions (D- EFIE, B-MFIE)</w:t>
+        <w:t>Boundary Conditions</w:t>
       </w:r>
     </w:p>
     <w:p>
@@ -1464,7 +1481,7 @@
         <w:rPr>
           <w:b/>
         </w:rPr>
-        <w:t xml:space="preserve"> (D-EFIE,B-MFIE)</w:t>
+        <w:t xml:space="preserve"> </w:t>
       </w:r>
     </w:p>
     <w:p>
@@ -1757,7 +1774,13 @@
         <w:t xml:space="preserve">The magnetic vector potential in Equation (2.3.2) uses an outward propagating Green’s function </w:t>
       </w:r>
       <w:r>
-        <w:t xml:space="preserve">equal to a first order </w:t>
+        <w:t xml:space="preserve">equal to a </w:t>
+      </w:r>
+      <w:r>
+        <w:t>zero</w:t>
+      </w:r>
+      <w:r>
+        <w:t xml:space="preserve"> order </w:t>
       </w:r>
       <w:proofErr w:type="spellStart"/>
       <w:r>
@@ -2863,7 +2886,13 @@
         <w:t xml:space="preserve"> can then be approx</w:t>
       </w:r>
       <w:r>
-        <w:t>imated by equation (2.3.4) where</w:t>
+        <w:t>imated by equation (2.3.</w:t>
+      </w:r>
+      <w:r>
+        <w:t>5</w:t>
+      </w:r>
+      <w:r>
+        <w:t>) where</w:t>
       </w:r>
       <w:r>
         <w:t xml:space="preserve"> </w:t>
@@ -2906,7 +2935,10 @@
         <w:t>nctions used upon each element.</w:t>
       </w:r>
       <w:r>
-        <w:t xml:space="preserve"> A solution can be obtained with the use of testing functions which are considered in a subsequent section.  </w:t>
+        <w:t xml:space="preserve"> A solution can be obtained with the use of testing functions which are consi</w:t>
+      </w:r>
+      <w:r>
+        <w:t xml:space="preserve">dered in a subsequent section. </w:t>
       </w:r>
     </w:p>
     <w:p>
@@ -3111,7 +3143,19 @@
             <w:rPr>
               <w:rFonts w:ascii="Cambria Math" w:hAnsi="Cambria Math"/>
             </w:rPr>
-            <m:t xml:space="preserve">                                             (2.3.4)</m:t>
+            <m:t xml:space="preserve">                                             (2.3.</m:t>
+          </m:r>
+          <m:r>
+            <w:rPr>
+              <w:rFonts w:ascii="Cambria Math" w:hAnsi="Cambria Math"/>
+            </w:rPr>
+            <m:t>5</m:t>
+          </m:r>
+          <m:r>
+            <w:rPr>
+              <w:rFonts w:ascii="Cambria Math" w:hAnsi="Cambria Math"/>
+            </w:rPr>
+            <m:t>)</m:t>
           </m:r>
         </m:oMath>
       </m:oMathPara>
@@ -3149,20 +3193,1805 @@
     <w:p>
       <w:pPr>
         <w:pStyle w:val="ListParagraph"/>
-        <w:numPr>
-          <w:ilvl w:val="2"/>
-          <w:numId w:val="1"/>
-        </w:numPr>
+        <w:ind w:left="2160"/>
         <w:rPr>
           <w:b/>
         </w:rPr>
       </w:pPr>
-      <w:r>
+    </w:p>
+    <w:p>
+      <w:pPr>
+        <w:ind w:left="2160"/>
+      </w:pPr>
+      <w:r>
+        <w:t>EFIE solution for scattering on a PEC cylinder starts with a different set of boundary conditions (2.2.2). The tangential component of the incident field is therefore related to the scattered field (2.3.</w:t>
+      </w:r>
+      <w:r>
+        <w:t>6</w:t>
+      </w:r>
+      <w:r>
+        <w:t>).</w:t>
+      </w:r>
+    </w:p>
+    <w:p>
+      <w:pPr>
+        <w:pStyle w:val="ListParagraph"/>
+        <w:ind w:left="2160"/>
+      </w:pPr>
+    </w:p>
+    <w:p>
+      <m:oMathPara>
+        <m:oMathParaPr>
+          <m:jc m:val="right"/>
+        </m:oMathParaPr>
+        <m:oMath>
+          <m:acc>
+            <m:accPr>
+              <m:ctrlPr>
+                <w:rPr>
+                  <w:rFonts w:ascii="Cambria Math" w:hAnsi="Cambria Math"/>
+                  <w:i/>
+                </w:rPr>
+              </m:ctrlPr>
+            </m:accPr>
+            <m:e>
+              <m:r>
+                <w:rPr>
+                  <w:rFonts w:ascii="Cambria Math" w:hAnsi="Cambria Math"/>
+                </w:rPr>
+                <m:t>n</m:t>
+              </m:r>
+            </m:e>
+          </m:acc>
+          <m:r>
+            <w:rPr>
+              <w:rFonts w:ascii="Cambria Math" w:hAnsi="Cambria Math"/>
+            </w:rPr>
+            <m:t>×</m:t>
+          </m:r>
+          <m:sSup>
+            <m:sSupPr>
+              <m:ctrlPr>
+                <w:rPr>
+                  <w:rFonts w:ascii="Cambria Math" w:hAnsi="Cambria Math"/>
+                  <w:i/>
+                </w:rPr>
+              </m:ctrlPr>
+            </m:sSupPr>
+            <m:e>
+              <m:acc>
+                <m:accPr>
+                  <m:chr m:val="̅"/>
+                  <m:ctrlPr>
+                    <w:rPr>
+                      <w:rFonts w:ascii="Cambria Math" w:hAnsi="Cambria Math"/>
+                      <w:i/>
+                    </w:rPr>
+                  </m:ctrlPr>
+                </m:accPr>
+                <m:e>
+                  <m:r>
+                    <w:rPr>
+                      <w:rFonts w:ascii="Cambria Math" w:hAnsi="Cambria Math"/>
+                    </w:rPr>
+                    <m:t>E</m:t>
+                  </m:r>
+                </m:e>
+              </m:acc>
+            </m:e>
+            <m:sup>
+              <m:r>
+                <w:rPr>
+                  <w:rFonts w:ascii="Cambria Math" w:hAnsi="Cambria Math"/>
+                </w:rPr>
+                <m:t>inc</m:t>
+              </m:r>
+            </m:sup>
+          </m:sSup>
+          <m:sSub>
+            <m:sSubPr>
+              <m:ctrlPr>
+                <w:rPr>
+                  <w:rFonts w:ascii="Cambria Math" w:hAnsi="Cambria Math"/>
+                  <w:i/>
+                </w:rPr>
+              </m:ctrlPr>
+            </m:sSubPr>
+            <m:e>
+              <m:r>
+                <m:rPr>
+                  <m:lit/>
+                </m:rPr>
+                <w:rPr>
+                  <w:rFonts w:ascii="Cambria Math" w:hAnsi="Cambria Math"/>
+                </w:rPr>
+                <m:t>|</m:t>
+              </m:r>
+            </m:e>
+            <m:sub>
+              <m:r>
+                <w:rPr>
+                  <w:rFonts w:ascii="Cambria Math" w:hAnsi="Cambria Math"/>
+                </w:rPr>
+                <m:t>C</m:t>
+              </m:r>
+            </m:sub>
+          </m:sSub>
+          <m:r>
+            <w:rPr>
+              <w:rFonts w:ascii="Cambria Math" w:hAnsi="Cambria Math"/>
+            </w:rPr>
+            <m:t>=-</m:t>
+          </m:r>
+          <m:acc>
+            <m:accPr>
+              <m:ctrlPr>
+                <w:rPr>
+                  <w:rFonts w:ascii="Cambria Math" w:hAnsi="Cambria Math"/>
+                  <w:i/>
+                </w:rPr>
+              </m:ctrlPr>
+            </m:accPr>
+            <m:e>
+              <m:r>
+                <w:rPr>
+                  <w:rFonts w:ascii="Cambria Math" w:hAnsi="Cambria Math"/>
+                </w:rPr>
+                <m:t>n</m:t>
+              </m:r>
+            </m:e>
+          </m:acc>
+          <m:r>
+            <w:rPr>
+              <w:rFonts w:ascii="Cambria Math" w:hAnsi="Cambria Math"/>
+            </w:rPr>
+            <m:t>×</m:t>
+          </m:r>
+          <m:sSup>
+            <m:sSupPr>
+              <m:ctrlPr>
+                <w:rPr>
+                  <w:rFonts w:ascii="Cambria Math" w:hAnsi="Cambria Math"/>
+                  <w:i/>
+                </w:rPr>
+              </m:ctrlPr>
+            </m:sSupPr>
+            <m:e>
+              <m:acc>
+                <m:accPr>
+                  <m:chr m:val="⃗"/>
+                  <m:ctrlPr>
+                    <w:rPr>
+                      <w:rFonts w:ascii="Cambria Math" w:hAnsi="Cambria Math"/>
+                      <w:i/>
+                    </w:rPr>
+                  </m:ctrlPr>
+                </m:accPr>
+                <m:e>
+                  <m:r>
+                    <w:rPr>
+                      <w:rFonts w:ascii="Cambria Math" w:hAnsi="Cambria Math"/>
+                    </w:rPr>
+                    <m:t>E</m:t>
+                  </m:r>
+                </m:e>
+              </m:acc>
+            </m:e>
+            <m:sup>
+              <m:r>
+                <w:rPr>
+                  <w:rFonts w:ascii="Cambria Math" w:hAnsi="Cambria Math"/>
+                </w:rPr>
+                <m:t>scat</m:t>
+              </m:r>
+            </m:sup>
+          </m:sSup>
+          <m:sSub>
+            <m:sSubPr>
+              <m:ctrlPr>
+                <w:rPr>
+                  <w:rFonts w:ascii="Cambria Math" w:hAnsi="Cambria Math"/>
+                  <w:i/>
+                </w:rPr>
+              </m:ctrlPr>
+            </m:sSubPr>
+            <m:e>
+              <m:r>
+                <m:rPr>
+                  <m:lit/>
+                </m:rPr>
+                <w:rPr>
+                  <w:rFonts w:ascii="Cambria Math" w:hAnsi="Cambria Math"/>
+                </w:rPr>
+                <m:t>|</m:t>
+              </m:r>
+            </m:e>
+            <m:sub>
+              <m:r>
+                <w:rPr>
+                  <w:rFonts w:ascii="Cambria Math" w:hAnsi="Cambria Math"/>
+                </w:rPr>
+                <m:t>C</m:t>
+              </m:r>
+            </m:sub>
+          </m:sSub>
+          <m:r>
+            <w:rPr>
+              <w:rFonts w:ascii="Cambria Math" w:hAnsi="Cambria Math"/>
+            </w:rPr>
+            <m:t xml:space="preserve">                                (2.3.</m:t>
+          </m:r>
+          <m:r>
+            <w:rPr>
+              <w:rFonts w:ascii="Cambria Math" w:hAnsi="Cambria Math"/>
+            </w:rPr>
+            <m:t>6</m:t>
+          </m:r>
+          <m:r>
+            <w:rPr>
+              <w:rFonts w:ascii="Cambria Math" w:hAnsi="Cambria Math"/>
+            </w:rPr>
+            <m:t>)</m:t>
+          </m:r>
+        </m:oMath>
+      </m:oMathPara>
+    </w:p>
+    <w:p>
+      <w:pPr>
+        <w:pStyle w:val="ListParagraph"/>
+        <w:ind w:left="2160"/>
+      </w:pPr>
+    </w:p>
+    <w:p>
+      <m:oMathPara>
+        <m:oMathParaPr>
+          <m:jc m:val="right"/>
+        </m:oMathParaPr>
+        <m:oMath>
+          <m:sSup>
+            <m:sSupPr>
+              <m:ctrlPr>
+                <w:rPr>
+                  <w:rFonts w:ascii="Cambria Math" w:hAnsi="Cambria Math"/>
+                  <w:i/>
+                </w:rPr>
+              </m:ctrlPr>
+            </m:sSupPr>
+            <m:e>
+              <m:acc>
+                <m:accPr>
+                  <m:chr m:val="⃗"/>
+                  <m:ctrlPr>
+                    <w:rPr>
+                      <w:rFonts w:ascii="Cambria Math" w:hAnsi="Cambria Math"/>
+                      <w:i/>
+                    </w:rPr>
+                  </m:ctrlPr>
+                </m:accPr>
+                <m:e>
+                  <m:r>
+                    <w:rPr>
+                      <w:rFonts w:ascii="Cambria Math" w:hAnsi="Cambria Math"/>
+                    </w:rPr>
+                    <m:t>E</m:t>
+                  </m:r>
+                </m:e>
+              </m:acc>
+            </m:e>
+            <m:sup>
+              <m:r>
+                <w:rPr>
+                  <w:rFonts w:ascii="Cambria Math" w:hAnsi="Cambria Math"/>
+                </w:rPr>
+                <m:t>scat</m:t>
+              </m:r>
+            </m:sup>
+          </m:sSup>
+          <m:d>
+            <m:dPr>
+              <m:ctrlPr>
+                <w:rPr>
+                  <w:rFonts w:ascii="Cambria Math" w:hAnsi="Cambria Math"/>
+                  <w:i/>
+                </w:rPr>
+              </m:ctrlPr>
+            </m:dPr>
+            <m:e>
+              <m:acc>
+                <m:accPr>
+                  <m:chr m:val="⃗"/>
+                  <m:ctrlPr>
+                    <w:rPr>
+                      <w:rFonts w:ascii="Cambria Math" w:hAnsi="Cambria Math"/>
+                      <w:i/>
+                    </w:rPr>
+                  </m:ctrlPr>
+                </m:accPr>
+                <m:e>
+                  <m:r>
+                    <w:rPr>
+                      <w:rFonts w:ascii="Cambria Math" w:hAnsi="Cambria Math"/>
+                    </w:rPr>
+                    <m:t>r</m:t>
+                  </m:r>
+                </m:e>
+              </m:acc>
+            </m:e>
+          </m:d>
+          <m:r>
+            <w:rPr>
+              <w:rFonts w:ascii="Cambria Math" w:hAnsi="Cambria Math"/>
+            </w:rPr>
+            <m:t>=-j</m:t>
+          </m:r>
+          <m:sSub>
+            <m:sSubPr>
+              <m:ctrlPr>
+                <w:rPr>
+                  <w:rFonts w:ascii="Cambria Math" w:hAnsi="Cambria Math"/>
+                  <w:i/>
+                </w:rPr>
+              </m:ctrlPr>
+            </m:sSubPr>
+            <m:e>
+              <m:r>
+                <w:rPr>
+                  <w:rFonts w:ascii="Cambria Math" w:hAnsi="Cambria Math"/>
+                </w:rPr>
+                <m:t>k</m:t>
+              </m:r>
+            </m:e>
+            <m:sub>
+              <m:r>
+                <w:rPr>
+                  <w:rFonts w:ascii="Cambria Math" w:hAnsi="Cambria Math"/>
+                </w:rPr>
+                <m:t>0</m:t>
+              </m:r>
+            </m:sub>
+          </m:sSub>
+          <m:sSub>
+            <m:sSubPr>
+              <m:ctrlPr>
+                <w:rPr>
+                  <w:rFonts w:ascii="Cambria Math" w:hAnsi="Cambria Math"/>
+                  <w:i/>
+                </w:rPr>
+              </m:ctrlPr>
+            </m:sSubPr>
+            <m:e>
+              <m:r>
+                <w:rPr>
+                  <w:rFonts w:ascii="Cambria Math" w:hAnsi="Cambria Math"/>
+                </w:rPr>
+                <m:t>η</m:t>
+              </m:r>
+            </m:e>
+            <m:sub>
+              <m:r>
+                <w:rPr>
+                  <w:rFonts w:ascii="Cambria Math" w:hAnsi="Cambria Math"/>
+                </w:rPr>
+                <m:t>0</m:t>
+              </m:r>
+            </m:sub>
+          </m:sSub>
+          <m:acc>
+            <m:accPr>
+              <m:chr m:val="⃗"/>
+              <m:ctrlPr>
+                <w:rPr>
+                  <w:rFonts w:ascii="Cambria Math" w:hAnsi="Cambria Math"/>
+                  <w:i/>
+                </w:rPr>
+              </m:ctrlPr>
+            </m:accPr>
+            <m:e>
+              <m:r>
+                <w:rPr>
+                  <w:rFonts w:ascii="Cambria Math" w:hAnsi="Cambria Math"/>
+                </w:rPr>
+                <m:t>A</m:t>
+              </m:r>
+            </m:e>
+          </m:acc>
+          <m:d>
+            <m:dPr>
+              <m:ctrlPr>
+                <w:rPr>
+                  <w:rFonts w:ascii="Cambria Math" w:hAnsi="Cambria Math"/>
+                  <w:i/>
+                </w:rPr>
+              </m:ctrlPr>
+            </m:dPr>
+            <m:e>
+              <m:acc>
+                <m:accPr>
+                  <m:chr m:val="⃗"/>
+                  <m:ctrlPr>
+                    <w:rPr>
+                      <w:rFonts w:ascii="Cambria Math" w:hAnsi="Cambria Math"/>
+                      <w:i/>
+                    </w:rPr>
+                  </m:ctrlPr>
+                </m:accPr>
+                <m:e>
+                  <m:r>
+                    <w:rPr>
+                      <w:rFonts w:ascii="Cambria Math" w:hAnsi="Cambria Math"/>
+                    </w:rPr>
+                    <m:t>r</m:t>
+                  </m:r>
+                </m:e>
+              </m:acc>
+            </m:e>
+          </m:d>
+          <m:r>
+            <w:rPr>
+              <w:rFonts w:ascii="Cambria Math" w:hAnsi="Cambria Math"/>
+            </w:rPr>
+            <m:t>+</m:t>
+          </m:r>
+          <m:f>
+            <m:fPr>
+              <m:ctrlPr>
+                <w:rPr>
+                  <w:rFonts w:ascii="Cambria Math" w:hAnsi="Cambria Math"/>
+                  <w:i/>
+                </w:rPr>
+              </m:ctrlPr>
+            </m:fPr>
+            <m:num>
+              <m:sSub>
+                <m:sSubPr>
+                  <m:ctrlPr>
+                    <w:rPr>
+                      <w:rFonts w:ascii="Cambria Math" w:hAnsi="Cambria Math"/>
+                      <w:i/>
+                    </w:rPr>
+                  </m:ctrlPr>
+                </m:sSubPr>
+                <m:e>
+                  <m:r>
+                    <w:rPr>
+                      <w:rFonts w:ascii="Cambria Math" w:hAnsi="Cambria Math"/>
+                    </w:rPr>
+                    <m:t>η</m:t>
+                  </m:r>
+                </m:e>
+                <m:sub>
+                  <m:r>
+                    <w:rPr>
+                      <w:rFonts w:ascii="Cambria Math" w:hAnsi="Cambria Math"/>
+                    </w:rPr>
+                    <m:t>0</m:t>
+                  </m:r>
+                </m:sub>
+              </m:sSub>
+            </m:num>
+            <m:den>
+              <m:r>
+                <w:rPr>
+                  <w:rFonts w:ascii="Cambria Math" w:hAnsi="Cambria Math"/>
+                </w:rPr>
+                <m:t>j</m:t>
+              </m:r>
+              <m:sSub>
+                <m:sSubPr>
+                  <m:ctrlPr>
+                    <w:rPr>
+                      <w:rFonts w:ascii="Cambria Math" w:hAnsi="Cambria Math"/>
+                      <w:i/>
+                    </w:rPr>
+                  </m:ctrlPr>
+                </m:sSubPr>
+                <m:e>
+                  <m:r>
+                    <w:rPr>
+                      <w:rFonts w:ascii="Cambria Math" w:hAnsi="Cambria Math"/>
+                    </w:rPr>
+                    <m:t>k</m:t>
+                  </m:r>
+                </m:e>
+                <m:sub>
+                  <m:r>
+                    <w:rPr>
+                      <w:rFonts w:ascii="Cambria Math" w:hAnsi="Cambria Math"/>
+                    </w:rPr>
+                    <m:t>0</m:t>
+                  </m:r>
+                </m:sub>
+              </m:sSub>
+            </m:den>
+          </m:f>
+          <m:r>
+            <m:rPr>
+              <m:sty m:val="p"/>
+            </m:rPr>
+            <w:rPr>
+              <w:rFonts w:ascii="Cambria Math" w:hAnsi="Cambria Math"/>
+            </w:rPr>
+            <m:t>∇∇</m:t>
+          </m:r>
+          <m:r>
+            <w:rPr>
+              <w:rFonts w:ascii="Cambria Math" w:hAnsi="Cambria Math"/>
+            </w:rPr>
+            <m:t>⋅</m:t>
+          </m:r>
+          <m:acc>
+            <m:accPr>
+              <m:chr m:val="⃗"/>
+              <m:ctrlPr>
+                <w:rPr>
+                  <w:rFonts w:ascii="Cambria Math" w:hAnsi="Cambria Math"/>
+                  <w:i/>
+                </w:rPr>
+              </m:ctrlPr>
+            </m:accPr>
+            <m:e>
+              <m:r>
+                <w:rPr>
+                  <w:rFonts w:ascii="Cambria Math" w:hAnsi="Cambria Math"/>
+                </w:rPr>
+                <m:t>A</m:t>
+              </m:r>
+            </m:e>
+          </m:acc>
+          <m:d>
+            <m:dPr>
+              <m:ctrlPr>
+                <w:rPr>
+                  <w:rFonts w:ascii="Cambria Math" w:hAnsi="Cambria Math"/>
+                  <w:i/>
+                </w:rPr>
+              </m:ctrlPr>
+            </m:dPr>
+            <m:e>
+              <m:acc>
+                <m:accPr>
+                  <m:chr m:val="⃗"/>
+                  <m:ctrlPr>
+                    <w:rPr>
+                      <w:rFonts w:ascii="Cambria Math" w:hAnsi="Cambria Math"/>
+                      <w:i/>
+                    </w:rPr>
+                  </m:ctrlPr>
+                </m:accPr>
+                <m:e>
+                  <m:r>
+                    <w:rPr>
+                      <w:rFonts w:ascii="Cambria Math" w:hAnsi="Cambria Math"/>
+                    </w:rPr>
+                    <m:t>r</m:t>
+                  </m:r>
+                </m:e>
+              </m:acc>
+            </m:e>
+          </m:d>
+          <m:r>
+            <w:rPr>
+              <w:rFonts w:ascii="Cambria Math" w:hAnsi="Cambria Math"/>
+            </w:rPr>
+            <m:t xml:space="preserve">         (2.3.</m:t>
+          </m:r>
+          <m:r>
+            <w:rPr>
+              <w:rFonts w:ascii="Cambria Math" w:hAnsi="Cambria Math"/>
+            </w:rPr>
+            <m:t>7</m:t>
+          </m:r>
+          <m:r>
+            <w:rPr>
+              <w:rFonts w:ascii="Cambria Math" w:hAnsi="Cambria Math"/>
+            </w:rPr>
+            <m:t>)</m:t>
+          </m:r>
+        </m:oMath>
+      </m:oMathPara>
+    </w:p>
+    <w:p/>
+    <w:p>
+      <m:oMathPara>
+        <m:oMathParaPr>
+          <m:jc m:val="right"/>
+        </m:oMathParaPr>
+        <m:oMath>
+          <m:acc>
+            <m:accPr>
+              <m:chr m:val="⃗"/>
+              <m:ctrlPr>
+                <w:rPr>
+                  <w:rFonts w:ascii="Cambria Math" w:hAnsi="Cambria Math"/>
+                  <w:i/>
+                </w:rPr>
+              </m:ctrlPr>
+            </m:accPr>
+            <m:e>
+              <m:r>
+                <w:rPr>
+                  <w:rFonts w:ascii="Cambria Math" w:hAnsi="Cambria Math"/>
+                </w:rPr>
+                <m:t>A</m:t>
+              </m:r>
+            </m:e>
+          </m:acc>
+          <m:d>
+            <m:dPr>
+              <m:ctrlPr>
+                <w:rPr>
+                  <w:rFonts w:ascii="Cambria Math" w:hAnsi="Cambria Math"/>
+                  <w:i/>
+                </w:rPr>
+              </m:ctrlPr>
+            </m:dPr>
+            <m:e>
+              <m:acc>
+                <m:accPr>
+                  <m:chr m:val="⃗"/>
+                  <m:ctrlPr>
+                    <w:rPr>
+                      <w:rFonts w:ascii="Cambria Math" w:hAnsi="Cambria Math"/>
+                      <w:i/>
+                    </w:rPr>
+                  </m:ctrlPr>
+                </m:accPr>
+                <m:e>
+                  <m:r>
+                    <w:rPr>
+                      <w:rFonts w:ascii="Cambria Math" w:hAnsi="Cambria Math"/>
+                    </w:rPr>
+                    <m:t>r</m:t>
+                  </m:r>
+                </m:e>
+              </m:acc>
+            </m:e>
+          </m:d>
+          <m:r>
+            <w:rPr>
+              <w:rFonts w:ascii="Cambria Math" w:hAnsi="Cambria Math"/>
+            </w:rPr>
+            <m:t>=</m:t>
+          </m:r>
+          <m:nary>
+            <m:naryPr>
+              <m:supHide m:val="1"/>
+              <m:ctrlPr>
+                <w:rPr>
+                  <w:rFonts w:ascii="Cambria Math" w:hAnsi="Cambria Math"/>
+                  <w:i/>
+                </w:rPr>
+              </m:ctrlPr>
+            </m:naryPr>
+            <m:sub>
+              <m:r>
+                <w:rPr>
+                  <w:rFonts w:ascii="Cambria Math" w:hAnsi="Cambria Math"/>
+                </w:rPr>
+                <m:t>C</m:t>
+              </m:r>
+            </m:sub>
+            <m:sup/>
+            <m:e>
+              <m:f>
+                <m:fPr>
+                  <m:ctrlPr>
+                    <w:rPr>
+                      <w:rFonts w:ascii="Cambria Math" w:hAnsi="Cambria Math"/>
+                      <w:i/>
+                    </w:rPr>
+                  </m:ctrlPr>
+                </m:fPr>
+                <m:num>
+                  <m:r>
+                    <w:rPr>
+                      <w:rFonts w:ascii="Cambria Math" w:hAnsi="Cambria Math"/>
+                    </w:rPr>
+                    <m:t>1</m:t>
+                  </m:r>
+                </m:num>
+                <m:den>
+                  <m:r>
+                    <w:rPr>
+                      <w:rFonts w:ascii="Cambria Math" w:hAnsi="Cambria Math"/>
+                    </w:rPr>
+                    <m:t>4j</m:t>
+                  </m:r>
+                </m:den>
+              </m:f>
+              <m:sSubSup>
+                <m:sSubSupPr>
+                  <m:ctrlPr>
+                    <w:rPr>
+                      <w:rFonts w:ascii="Cambria Math" w:hAnsi="Cambria Math"/>
+                      <w:i/>
+                    </w:rPr>
+                  </m:ctrlPr>
+                </m:sSubSupPr>
+                <m:e>
+                  <m:r>
+                    <w:rPr>
+                      <w:rFonts w:ascii="Cambria Math" w:hAnsi="Cambria Math"/>
+                    </w:rPr>
+                    <m:t>H</m:t>
+                  </m:r>
+                </m:e>
+                <m:sub>
+                  <m:r>
+                    <w:rPr>
+                      <w:rFonts w:ascii="Cambria Math" w:hAnsi="Cambria Math"/>
+                    </w:rPr>
+                    <m:t>o</m:t>
+                  </m:r>
+                </m:sub>
+                <m:sup>
+                  <m:r>
+                    <w:rPr>
+                      <w:rFonts w:ascii="Cambria Math" w:hAnsi="Cambria Math"/>
+                    </w:rPr>
+                    <m:t>2</m:t>
+                  </m:r>
+                </m:sup>
+              </m:sSubSup>
+              <m:d>
+                <m:dPr>
+                  <m:ctrlPr>
+                    <w:rPr>
+                      <w:rFonts w:ascii="Cambria Math" w:hAnsi="Cambria Math"/>
+                      <w:i/>
+                    </w:rPr>
+                  </m:ctrlPr>
+                </m:dPr>
+                <m:e>
+                  <m:sSub>
+                    <m:sSubPr>
+                      <m:ctrlPr>
+                        <w:rPr>
+                          <w:rFonts w:ascii="Cambria Math" w:hAnsi="Cambria Math"/>
+                          <w:i/>
+                        </w:rPr>
+                      </m:ctrlPr>
+                    </m:sSubPr>
+                    <m:e>
+                      <m:r>
+                        <w:rPr>
+                          <w:rFonts w:ascii="Cambria Math" w:hAnsi="Cambria Math"/>
+                        </w:rPr>
+                        <m:t>k</m:t>
+                      </m:r>
+                    </m:e>
+                    <m:sub>
+                      <m:r>
+                        <w:rPr>
+                          <w:rFonts w:ascii="Cambria Math" w:hAnsi="Cambria Math"/>
+                        </w:rPr>
+                        <m:t>0</m:t>
+                      </m:r>
+                    </m:sub>
+                  </m:sSub>
+                  <m:d>
+                    <m:dPr>
+                      <m:begChr m:val="|"/>
+                      <m:endChr m:val="|"/>
+                      <m:ctrlPr>
+                        <w:rPr>
+                          <w:rFonts w:ascii="Cambria Math" w:hAnsi="Cambria Math"/>
+                          <w:i/>
+                        </w:rPr>
+                      </m:ctrlPr>
+                    </m:dPr>
+                    <m:e>
+                      <m:acc>
+                        <m:accPr>
+                          <m:chr m:val="⃗"/>
+                          <m:ctrlPr>
+                            <w:rPr>
+                              <w:rFonts w:ascii="Cambria Math" w:hAnsi="Cambria Math"/>
+                              <w:i/>
+                            </w:rPr>
+                          </m:ctrlPr>
+                        </m:accPr>
+                        <m:e>
+                          <m:r>
+                            <w:rPr>
+                              <w:rFonts w:ascii="Cambria Math" w:hAnsi="Cambria Math"/>
+                            </w:rPr>
+                            <m:t>r</m:t>
+                          </m:r>
+                        </m:e>
+                      </m:acc>
+                      <m:r>
+                        <w:rPr>
+                          <w:rFonts w:ascii="Cambria Math" w:hAnsi="Cambria Math"/>
+                        </w:rPr>
+                        <m:t>-r</m:t>
+                      </m:r>
+                      <m:r>
+                        <m:rPr>
+                          <m:lit/>
+                        </m:rPr>
+                        <w:rPr>
+                          <w:rFonts w:ascii="Cambria Math" w:hAnsi="Cambria Math"/>
+                        </w:rPr>
+                        <m:t>'</m:t>
+                      </m:r>
+                    </m:e>
+                  </m:d>
+                </m:e>
+              </m:d>
+              <m:sSub>
+                <m:sSubPr>
+                  <m:ctrlPr>
+                    <w:rPr>
+                      <w:rFonts w:ascii="Cambria Math" w:hAnsi="Cambria Math"/>
+                      <w:i/>
+                    </w:rPr>
+                  </m:ctrlPr>
+                </m:sSubPr>
+                <m:e>
+                  <m:acc>
+                    <m:accPr>
+                      <m:chr m:val="⃗"/>
+                      <m:ctrlPr>
+                        <w:rPr>
+                          <w:rFonts w:ascii="Cambria Math" w:hAnsi="Cambria Math"/>
+                          <w:i/>
+                        </w:rPr>
+                      </m:ctrlPr>
+                    </m:accPr>
+                    <m:e>
+                      <m:r>
+                        <w:rPr>
+                          <w:rFonts w:ascii="Cambria Math" w:hAnsi="Cambria Math"/>
+                        </w:rPr>
+                        <m:t>J</m:t>
+                      </m:r>
+                    </m:e>
+                  </m:acc>
+                </m:e>
+                <m:sub>
+                  <m:r>
+                    <w:rPr>
+                      <w:rFonts w:ascii="Cambria Math" w:hAnsi="Cambria Math"/>
+                    </w:rPr>
+                    <m:t>s</m:t>
+                  </m:r>
+                </m:sub>
+              </m:sSub>
+              <m:d>
+                <m:dPr>
+                  <m:ctrlPr>
+                    <w:rPr>
+                      <w:rFonts w:ascii="Cambria Math" w:hAnsi="Cambria Math"/>
+                      <w:i/>
+                    </w:rPr>
+                  </m:ctrlPr>
+                </m:dPr>
+                <m:e>
+                  <m:acc>
+                    <m:accPr>
+                      <m:chr m:val="⃗"/>
+                      <m:ctrlPr>
+                        <w:rPr>
+                          <w:rFonts w:ascii="Cambria Math" w:hAnsi="Cambria Math"/>
+                          <w:i/>
+                        </w:rPr>
+                      </m:ctrlPr>
+                    </m:accPr>
+                    <m:e>
+                      <m:r>
+                        <w:rPr>
+                          <w:rFonts w:ascii="Cambria Math" w:hAnsi="Cambria Math"/>
+                        </w:rPr>
+                        <m:t>r</m:t>
+                      </m:r>
+                    </m:e>
+                  </m:acc>
+                </m:e>
+              </m:d>
+              <m:r>
+                <w:rPr>
+                  <w:rFonts w:ascii="Cambria Math" w:hAnsi="Cambria Math"/>
+                </w:rPr>
+                <m:t>d</m:t>
+              </m:r>
+              <m:sSup>
+                <m:sSupPr>
+                  <m:ctrlPr>
+                    <w:rPr>
+                      <w:rFonts w:ascii="Cambria Math" w:hAnsi="Cambria Math"/>
+                      <w:i/>
+                    </w:rPr>
+                  </m:ctrlPr>
+                </m:sSupPr>
+                <m:e>
+                  <m:r>
+                    <w:rPr>
+                      <w:rFonts w:ascii="Cambria Math" w:hAnsi="Cambria Math"/>
+                    </w:rPr>
+                    <m:t>l</m:t>
+                  </m:r>
+                </m:e>
+                <m:sup>
+                  <m:r>
+                    <w:rPr>
+                      <w:rFonts w:ascii="Cambria Math" w:hAnsi="Cambria Math"/>
+                    </w:rPr>
+                    <m:t>'</m:t>
+                  </m:r>
+                </m:sup>
+              </m:sSup>
+            </m:e>
+          </m:nary>
+          <m:r>
+            <w:rPr>
+              <w:rFonts w:ascii="Cambria Math" w:hAnsi="Cambria Math"/>
+            </w:rPr>
+            <m:t xml:space="preserve">                   (2.3.</m:t>
+          </m:r>
+          <m:r>
+            <w:rPr>
+              <w:rFonts w:ascii="Cambria Math" w:hAnsi="Cambria Math"/>
+            </w:rPr>
+            <m:t>8</m:t>
+          </m:r>
+          <m:r>
+            <w:rPr>
+              <w:rFonts w:ascii="Cambria Math" w:hAnsi="Cambria Math"/>
+            </w:rPr>
+            <m:t>)</m:t>
+          </m:r>
+        </m:oMath>
+      </m:oMathPara>
+    </w:p>
+    <w:p/>
+    <w:p>
+      <w:pPr>
+        <w:pStyle w:val="ListParagraph"/>
+        <w:ind w:left="2160"/>
+      </w:pPr>
+    </w:p>
+    <w:p>
+      <w:pPr>
+        <w:pStyle w:val="ListParagraph"/>
+        <w:ind w:left="2160"/>
+      </w:pPr>
+      <w:r>
+        <w:t>Using (2.3.</w:t>
+      </w:r>
+      <w:r>
+        <w:t>6</w:t>
+      </w:r>
+      <w:r>
+        <w:t>-2.3.</w:t>
+      </w:r>
+      <w:r>
+        <w:t>8</w:t>
+      </w:r>
+      <w:r>
+        <w:t xml:space="preserve">) we can then formulate the final </w:t>
+      </w:r>
+      <w:proofErr w:type="spellStart"/>
+      <w:r>
+        <w:t>TEz</w:t>
+      </w:r>
+      <w:proofErr w:type="spellEnd"/>
+      <w:r>
+        <w:t xml:space="preserve"> EFIE equation. </w:t>
+      </w:r>
+    </w:p>
+    <w:p>
+      <w:pPr>
+        <w:pStyle w:val="ListParagraph"/>
+        <w:ind w:left="2160"/>
+      </w:pPr>
+    </w:p>
+    <w:p>
+      <w:pPr>
+        <w:jc w:val="center"/>
+        <w:rPr>
+          <w:szCs w:val="24"/>
+        </w:rPr>
+      </w:pPr>
+      <m:oMathPara>
+        <m:oMathParaPr>
+          <m:jc m:val="right"/>
+        </m:oMathParaPr>
+        <m:oMath>
+          <m:nary>
+            <m:naryPr>
+              <m:supHide m:val="1"/>
+              <m:ctrlPr>
+                <w:rPr>
+                  <w:rFonts w:ascii="Cambria Math" w:hAnsi="Cambria Math"/>
+                  <w:i/>
+                  <w:szCs w:val="24"/>
+                </w:rPr>
+              </m:ctrlPr>
+            </m:naryPr>
+            <m:sub>
+              <m:r>
+                <w:rPr>
+                  <w:rFonts w:ascii="Cambria Math" w:hAnsi="Cambria Math"/>
+                  <w:szCs w:val="24"/>
+                </w:rPr>
+                <m:t>C</m:t>
+              </m:r>
+            </m:sub>
+            <m:sup/>
+            <m:e>
+              <m:acc>
+                <m:accPr>
+                  <m:chr m:val="⃗"/>
+                  <m:ctrlPr>
+                    <w:rPr>
+                      <w:rFonts w:ascii="Cambria Math" w:hAnsi="Cambria Math"/>
+                      <w:i/>
+                      <w:szCs w:val="24"/>
+                    </w:rPr>
+                  </m:ctrlPr>
+                </m:accPr>
+                <m:e>
+                  <m:r>
+                    <w:rPr>
+                      <w:rFonts w:ascii="Cambria Math" w:hAnsi="Cambria Math"/>
+                      <w:szCs w:val="24"/>
+                    </w:rPr>
+                    <m:t>T</m:t>
+                  </m:r>
+                </m:e>
+              </m:acc>
+              <m:d>
+                <m:dPr>
+                  <m:ctrlPr>
+                    <w:rPr>
+                      <w:rFonts w:ascii="Cambria Math" w:hAnsi="Cambria Math"/>
+                      <w:i/>
+                      <w:szCs w:val="24"/>
+                    </w:rPr>
+                  </m:ctrlPr>
+                </m:dPr>
+                <m:e>
+                  <m:acc>
+                    <m:accPr>
+                      <m:chr m:val="⃗"/>
+                      <m:ctrlPr>
+                        <w:rPr>
+                          <w:rFonts w:ascii="Cambria Math" w:hAnsi="Cambria Math"/>
+                          <w:i/>
+                          <w:szCs w:val="24"/>
+                        </w:rPr>
+                      </m:ctrlPr>
+                    </m:accPr>
+                    <m:e>
+                      <m:r>
+                        <w:rPr>
+                          <w:rFonts w:ascii="Cambria Math" w:hAnsi="Cambria Math"/>
+                          <w:szCs w:val="24"/>
+                        </w:rPr>
+                        <m:t>r</m:t>
+                      </m:r>
+                    </m:e>
+                  </m:acc>
+                </m:e>
+              </m:d>
+              <m:r>
+                <w:rPr>
+                  <w:rFonts w:ascii="Cambria Math" w:hAnsi="Cambria Math"/>
+                  <w:szCs w:val="24"/>
+                </w:rPr>
+                <m:t>⋅</m:t>
+              </m:r>
+              <m:sSup>
+                <m:sSupPr>
+                  <m:ctrlPr>
+                    <w:rPr>
+                      <w:rFonts w:ascii="Cambria Math" w:hAnsi="Cambria Math"/>
+                      <w:i/>
+                      <w:szCs w:val="24"/>
+                    </w:rPr>
+                  </m:ctrlPr>
+                </m:sSupPr>
+                <m:e>
+                  <m:acc>
+                    <m:accPr>
+                      <m:chr m:val="⃗"/>
+                      <m:ctrlPr>
+                        <w:rPr>
+                          <w:rFonts w:ascii="Cambria Math" w:hAnsi="Cambria Math"/>
+                          <w:i/>
+                          <w:szCs w:val="24"/>
+                        </w:rPr>
+                      </m:ctrlPr>
+                    </m:accPr>
+                    <m:e>
+                      <m:r>
+                        <w:rPr>
+                          <w:rFonts w:ascii="Cambria Math" w:hAnsi="Cambria Math"/>
+                          <w:szCs w:val="24"/>
+                        </w:rPr>
+                        <m:t>E</m:t>
+                      </m:r>
+                    </m:e>
+                  </m:acc>
+                </m:e>
+                <m:sup>
+                  <m:r>
+                    <w:rPr>
+                      <w:rFonts w:ascii="Cambria Math" w:hAnsi="Cambria Math"/>
+                      <w:szCs w:val="24"/>
+                    </w:rPr>
+                    <m:t>inc</m:t>
+                  </m:r>
+                </m:sup>
+              </m:sSup>
+              <m:d>
+                <m:dPr>
+                  <m:ctrlPr>
+                    <w:rPr>
+                      <w:rFonts w:ascii="Cambria Math" w:hAnsi="Cambria Math"/>
+                      <w:i/>
+                      <w:szCs w:val="24"/>
+                    </w:rPr>
+                  </m:ctrlPr>
+                </m:dPr>
+                <m:e>
+                  <m:acc>
+                    <m:accPr>
+                      <m:chr m:val="⃗"/>
+                      <m:ctrlPr>
+                        <w:rPr>
+                          <w:rFonts w:ascii="Cambria Math" w:hAnsi="Cambria Math"/>
+                          <w:i/>
+                          <w:szCs w:val="24"/>
+                        </w:rPr>
+                      </m:ctrlPr>
+                    </m:accPr>
+                    <m:e>
+                      <m:r>
+                        <w:rPr>
+                          <w:rFonts w:ascii="Cambria Math" w:hAnsi="Cambria Math"/>
+                          <w:szCs w:val="24"/>
+                        </w:rPr>
+                        <m:t>r</m:t>
+                      </m:r>
+                    </m:e>
+                  </m:acc>
+                </m:e>
+              </m:d>
+              <m:r>
+                <w:rPr>
+                  <w:rFonts w:ascii="Cambria Math" w:hAnsi="Cambria Math"/>
+                  <w:szCs w:val="24"/>
+                </w:rPr>
+                <m:t>dl=</m:t>
+              </m:r>
+              <m:f>
+                <m:fPr>
+                  <m:ctrlPr>
+                    <w:rPr>
+                      <w:rFonts w:ascii="Cambria Math" w:hAnsi="Cambria Math"/>
+                      <w:i/>
+                      <w:szCs w:val="24"/>
+                    </w:rPr>
+                  </m:ctrlPr>
+                </m:fPr>
+                <m:num>
+                  <m:sSub>
+                    <m:sSubPr>
+                      <m:ctrlPr>
+                        <w:rPr>
+                          <w:rFonts w:ascii="Cambria Math" w:hAnsi="Cambria Math"/>
+                          <w:i/>
+                          <w:szCs w:val="24"/>
+                        </w:rPr>
+                      </m:ctrlPr>
+                    </m:sSubPr>
+                    <m:e>
+                      <m:r>
+                        <w:rPr>
+                          <w:rFonts w:ascii="Cambria Math" w:hAnsi="Cambria Math"/>
+                          <w:szCs w:val="24"/>
+                        </w:rPr>
+                        <m:t>k</m:t>
+                      </m:r>
+                    </m:e>
+                    <m:sub>
+                      <m:r>
+                        <w:rPr>
+                          <w:rFonts w:ascii="Cambria Math" w:hAnsi="Cambria Math"/>
+                          <w:szCs w:val="24"/>
+                        </w:rPr>
+                        <m:t>0</m:t>
+                      </m:r>
+                    </m:sub>
+                  </m:sSub>
+                  <m:sSub>
+                    <m:sSubPr>
+                      <m:ctrlPr>
+                        <w:rPr>
+                          <w:rFonts w:ascii="Cambria Math" w:hAnsi="Cambria Math"/>
+                          <w:i/>
+                          <w:szCs w:val="24"/>
+                        </w:rPr>
+                      </m:ctrlPr>
+                    </m:sSubPr>
+                    <m:e>
+                      <m:r>
+                        <w:rPr>
+                          <w:rFonts w:ascii="Cambria Math" w:hAnsi="Cambria Math"/>
+                          <w:szCs w:val="24"/>
+                        </w:rPr>
+                        <m:t>η</m:t>
+                      </m:r>
+                    </m:e>
+                    <m:sub>
+                      <m:r>
+                        <w:rPr>
+                          <w:rFonts w:ascii="Cambria Math" w:hAnsi="Cambria Math"/>
+                          <w:szCs w:val="24"/>
+                        </w:rPr>
+                        <m:t>0</m:t>
+                      </m:r>
+                    </m:sub>
+                  </m:sSub>
+                </m:num>
+                <m:den>
+                  <m:r>
+                    <w:rPr>
+                      <w:rFonts w:ascii="Cambria Math" w:hAnsi="Cambria Math"/>
+                      <w:szCs w:val="24"/>
+                    </w:rPr>
+                    <m:t>4</m:t>
+                  </m:r>
+                </m:den>
+              </m:f>
+              <m:nary>
+                <m:naryPr>
+                  <m:supHide m:val="1"/>
+                  <m:ctrlPr>
+                    <w:rPr>
+                      <w:rFonts w:ascii="Cambria Math" w:hAnsi="Cambria Math"/>
+                      <w:i/>
+                      <w:szCs w:val="24"/>
+                    </w:rPr>
+                  </m:ctrlPr>
+                </m:naryPr>
+                <m:sub>
+                  <m:r>
+                    <w:rPr>
+                      <w:rFonts w:ascii="Cambria Math" w:hAnsi="Cambria Math"/>
+                      <w:szCs w:val="24"/>
+                    </w:rPr>
+                    <m:t>C</m:t>
+                  </m:r>
+                </m:sub>
+                <m:sup/>
+                <m:e>
+                  <m:acc>
+                    <m:accPr>
+                      <m:chr m:val="⃗"/>
+                      <m:ctrlPr>
+                        <w:rPr>
+                          <w:rFonts w:ascii="Cambria Math" w:hAnsi="Cambria Math"/>
+                          <w:i/>
+                          <w:szCs w:val="24"/>
+                        </w:rPr>
+                      </m:ctrlPr>
+                    </m:accPr>
+                    <m:e>
+                      <m:r>
+                        <w:rPr>
+                          <w:rFonts w:ascii="Cambria Math" w:hAnsi="Cambria Math"/>
+                          <w:szCs w:val="24"/>
+                        </w:rPr>
+                        <m:t>T</m:t>
+                      </m:r>
+                    </m:e>
+                  </m:acc>
+                  <m:d>
+                    <m:dPr>
+                      <m:ctrlPr>
+                        <w:rPr>
+                          <w:rFonts w:ascii="Cambria Math" w:hAnsi="Cambria Math"/>
+                          <w:i/>
+                          <w:szCs w:val="24"/>
+                        </w:rPr>
+                      </m:ctrlPr>
+                    </m:dPr>
+                    <m:e>
+                      <m:acc>
+                        <m:accPr>
+                          <m:chr m:val="⃗"/>
+                          <m:ctrlPr>
+                            <w:rPr>
+                              <w:rFonts w:ascii="Cambria Math" w:hAnsi="Cambria Math"/>
+                              <w:i/>
+                              <w:szCs w:val="24"/>
+                            </w:rPr>
+                          </m:ctrlPr>
+                        </m:accPr>
+                        <m:e>
+                          <m:r>
+                            <w:rPr>
+                              <w:rFonts w:ascii="Cambria Math" w:hAnsi="Cambria Math"/>
+                              <w:szCs w:val="24"/>
+                            </w:rPr>
+                            <m:t>r</m:t>
+                          </m:r>
+                        </m:e>
+                      </m:acc>
+                    </m:e>
+                  </m:d>
+                  <m:r>
+                    <w:rPr>
+                      <w:rFonts w:ascii="Cambria Math" w:hAnsi="Cambria Math"/>
+                      <w:szCs w:val="24"/>
+                    </w:rPr>
+                    <m:t>⋅</m:t>
+                  </m:r>
+                  <m:nary>
+                    <m:naryPr>
+                      <m:supHide m:val="1"/>
+                      <m:ctrlPr>
+                        <w:rPr>
+                          <w:rFonts w:ascii="Cambria Math" w:hAnsi="Cambria Math"/>
+                          <w:i/>
+                          <w:szCs w:val="24"/>
+                        </w:rPr>
+                      </m:ctrlPr>
+                    </m:naryPr>
+                    <m:sub>
+                      <m:r>
+                        <w:rPr>
+                          <w:rFonts w:ascii="Cambria Math" w:hAnsi="Cambria Math"/>
+                          <w:szCs w:val="24"/>
+                        </w:rPr>
+                        <m:t>C</m:t>
+                      </m:r>
+                    </m:sub>
+                    <m:sup/>
+                    <m:e>
+                      <m:sSub>
+                        <m:sSubPr>
+                          <m:ctrlPr>
+                            <w:rPr>
+                              <w:rFonts w:ascii="Cambria Math" w:hAnsi="Cambria Math"/>
+                              <w:i/>
+                              <w:szCs w:val="24"/>
+                            </w:rPr>
+                          </m:ctrlPr>
+                        </m:sSubPr>
+                        <m:e>
+                          <m:acc>
+                            <m:accPr>
+                              <m:chr m:val="⃗"/>
+                              <m:ctrlPr>
+                                <w:rPr>
+                                  <w:rFonts w:ascii="Cambria Math" w:hAnsi="Cambria Math"/>
+                                  <w:i/>
+                                  <w:szCs w:val="24"/>
+                                </w:rPr>
+                              </m:ctrlPr>
+                            </m:accPr>
+                            <m:e>
+                              <m:r>
+                                <w:rPr>
+                                  <w:rFonts w:ascii="Cambria Math" w:hAnsi="Cambria Math"/>
+                                  <w:szCs w:val="24"/>
+                                </w:rPr>
+                                <m:t>J</m:t>
+                              </m:r>
+                            </m:e>
+                          </m:acc>
+                        </m:e>
+                        <m:sub>
+                          <m:r>
+                            <w:rPr>
+                              <w:rFonts w:ascii="Cambria Math" w:hAnsi="Cambria Math"/>
+                              <w:szCs w:val="24"/>
+                            </w:rPr>
+                            <m:t>S</m:t>
+                          </m:r>
+                        </m:sub>
+                      </m:sSub>
+                      <m:d>
+                        <m:dPr>
+                          <m:ctrlPr>
+                            <w:rPr>
+                              <w:rFonts w:ascii="Cambria Math" w:hAnsi="Cambria Math"/>
+                              <w:i/>
+                              <w:szCs w:val="24"/>
+                            </w:rPr>
+                          </m:ctrlPr>
+                        </m:dPr>
+                        <m:e>
+                          <m:sSup>
+                            <m:sSupPr>
+                              <m:ctrlPr>
+                                <w:rPr>
+                                  <w:rFonts w:ascii="Cambria Math" w:hAnsi="Cambria Math"/>
+                                  <w:i/>
+                                  <w:szCs w:val="24"/>
+                                </w:rPr>
+                              </m:ctrlPr>
+                            </m:sSupPr>
+                            <m:e>
+                              <m:acc>
+                                <m:accPr>
+                                  <m:chr m:val="⃗"/>
+                                  <m:ctrlPr>
+                                    <w:rPr>
+                                      <w:rFonts w:ascii="Cambria Math" w:hAnsi="Cambria Math"/>
+                                      <w:i/>
+                                      <w:szCs w:val="24"/>
+                                    </w:rPr>
+                                  </m:ctrlPr>
+                                </m:accPr>
+                                <m:e>
+                                  <m:r>
+                                    <w:rPr>
+                                      <w:rFonts w:ascii="Cambria Math" w:hAnsi="Cambria Math"/>
+                                      <w:szCs w:val="24"/>
+                                    </w:rPr>
+                                    <m:t>r</m:t>
+                                  </m:r>
+                                </m:e>
+                              </m:acc>
+                            </m:e>
+                            <m:sup>
+                              <m:r>
+                                <w:rPr>
+                                  <w:rFonts w:ascii="Cambria Math" w:hAnsi="Cambria Math"/>
+                                  <w:szCs w:val="24"/>
+                                </w:rPr>
+                                <m:t>'</m:t>
+                              </m:r>
+                            </m:sup>
+                          </m:sSup>
+                        </m:e>
+                      </m:d>
+                      <m:sSubSup>
+                        <m:sSubSupPr>
+                          <m:ctrlPr>
+                            <w:rPr>
+                              <w:rFonts w:ascii="Cambria Math" w:hAnsi="Cambria Math"/>
+                              <w:i/>
+                              <w:szCs w:val="24"/>
+                            </w:rPr>
+                          </m:ctrlPr>
+                        </m:sSubSupPr>
+                        <m:e>
+                          <m:r>
+                            <w:rPr>
+                              <w:rFonts w:ascii="Cambria Math" w:hAnsi="Cambria Math"/>
+                              <w:szCs w:val="24"/>
+                            </w:rPr>
+                            <m:t>H</m:t>
+                          </m:r>
+                        </m:e>
+                        <m:sub>
+                          <m:r>
+                            <w:rPr>
+                              <w:rFonts w:ascii="Cambria Math" w:hAnsi="Cambria Math"/>
+                              <w:szCs w:val="24"/>
+                            </w:rPr>
+                            <m:t>0</m:t>
+                          </m:r>
+                        </m:sub>
+                        <m:sup>
+                          <m:r>
+                            <w:rPr>
+                              <w:rFonts w:ascii="Cambria Math" w:hAnsi="Cambria Math"/>
+                              <w:szCs w:val="24"/>
+                            </w:rPr>
+                            <m:t>2</m:t>
+                          </m:r>
+                        </m:sup>
+                      </m:sSubSup>
+                      <m:d>
+                        <m:dPr>
+                          <m:ctrlPr>
+                            <w:rPr>
+                              <w:rFonts w:ascii="Cambria Math" w:hAnsi="Cambria Math"/>
+                              <w:i/>
+                              <w:szCs w:val="24"/>
+                            </w:rPr>
+                          </m:ctrlPr>
+                        </m:dPr>
+                        <m:e>
+                          <m:sSub>
+                            <m:sSubPr>
+                              <m:ctrlPr>
+                                <w:rPr>
+                                  <w:rFonts w:ascii="Cambria Math" w:hAnsi="Cambria Math"/>
+                                  <w:i/>
+                                  <w:szCs w:val="24"/>
+                                </w:rPr>
+                              </m:ctrlPr>
+                            </m:sSubPr>
+                            <m:e>
+                              <m:r>
+                                <w:rPr>
+                                  <w:rFonts w:ascii="Cambria Math" w:hAnsi="Cambria Math"/>
+                                  <w:szCs w:val="24"/>
+                                </w:rPr>
+                                <m:t>k</m:t>
+                              </m:r>
+                            </m:e>
+                            <m:sub>
+                              <m:r>
+                                <w:rPr>
+                                  <w:rFonts w:ascii="Cambria Math" w:hAnsi="Cambria Math"/>
+                                  <w:szCs w:val="24"/>
+                                </w:rPr>
+                                <m:t>0</m:t>
+                              </m:r>
+                            </m:sub>
+                          </m:sSub>
+                          <m:r>
+                            <w:rPr>
+                              <w:rFonts w:ascii="Cambria Math" w:hAnsi="Cambria Math"/>
+                              <w:szCs w:val="24"/>
+                            </w:rPr>
+                            <m:t>R</m:t>
+                          </m:r>
+                        </m:e>
+                      </m:d>
+                      <m:r>
+                        <w:rPr>
+                          <w:rFonts w:ascii="Cambria Math" w:hAnsi="Cambria Math"/>
+                          <w:szCs w:val="24"/>
+                        </w:rPr>
+                        <m:t>d</m:t>
+                      </m:r>
+                      <m:sSup>
+                        <m:sSupPr>
+                          <m:ctrlPr>
+                            <w:rPr>
+                              <w:rFonts w:ascii="Cambria Math" w:hAnsi="Cambria Math"/>
+                              <w:i/>
+                              <w:szCs w:val="24"/>
+                            </w:rPr>
+                          </m:ctrlPr>
+                        </m:sSupPr>
+                        <m:e>
+                          <m:r>
+                            <w:rPr>
+                              <w:rFonts w:ascii="Cambria Math" w:hAnsi="Cambria Math"/>
+                              <w:szCs w:val="24"/>
+                            </w:rPr>
+                            <m:t>l</m:t>
+                          </m:r>
+                        </m:e>
+                        <m:sup>
+                          <m:r>
+                            <w:rPr>
+                              <w:rFonts w:ascii="Cambria Math" w:hAnsi="Cambria Math"/>
+                              <w:szCs w:val="24"/>
+                            </w:rPr>
+                            <m:t>'</m:t>
+                          </m:r>
+                        </m:sup>
+                      </m:sSup>
+                      <m:r>
+                        <w:rPr>
+                          <w:rFonts w:ascii="Cambria Math" w:hAnsi="Cambria Math"/>
+                          <w:szCs w:val="24"/>
+                        </w:rPr>
+                        <m:t>+</m:t>
+                      </m:r>
+                      <m:nary>
+                        <m:naryPr>
+                          <m:supHide m:val="1"/>
+                          <m:ctrlPr>
+                            <w:rPr>
+                              <w:rFonts w:ascii="Cambria Math" w:hAnsi="Cambria Math"/>
+                              <w:i/>
+                              <w:szCs w:val="24"/>
+                            </w:rPr>
+                          </m:ctrlPr>
+                        </m:naryPr>
+                        <m:sub>
+                          <m:r>
+                            <w:rPr>
+                              <w:rFonts w:ascii="Cambria Math" w:hAnsi="Cambria Math"/>
+                              <w:szCs w:val="24"/>
+                            </w:rPr>
+                            <m:t>C</m:t>
+                          </m:r>
+                        </m:sub>
+                        <m:sup/>
+                        <m:e>
+                          <m:acc>
+                            <m:accPr>
+                              <m:chr m:val="⃗"/>
+                              <m:ctrlPr>
+                                <w:rPr>
+                                  <w:rFonts w:ascii="Cambria Math" w:hAnsi="Cambria Math"/>
+                                  <w:i/>
+                                  <w:szCs w:val="24"/>
+                                </w:rPr>
+                              </m:ctrlPr>
+                            </m:accPr>
+                            <m:e>
+                              <m:r>
+                                <w:rPr>
+                                  <w:rFonts w:ascii="Cambria Math" w:hAnsi="Cambria Math"/>
+                                  <w:szCs w:val="24"/>
+                                </w:rPr>
+                                <m:t>T</m:t>
+                              </m:r>
+                            </m:e>
+                          </m:acc>
+                          <m:d>
+                            <m:dPr>
+                              <m:ctrlPr>
+                                <w:rPr>
+                                  <w:rFonts w:ascii="Cambria Math" w:hAnsi="Cambria Math"/>
+                                  <w:i/>
+                                  <w:szCs w:val="24"/>
+                                </w:rPr>
+                              </m:ctrlPr>
+                            </m:dPr>
+                            <m:e>
+                              <m:acc>
+                                <m:accPr>
+                                  <m:chr m:val="⃗"/>
+                                  <m:ctrlPr>
+                                    <w:rPr>
+                                      <w:rFonts w:ascii="Cambria Math" w:hAnsi="Cambria Math"/>
+                                      <w:i/>
+                                      <w:szCs w:val="24"/>
+                                    </w:rPr>
+                                  </m:ctrlPr>
+                                </m:accPr>
+                                <m:e>
+                                  <m:r>
+                                    <w:rPr>
+                                      <w:rFonts w:ascii="Cambria Math" w:hAnsi="Cambria Math"/>
+                                      <w:szCs w:val="24"/>
+                                    </w:rPr>
+                                    <m:t>r</m:t>
+                                  </m:r>
+                                </m:e>
+                              </m:acc>
+                            </m:e>
+                          </m:d>
+                          <m:r>
+                            <w:rPr>
+                              <w:rFonts w:ascii="Cambria Math" w:hAnsi="Cambria Math"/>
+                              <w:szCs w:val="24"/>
+                            </w:rPr>
+                            <m:t>⋅</m:t>
+                          </m:r>
+                          <m:r>
+                            <m:rPr>
+                              <m:sty m:val="p"/>
+                            </m:rPr>
+                            <w:rPr>
+                              <w:rFonts w:ascii="Cambria Math" w:hAnsi="Cambria Math"/>
+                              <w:szCs w:val="24"/>
+                            </w:rPr>
+                            <m:t>∇</m:t>
+                          </m:r>
+                          <m:sSub>
+                            <m:sSubPr>
+                              <m:ctrlPr>
+                                <w:rPr>
+                                  <w:rFonts w:ascii="Cambria Math" w:hAnsi="Cambria Math"/>
+                                  <w:i/>
+                                  <w:szCs w:val="24"/>
+                                </w:rPr>
+                              </m:ctrlPr>
+                            </m:sSubPr>
+                            <m:e>
+                              <m:r>
+                                <m:rPr>
+                                  <m:sty m:val="p"/>
+                                </m:rPr>
+                                <w:rPr>
+                                  <w:rFonts w:ascii="Cambria Math" w:hAnsi="Cambria Math"/>
+                                  <w:szCs w:val="24"/>
+                                </w:rPr>
+                                <m:t>Φ</m:t>
+                              </m:r>
+                              <m:ctrlPr>
+                                <w:rPr>
+                                  <w:rFonts w:ascii="Cambria Math" w:hAnsi="Cambria Math"/>
+                                  <w:szCs w:val="24"/>
+                                </w:rPr>
+                              </m:ctrlPr>
+                            </m:e>
+                            <m:sub>
+                              <m:r>
+                                <w:rPr>
+                                  <w:rFonts w:ascii="Cambria Math" w:hAnsi="Cambria Math"/>
+                                  <w:szCs w:val="24"/>
+                                </w:rPr>
+                                <m:t>e</m:t>
+                              </m:r>
+                            </m:sub>
+                          </m:sSub>
+                          <m:d>
+                            <m:dPr>
+                              <m:ctrlPr>
+                                <w:rPr>
+                                  <w:rFonts w:ascii="Cambria Math" w:hAnsi="Cambria Math"/>
+                                  <w:i/>
+                                  <w:szCs w:val="24"/>
+                                </w:rPr>
+                              </m:ctrlPr>
+                            </m:dPr>
+                            <m:e>
+                              <m:acc>
+                                <m:accPr>
+                                  <m:chr m:val="⃗"/>
+                                  <m:ctrlPr>
+                                    <w:rPr>
+                                      <w:rFonts w:ascii="Cambria Math" w:hAnsi="Cambria Math"/>
+                                      <w:i/>
+                                      <w:szCs w:val="24"/>
+                                    </w:rPr>
+                                  </m:ctrlPr>
+                                </m:accPr>
+                                <m:e>
+                                  <m:r>
+                                    <w:rPr>
+                                      <w:rFonts w:ascii="Cambria Math" w:hAnsi="Cambria Math"/>
+                                      <w:szCs w:val="24"/>
+                                    </w:rPr>
+                                    <m:t>r</m:t>
+                                  </m:r>
+                                </m:e>
+                              </m:acc>
+                            </m:e>
+                          </m:d>
+                          <m:r>
+                            <w:rPr>
+                              <w:rFonts w:ascii="Cambria Math" w:hAnsi="Cambria Math"/>
+                              <w:szCs w:val="24"/>
+                            </w:rPr>
+                            <m:t>dl</m:t>
+                          </m:r>
+                        </m:e>
+                      </m:nary>
+                    </m:e>
+                  </m:nary>
+                </m:e>
+              </m:nary>
+            </m:e>
+          </m:nary>
+          <m:r>
+            <w:rPr>
+              <w:rFonts w:ascii="Cambria Math" w:hAnsi="Cambria Math"/>
+              <w:szCs w:val="24"/>
+            </w:rPr>
+            <m:t xml:space="preserve">   (2.3.</m:t>
+          </m:r>
+          <m:r>
+            <w:rPr>
+              <w:rFonts w:ascii="Cambria Math" w:hAnsi="Cambria Math"/>
+              <w:szCs w:val="24"/>
+            </w:rPr>
+            <m:t>9</m:t>
+          </m:r>
+          <m:r>
+            <w:rPr>
+              <w:rFonts w:ascii="Cambria Math" w:hAnsi="Cambria Math"/>
+              <w:szCs w:val="24"/>
+            </w:rPr>
+            <m:t>)</m:t>
+          </m:r>
+        </m:oMath>
+      </m:oMathPara>
+    </w:p>
+    <w:p>
+      <w:pPr>
         <w:rPr>
           <w:b/>
         </w:rPr>
-        <w:t>Point Matching</w:t>
-      </w:r>
+      </w:pPr>
     </w:p>
     <w:p>
       <w:pPr>
@@ -3179,8 +5008,108 @@
         <w:rPr>
           <w:b/>
         </w:rPr>
+        <w:t>Point Matching</w:t>
+      </w:r>
+    </w:p>
+    <w:p>
+      <w:pPr>
+        <w:pStyle w:val="ListParagraph"/>
+        <w:ind w:left="2160"/>
+        <w:rPr>
+          <w:b/>
+        </w:rPr>
+      </w:pPr>
+    </w:p>
+    <w:p>
+      <w:pPr>
+        <w:pStyle w:val="ListParagraph"/>
+        <w:ind w:left="2160"/>
+      </w:pPr>
+      <w:r>
+        <w:t>MFIE has the advantage that point matching can be employed. T</w:t>
+      </w:r>
+      <w:r>
+        <w:t>he</w:t>
+      </w:r>
+      <w:r>
+        <w:t xml:space="preserve"> point matching</w:t>
+      </w:r>
+      <w:r>
+        <w:t xml:space="preserve"> technique</w:t>
+      </w:r>
+      <w:r>
+        <w:t xml:space="preserve"> uses a delta function to represent for the test function. </w:t>
+      </w:r>
+      <w:r>
+        <w:lastRenderedPageBreak/>
+        <w:t>Th</w:t>
+      </w:r>
+      <w:r>
+        <w:t>ese</w:t>
+      </w:r>
+      <w:r>
+        <w:t xml:space="preserve"> test function however cannot be employed for EFIE, due to the additional differentiability requirement on the test function. </w:t>
+      </w:r>
+    </w:p>
+    <w:p>
+      <w:pPr>
+        <w:pStyle w:val="ListParagraph"/>
+        <w:ind w:left="2160"/>
+        <w:rPr>
+          <w:b/>
+        </w:rPr>
+      </w:pPr>
+    </w:p>
+    <w:p>
+      <w:pPr>
+        <w:pStyle w:val="ListParagraph"/>
+        <w:numPr>
+          <w:ilvl w:val="2"/>
+          <w:numId w:val="1"/>
+        </w:numPr>
+        <w:rPr>
+          <w:b/>
+        </w:rPr>
+      </w:pPr>
+      <w:r>
+        <w:rPr>
+          <w:b/>
+        </w:rPr>
         <w:t>N-Point Quadrature</w:t>
       </w:r>
+    </w:p>
+    <w:p>
+      <w:pPr>
+        <w:pStyle w:val="ListParagraph"/>
+        <w:ind w:left="2160"/>
+        <w:rPr>
+          <w:b/>
+        </w:rPr>
+      </w:pPr>
+    </w:p>
+    <w:p>
+      <w:pPr>
+        <w:pStyle w:val="ListParagraph"/>
+        <w:ind w:left="2160"/>
+      </w:pPr>
+      <w:r>
+        <w:t>Quadrature was the chosen method to compute the terms in the system matrices for both EFIE and MFIE. The number of quadrature points used for MFIE and EFIE were different. 1-point Gaussian-Legendre quadrature rule was implemented for MFIE while a 3-pont Gaussian-Legendr</w:t>
+      </w:r>
+      <w:r>
+        <w:t>e quadrature was used for EFIE.</w:t>
+      </w:r>
+      <w:r>
+        <w:t xml:space="preserve"> Higher-order quadrature rule will improve convergence. </w:t>
+      </w:r>
+    </w:p>
+    <w:p>
+      <w:pPr>
+        <w:pStyle w:val="ListParagraph"/>
+        <w:ind w:left="2160"/>
+        <w:rPr>
+          <w:b/>
+        </w:rPr>
+      </w:pPr>
     </w:p>
     <w:p>
       <w:pPr>
@@ -3199,12 +5128,6 @@
         </w:rPr>
         <w:t>Matrix Formulation</w:t>
       </w:r>
-      <w:r>
-        <w:rPr>
-          <w:b/>
-        </w:rPr>
-        <w:t xml:space="preserve"> (D-EFIE, B-MFIE)</w:t>
-      </w:r>
     </w:p>
     <w:p>
       <w:pPr>
@@ -3228,19 +5151,4080 @@
         <w:rPr>
           <w:b/>
         </w:rPr>
-        <w:t>Singularity Extraction</w:t>
+        <w:t>EFIE</w:t>
       </w:r>
     </w:p>
     <w:p>
       <w:pPr>
         <w:pStyle w:val="ListParagraph"/>
         <w:ind w:left="2160"/>
-      </w:pPr>
+        <w:rPr>
+          <w:b/>
+        </w:rPr>
+      </w:pPr>
+    </w:p>
+    <w:p>
+      <w:pPr>
+        <w:ind w:left="2160"/>
+      </w:pPr>
+      <w:r>
+        <w:t>Formulating the EFIE matrix equation from (2.</w:t>
+      </w:r>
+      <w:r>
+        <w:t>4</w:t>
+      </w:r>
+      <w:r>
+        <w:t>.5) requires several considerations to be made in regards to the basis and testing functions (2.4.1-2.4.3).</w:t>
+      </w:r>
+    </w:p>
+    <w:p>
+      <w:pPr>
+        <w:jc w:val="center"/>
+        <w:rPr>
+          <w:szCs w:val="24"/>
+        </w:rPr>
+      </w:pPr>
+      <m:oMathPara>
+        <m:oMathParaPr>
+          <m:jc m:val="right"/>
+        </m:oMathParaPr>
+        <m:oMath>
+          <m:r>
+            <m:rPr>
+              <m:sty m:val="p"/>
+            </m:rPr>
+            <w:rPr>
+              <w:rFonts w:ascii="Cambria Math" w:hAnsi="Cambria Math"/>
+              <w:szCs w:val="24"/>
+            </w:rPr>
+            <m:t>∇</m:t>
+          </m:r>
+          <m:r>
+            <w:rPr>
+              <w:rFonts w:ascii="Cambria Math" w:hAnsi="Cambria Math"/>
+              <w:szCs w:val="24"/>
+            </w:rPr>
+            <m:t>⋅</m:t>
+          </m:r>
+          <m:acc>
+            <m:accPr>
+              <m:chr m:val="⃗"/>
+              <m:ctrlPr>
+                <w:rPr>
+                  <w:rFonts w:ascii="Cambria Math" w:hAnsi="Cambria Math"/>
+                  <w:i/>
+                  <w:szCs w:val="24"/>
+                </w:rPr>
+              </m:ctrlPr>
+            </m:accPr>
+            <m:e>
+              <m:r>
+                <w:rPr>
+                  <w:rFonts w:ascii="Cambria Math" w:hAnsi="Cambria Math"/>
+                  <w:szCs w:val="24"/>
+                </w:rPr>
+                <m:t>A</m:t>
+              </m:r>
+            </m:e>
+          </m:acc>
+          <m:r>
+            <w:rPr>
+              <w:rFonts w:ascii="Cambria Math" w:hAnsi="Cambria Math"/>
+              <w:szCs w:val="24"/>
+            </w:rPr>
+            <m:t>→</m:t>
+          </m:r>
+          <m:r>
+            <m:rPr>
+              <m:sty m:val="p"/>
+            </m:rPr>
+            <w:rPr>
+              <w:rFonts w:ascii="Cambria Math" w:hAnsi="Cambria Math"/>
+              <w:szCs w:val="24"/>
+            </w:rPr>
+            <m:t>∇</m:t>
+          </m:r>
+          <m:r>
+            <w:rPr>
+              <w:rFonts w:ascii="Cambria Math" w:hAnsi="Cambria Math"/>
+              <w:szCs w:val="24"/>
+            </w:rPr>
+            <m:t>⋅</m:t>
+          </m:r>
+          <m:acc>
+            <m:accPr>
+              <m:chr m:val="⃗"/>
+              <m:ctrlPr>
+                <w:rPr>
+                  <w:rFonts w:ascii="Cambria Math" w:hAnsi="Cambria Math"/>
+                  <w:i/>
+                  <w:szCs w:val="24"/>
+                </w:rPr>
+              </m:ctrlPr>
+            </m:accPr>
+            <m:e>
+              <m:sSub>
+                <m:sSubPr>
+                  <m:ctrlPr>
+                    <w:rPr>
+                      <w:rFonts w:ascii="Cambria Math" w:hAnsi="Cambria Math"/>
+                      <w:i/>
+                      <w:szCs w:val="24"/>
+                    </w:rPr>
+                  </m:ctrlPr>
+                </m:sSubPr>
+                <m:e>
+                  <m:r>
+                    <w:rPr>
+                      <w:rFonts w:ascii="Cambria Math" w:hAnsi="Cambria Math"/>
+                      <w:szCs w:val="24"/>
+                    </w:rPr>
+                    <m:t>J</m:t>
+                  </m:r>
+                </m:e>
+                <m:sub>
+                  <m:r>
+                    <w:rPr>
+                      <w:rFonts w:ascii="Cambria Math" w:hAnsi="Cambria Math"/>
+                      <w:szCs w:val="24"/>
+                    </w:rPr>
+                    <m:t>s</m:t>
+                  </m:r>
+                </m:sub>
+              </m:sSub>
+            </m:e>
+          </m:acc>
+          <m:r>
+            <w:rPr>
+              <w:rFonts w:ascii="Cambria Math" w:hAnsi="Cambria Math"/>
+              <w:szCs w:val="24"/>
+            </w:rPr>
+            <m:t>=-jωρ                                         (2.4.1)</m:t>
+          </m:r>
+        </m:oMath>
+      </m:oMathPara>
+    </w:p>
+    <w:p>
+      <w:pPr>
+        <w:jc w:val="center"/>
+        <w:rPr>
+          <w:szCs w:val="24"/>
+        </w:rPr>
+      </w:pPr>
+      <m:oMathPara>
+        <m:oMathParaPr>
+          <m:jc m:val="right"/>
+        </m:oMathParaPr>
+        <m:oMath>
+          <m:r>
+            <m:rPr>
+              <m:sty m:val="p"/>
+            </m:rPr>
+            <w:rPr>
+              <w:rFonts w:ascii="Cambria Math" w:hAnsi="Cambria Math"/>
+              <w:szCs w:val="24"/>
+            </w:rPr>
+            <m:t>∇</m:t>
+          </m:r>
+          <m:r>
+            <w:rPr>
+              <w:rFonts w:ascii="Cambria Math" w:hAnsi="Cambria Math"/>
+              <w:szCs w:val="24"/>
+            </w:rPr>
+            <m:t>⋅</m:t>
+          </m:r>
+          <m:acc>
+            <m:accPr>
+              <m:chr m:val="⃗"/>
+              <m:ctrlPr>
+                <w:rPr>
+                  <w:rFonts w:ascii="Cambria Math" w:hAnsi="Cambria Math"/>
+                  <w:i/>
+                  <w:szCs w:val="24"/>
+                </w:rPr>
+              </m:ctrlPr>
+            </m:accPr>
+            <m:e>
+              <m:sSub>
+                <m:sSubPr>
+                  <m:ctrlPr>
+                    <w:rPr>
+                      <w:rFonts w:ascii="Cambria Math" w:hAnsi="Cambria Math"/>
+                      <w:i/>
+                      <w:szCs w:val="24"/>
+                    </w:rPr>
+                  </m:ctrlPr>
+                </m:sSubPr>
+                <m:e>
+                  <m:r>
+                    <w:rPr>
+                      <w:rFonts w:ascii="Cambria Math" w:hAnsi="Cambria Math"/>
+                      <w:szCs w:val="24"/>
+                    </w:rPr>
+                    <m:t>J</m:t>
+                  </m:r>
+                </m:e>
+                <m:sub>
+                  <m:r>
+                    <w:rPr>
+                      <w:rFonts w:ascii="Cambria Math" w:hAnsi="Cambria Math"/>
+                      <w:szCs w:val="24"/>
+                    </w:rPr>
+                    <m:t>s</m:t>
+                  </m:r>
+                </m:sub>
+              </m:sSub>
+            </m:e>
+          </m:acc>
+          <m:r>
+            <w:rPr>
+              <w:rFonts w:ascii="Cambria Math" w:hAnsi="Cambria Math"/>
+              <w:szCs w:val="24"/>
+            </w:rPr>
+            <m:t>=</m:t>
+          </m:r>
+          <m:f>
+            <m:fPr>
+              <m:ctrlPr>
+                <w:rPr>
+                  <w:rFonts w:ascii="Cambria Math" w:hAnsi="Cambria Math"/>
+                  <w:i/>
+                  <w:szCs w:val="24"/>
+                </w:rPr>
+              </m:ctrlPr>
+            </m:fPr>
+            <m:num>
+              <m:r>
+                <w:rPr>
+                  <w:rFonts w:ascii="Cambria Math" w:hAnsi="Cambria Math"/>
+                  <w:szCs w:val="24"/>
+                </w:rPr>
+                <m:t>∂</m:t>
+              </m:r>
+            </m:num>
+            <m:den>
+              <m:r>
+                <w:rPr>
+                  <w:rFonts w:ascii="Cambria Math" w:hAnsi="Cambria Math"/>
+                  <w:szCs w:val="24"/>
+                </w:rPr>
+                <m:t>∂r</m:t>
+              </m:r>
+            </m:den>
+          </m:f>
+          <m:sSub>
+            <m:sSubPr>
+              <m:ctrlPr>
+                <w:rPr>
+                  <w:rFonts w:ascii="Cambria Math" w:hAnsi="Cambria Math"/>
+                  <w:i/>
+                  <w:szCs w:val="24"/>
+                </w:rPr>
+              </m:ctrlPr>
+            </m:sSubPr>
+            <m:e>
+              <m:r>
+                <w:rPr>
+                  <w:rFonts w:ascii="Cambria Math" w:hAnsi="Cambria Math"/>
+                  <w:szCs w:val="24"/>
+                </w:rPr>
+                <m:t>J</m:t>
+              </m:r>
+            </m:e>
+            <m:sub>
+              <m:r>
+                <w:rPr>
+                  <w:rFonts w:ascii="Cambria Math" w:hAnsi="Cambria Math"/>
+                  <w:szCs w:val="24"/>
+                </w:rPr>
+                <m:t>t</m:t>
+              </m:r>
+            </m:sub>
+          </m:sSub>
+          <m:d>
+            <m:dPr>
+              <m:ctrlPr>
+                <w:rPr>
+                  <w:rFonts w:ascii="Cambria Math" w:hAnsi="Cambria Math"/>
+                  <w:i/>
+                  <w:szCs w:val="24"/>
+                </w:rPr>
+              </m:ctrlPr>
+            </m:dPr>
+            <m:e>
+              <m:r>
+                <w:rPr>
+                  <w:rFonts w:ascii="Cambria Math" w:hAnsi="Cambria Math"/>
+                  <w:szCs w:val="24"/>
+                </w:rPr>
+                <m:t>r</m:t>
+              </m:r>
+            </m:e>
+          </m:d>
+          <m:r>
+            <w:rPr>
+              <w:rFonts w:ascii="Cambria Math" w:hAnsi="Cambria Math"/>
+              <w:szCs w:val="24"/>
+            </w:rPr>
+            <m:t xml:space="preserve">                                           (2.4.2)</m:t>
+          </m:r>
+        </m:oMath>
+      </m:oMathPara>
+    </w:p>
+    <w:p>
+      <w:pPr>
+        <w:ind w:left="2160"/>
+        <w:rPr>
+          <w:szCs w:val="24"/>
+        </w:rPr>
+      </w:pPr>
+      <m:oMathPara>
+        <m:oMathParaPr>
+          <m:jc m:val="right"/>
+        </m:oMathParaPr>
+        <m:oMath>
+          <m:acc>
+            <m:accPr>
+              <m:chr m:val="⃗"/>
+              <m:ctrlPr>
+                <w:rPr>
+                  <w:rFonts w:ascii="Cambria Math" w:hAnsi="Cambria Math"/>
+                  <w:i/>
+                  <w:szCs w:val="24"/>
+                </w:rPr>
+              </m:ctrlPr>
+            </m:accPr>
+            <m:e>
+              <m:r>
+                <w:rPr>
+                  <w:rFonts w:ascii="Cambria Math" w:hAnsi="Cambria Math"/>
+                  <w:szCs w:val="24"/>
+                </w:rPr>
+                <m:t>T</m:t>
+              </m:r>
+            </m:e>
+          </m:acc>
+          <m:d>
+            <m:dPr>
+              <m:ctrlPr>
+                <w:rPr>
+                  <w:rFonts w:ascii="Cambria Math" w:hAnsi="Cambria Math"/>
+                  <w:i/>
+                  <w:szCs w:val="24"/>
+                </w:rPr>
+              </m:ctrlPr>
+            </m:dPr>
+            <m:e>
+              <m:acc>
+                <m:accPr>
+                  <m:chr m:val="⃗"/>
+                  <m:ctrlPr>
+                    <w:rPr>
+                      <w:rFonts w:ascii="Cambria Math" w:hAnsi="Cambria Math"/>
+                      <w:i/>
+                      <w:szCs w:val="24"/>
+                    </w:rPr>
+                  </m:ctrlPr>
+                </m:accPr>
+                <m:e>
+                  <m:r>
+                    <w:rPr>
+                      <w:rFonts w:ascii="Cambria Math" w:hAnsi="Cambria Math"/>
+                      <w:szCs w:val="24"/>
+                    </w:rPr>
+                    <m:t>r</m:t>
+                  </m:r>
+                </m:e>
+              </m:acc>
+            </m:e>
+          </m:d>
+          <m:r>
+            <w:rPr>
+              <w:rFonts w:ascii="Cambria Math" w:hAnsi="Cambria Math"/>
+              <w:szCs w:val="24"/>
+            </w:rPr>
+            <m:t>⋅</m:t>
+          </m:r>
+          <m:r>
+            <m:rPr>
+              <m:sty m:val="p"/>
+            </m:rPr>
+            <w:rPr>
+              <w:rFonts w:ascii="Cambria Math" w:hAnsi="Cambria Math"/>
+              <w:szCs w:val="24"/>
+            </w:rPr>
+            <m:t>∇</m:t>
+          </m:r>
+          <m:sSub>
+            <m:sSubPr>
+              <m:ctrlPr>
+                <w:rPr>
+                  <w:rFonts w:ascii="Cambria Math" w:hAnsi="Cambria Math"/>
+                  <w:i/>
+                  <w:szCs w:val="24"/>
+                </w:rPr>
+              </m:ctrlPr>
+            </m:sSubPr>
+            <m:e>
+              <m:r>
+                <m:rPr>
+                  <m:sty m:val="p"/>
+                </m:rPr>
+                <w:rPr>
+                  <w:rFonts w:ascii="Cambria Math" w:hAnsi="Cambria Math"/>
+                  <w:szCs w:val="24"/>
+                </w:rPr>
+                <m:t>Φ</m:t>
+              </m:r>
+              <m:ctrlPr>
+                <w:rPr>
+                  <w:rFonts w:ascii="Cambria Math" w:hAnsi="Cambria Math"/>
+                  <w:szCs w:val="24"/>
+                </w:rPr>
+              </m:ctrlPr>
+            </m:e>
+            <m:sub>
+              <m:r>
+                <w:rPr>
+                  <w:rFonts w:ascii="Cambria Math" w:hAnsi="Cambria Math"/>
+                  <w:szCs w:val="24"/>
+                </w:rPr>
+                <m:t>e</m:t>
+              </m:r>
+            </m:sub>
+          </m:sSub>
+          <m:d>
+            <m:dPr>
+              <m:ctrlPr>
+                <w:rPr>
+                  <w:rFonts w:ascii="Cambria Math" w:hAnsi="Cambria Math"/>
+                  <w:i/>
+                  <w:szCs w:val="24"/>
+                </w:rPr>
+              </m:ctrlPr>
+            </m:dPr>
+            <m:e>
+              <m:acc>
+                <m:accPr>
+                  <m:chr m:val="⃗"/>
+                  <m:ctrlPr>
+                    <w:rPr>
+                      <w:rFonts w:ascii="Cambria Math" w:hAnsi="Cambria Math"/>
+                      <w:i/>
+                      <w:szCs w:val="24"/>
+                    </w:rPr>
+                  </m:ctrlPr>
+                </m:accPr>
+                <m:e>
+                  <m:r>
+                    <w:rPr>
+                      <w:rFonts w:ascii="Cambria Math" w:hAnsi="Cambria Math"/>
+                      <w:szCs w:val="24"/>
+                    </w:rPr>
+                    <m:t>r</m:t>
+                  </m:r>
+                </m:e>
+              </m:acc>
+            </m:e>
+          </m:d>
+          <m:r>
+            <w:rPr>
+              <w:rFonts w:ascii="Cambria Math" w:hAnsi="Cambria Math"/>
+              <w:szCs w:val="24"/>
+            </w:rPr>
+            <m:t xml:space="preserve">                                             (2.4.3)</m:t>
+          </m:r>
+        </m:oMath>
+      </m:oMathPara>
+    </w:p>
+    <w:p>
+      <w:pPr>
+        <w:ind w:left="2160"/>
+      </w:pPr>
+    </w:p>
+    <w:p>
+      <w:pPr>
+        <w:ind w:left="2160"/>
+      </w:pPr>
+      <w:r>
+        <w:t>The higher order derivatives on the scalar potential in (2.</w:t>
+      </w:r>
+      <w:r>
+        <w:t>4</w:t>
+      </w:r>
+      <w:r>
+        <w:t>.5) will increase the differentiability requirements on the basis functions for the surface current. The testing functions can also no longer be delta functions as a result of the differentiability requirement from 2.4.3 moving onto the testing functions through integration by parts. Unlike in MFIE, where pulse functions were used to represent the surface currents, those same basis functions would result in artificial charge accumulation on the nodes. To resolve this situation, roof-top basis functions were adopted i</w:t>
+      </w:r>
+      <w:r>
+        <w:t>nstead. These basis functions w</w:t>
+      </w:r>
+      <w:r>
+        <w:t>e</w:t>
+      </w:r>
+      <w:r>
+        <w:t>re</w:t>
+      </w:r>
+      <w:r>
+        <w:t xml:space="preserve"> formulated as an EFIE equation result in the final form for the EFIE system matrix</w:t>
+      </w:r>
+      <m:oMath>
+        <m:r>
+          <w:rPr>
+            <w:rFonts w:ascii="Cambria Math" w:hAnsi="Cambria Math"/>
+          </w:rPr>
+          <m:t xml:space="preserve"> </m:t>
+        </m:r>
+        <m:acc>
+          <m:accPr>
+            <m:chr m:val="̿"/>
+            <m:ctrlPr>
+              <w:rPr>
+                <w:rFonts w:ascii="Cambria Math" w:hAnsi="Cambria Math"/>
+                <w:i/>
+              </w:rPr>
+            </m:ctrlPr>
+          </m:accPr>
+          <m:e>
+            <m:r>
+              <w:rPr>
+                <w:rFonts w:ascii="Cambria Math" w:hAnsi="Cambria Math"/>
+              </w:rPr>
+              <m:t>Z</m:t>
+            </m:r>
+          </m:e>
+        </m:acc>
+      </m:oMath>
+      <w:r>
+        <w:t>. The test functions are pulses with a span of one domain length</w:t>
+      </w:r>
+      <m:oMath>
+        <m:r>
+          <w:rPr>
+            <w:rFonts w:ascii="Cambria Math" w:hAnsi="Cambria Math"/>
+          </w:rPr>
+          <m:t xml:space="preserve"> </m:t>
+        </m:r>
+        <m:r>
+          <m:rPr>
+            <m:sty m:val="p"/>
+          </m:rPr>
+          <w:rPr>
+            <w:rFonts w:ascii="Cambria Math" w:hAnsi="Cambria Math"/>
+          </w:rPr>
+          <m:t>Δ</m:t>
+        </m:r>
+        <m:sSub>
+          <m:sSubPr>
+            <m:ctrlPr>
+              <w:rPr>
+                <w:rFonts w:ascii="Cambria Math" w:hAnsi="Cambria Math"/>
+                <w:i/>
+              </w:rPr>
+            </m:ctrlPr>
+          </m:sSubPr>
+          <m:e>
+            <m:r>
+              <w:rPr>
+                <w:rFonts w:ascii="Cambria Math" w:hAnsi="Cambria Math"/>
+              </w:rPr>
+              <m:t>t</m:t>
+            </m:r>
+          </m:e>
+          <m:sub>
+            <m:r>
+              <w:rPr>
+                <w:rFonts w:ascii="Cambria Math" w:hAnsi="Cambria Math"/>
+              </w:rPr>
+              <m:t>i</m:t>
+            </m:r>
+          </m:sub>
+        </m:sSub>
+      </m:oMath>
+      <w:r>
+        <w:t>. These pulses satisfy the differentiability requirements given by (2.4.3) on the test functions. In formulating the system matrix, several approximations can be made [2]. When these approximations are combined with the roof-top basis functions for the surface currents on the cylinder, the final form of the system matrix Z is given in (2.4.1-2.4.3).</w:t>
+      </w:r>
     </w:p>
     <w:p>
       <w:pPr>
         <w:pStyle w:val="ListParagraph"/>
         <w:ind w:left="2160"/>
+        <w:rPr>
+          <w:b/>
+        </w:rPr>
+      </w:pPr>
+    </w:p>
+    <w:p>
+      <w:pPr>
+        <w:rPr>
+          <w:sz w:val="22"/>
+          <w:szCs w:val="24"/>
+        </w:rPr>
+      </w:pPr>
+      <m:oMathPara>
+        <m:oMathParaPr>
+          <m:jc m:val="right"/>
+        </m:oMathParaPr>
+        <m:oMath>
+          <m:sSub>
+            <m:sSubPr>
+              <m:ctrlPr>
+                <w:rPr>
+                  <w:rFonts w:ascii="Cambria Math" w:hAnsi="Cambria Math"/>
+                  <w:i/>
+                  <w:sz w:val="22"/>
+                  <w:szCs w:val="24"/>
+                </w:rPr>
+              </m:ctrlPr>
+            </m:sSubPr>
+            <m:e>
+              <m:r>
+                <w:rPr>
+                  <w:rFonts w:ascii="Cambria Math" w:hAnsi="Cambria Math"/>
+                  <w:sz w:val="22"/>
+                  <w:szCs w:val="24"/>
+                </w:rPr>
+                <m:t>Z</m:t>
+              </m:r>
+            </m:e>
+            <m:sub>
+              <m:r>
+                <w:rPr>
+                  <w:rFonts w:ascii="Cambria Math" w:hAnsi="Cambria Math"/>
+                  <w:sz w:val="22"/>
+                  <w:szCs w:val="24"/>
+                </w:rPr>
+                <m:t>ij</m:t>
+              </m:r>
+            </m:sub>
+          </m:sSub>
+          <m:r>
+            <w:rPr>
+              <w:rFonts w:ascii="Cambria Math" w:hAnsi="Cambria Math"/>
+              <w:sz w:val="22"/>
+              <w:szCs w:val="24"/>
+            </w:rPr>
+            <m:t xml:space="preserve">= </m:t>
+          </m:r>
+          <m:f>
+            <m:fPr>
+              <m:ctrlPr>
+                <w:rPr>
+                  <w:rFonts w:ascii="Cambria Math" w:hAnsi="Cambria Math"/>
+                  <w:i/>
+                  <w:sz w:val="22"/>
+                  <w:szCs w:val="24"/>
+                </w:rPr>
+              </m:ctrlPr>
+            </m:fPr>
+            <m:num>
+              <m:sSub>
+                <m:sSubPr>
+                  <m:ctrlPr>
+                    <w:rPr>
+                      <w:rFonts w:ascii="Cambria Math" w:hAnsi="Cambria Math"/>
+                      <w:i/>
+                      <w:sz w:val="22"/>
+                      <w:szCs w:val="24"/>
+                    </w:rPr>
+                  </m:ctrlPr>
+                </m:sSubPr>
+                <m:e>
+                  <m:r>
+                    <w:rPr>
+                      <w:rFonts w:ascii="Cambria Math" w:hAnsi="Cambria Math"/>
+                      <w:sz w:val="22"/>
+                      <w:szCs w:val="24"/>
+                    </w:rPr>
+                    <m:t>k</m:t>
+                  </m:r>
+                </m:e>
+                <m:sub>
+                  <m:r>
+                    <w:rPr>
+                      <w:rFonts w:ascii="Cambria Math" w:hAnsi="Cambria Math"/>
+                      <w:sz w:val="22"/>
+                      <w:szCs w:val="24"/>
+                    </w:rPr>
+                    <m:t>0</m:t>
+                  </m:r>
+                </m:sub>
+              </m:sSub>
+              <m:sSub>
+                <m:sSubPr>
+                  <m:ctrlPr>
+                    <w:rPr>
+                      <w:rFonts w:ascii="Cambria Math" w:hAnsi="Cambria Math"/>
+                      <w:i/>
+                      <w:sz w:val="22"/>
+                      <w:szCs w:val="24"/>
+                    </w:rPr>
+                  </m:ctrlPr>
+                </m:sSubPr>
+                <m:e>
+                  <m:r>
+                    <w:rPr>
+                      <w:rFonts w:ascii="Cambria Math" w:hAnsi="Cambria Math"/>
+                      <w:sz w:val="22"/>
+                      <w:szCs w:val="24"/>
+                    </w:rPr>
+                    <m:t>η</m:t>
+                  </m:r>
+                </m:e>
+                <m:sub>
+                  <m:r>
+                    <w:rPr>
+                      <w:rFonts w:ascii="Cambria Math" w:hAnsi="Cambria Math"/>
+                      <w:sz w:val="22"/>
+                      <w:szCs w:val="24"/>
+                    </w:rPr>
+                    <m:t>0</m:t>
+                  </m:r>
+                </m:sub>
+              </m:sSub>
+            </m:num>
+            <m:den>
+              <m:r>
+                <w:rPr>
+                  <w:rFonts w:ascii="Cambria Math" w:hAnsi="Cambria Math"/>
+                  <w:sz w:val="22"/>
+                  <w:szCs w:val="24"/>
+                </w:rPr>
+                <m:t>4</m:t>
+              </m:r>
+            </m:den>
+          </m:f>
+          <m:d>
+            <m:dPr>
+              <m:ctrlPr>
+                <w:rPr>
+                  <w:rFonts w:ascii="Cambria Math" w:hAnsi="Cambria Math"/>
+                  <w:i/>
+                  <w:sz w:val="22"/>
+                  <w:szCs w:val="24"/>
+                </w:rPr>
+              </m:ctrlPr>
+            </m:dPr>
+            <m:e>
+              <m:acc>
+                <m:accPr>
+                  <m:chr m:val="⃗"/>
+                  <m:ctrlPr>
+                    <w:rPr>
+                      <w:rFonts w:ascii="Cambria Math" w:hAnsi="Cambria Math"/>
+                      <w:i/>
+                      <w:sz w:val="22"/>
+                      <w:szCs w:val="24"/>
+                    </w:rPr>
+                  </m:ctrlPr>
+                </m:accPr>
+                <m:e>
+                  <m:r>
+                    <w:rPr>
+                      <w:rFonts w:ascii="Cambria Math" w:hAnsi="Cambria Math"/>
+                      <w:sz w:val="22"/>
+                      <w:szCs w:val="24"/>
+                    </w:rPr>
+                    <m:t>r</m:t>
+                  </m:r>
+                </m:e>
+              </m:acc>
+              <m:d>
+                <m:dPr>
+                  <m:ctrlPr>
+                    <w:rPr>
+                      <w:rFonts w:ascii="Cambria Math" w:hAnsi="Cambria Math"/>
+                      <w:i/>
+                      <w:sz w:val="22"/>
+                      <w:szCs w:val="24"/>
+                    </w:rPr>
+                  </m:ctrlPr>
+                </m:dPr>
+                <m:e>
+                  <m:sSubSup>
+                    <m:sSubSupPr>
+                      <m:ctrlPr>
+                        <w:rPr>
+                          <w:rFonts w:ascii="Cambria Math" w:hAnsi="Cambria Math"/>
+                          <w:i/>
+                          <w:sz w:val="22"/>
+                          <w:szCs w:val="24"/>
+                        </w:rPr>
+                      </m:ctrlPr>
+                    </m:sSubSupPr>
+                    <m:e>
+                      <m:r>
+                        <w:rPr>
+                          <w:rFonts w:ascii="Cambria Math" w:hAnsi="Cambria Math"/>
+                          <w:sz w:val="22"/>
+                          <w:szCs w:val="24"/>
+                        </w:rPr>
+                        <m:t>t</m:t>
+                      </m:r>
+                    </m:e>
+                    <m:sub>
+                      <m:r>
+                        <w:rPr>
+                          <w:rFonts w:ascii="Cambria Math" w:hAnsi="Cambria Math"/>
+                          <w:sz w:val="22"/>
+                          <w:szCs w:val="24"/>
+                        </w:rPr>
+                        <m:t>i</m:t>
+                      </m:r>
+                    </m:sub>
+                    <m:sup>
+                      <m:r>
+                        <w:rPr>
+                          <w:rFonts w:ascii="Cambria Math" w:hAnsi="Cambria Math"/>
+                          <w:sz w:val="22"/>
+                          <w:szCs w:val="24"/>
+                        </w:rPr>
+                        <m:t>c</m:t>
+                      </m:r>
+                    </m:sup>
+                  </m:sSubSup>
+                </m:e>
+              </m:d>
+              <m:r>
+                <w:rPr>
+                  <w:rFonts w:ascii="Cambria Math" w:hAnsi="Cambria Math"/>
+                  <w:sz w:val="22"/>
+                  <w:szCs w:val="24"/>
+                </w:rPr>
+                <m:t>-</m:t>
+              </m:r>
+              <m:acc>
+                <m:accPr>
+                  <m:chr m:val="⃗"/>
+                  <m:ctrlPr>
+                    <w:rPr>
+                      <w:rFonts w:ascii="Cambria Math" w:hAnsi="Cambria Math"/>
+                      <w:i/>
+                      <w:sz w:val="22"/>
+                      <w:szCs w:val="24"/>
+                    </w:rPr>
+                  </m:ctrlPr>
+                </m:accPr>
+                <m:e>
+                  <m:r>
+                    <w:rPr>
+                      <w:rFonts w:ascii="Cambria Math" w:hAnsi="Cambria Math"/>
+                      <w:sz w:val="22"/>
+                      <w:szCs w:val="24"/>
+                    </w:rPr>
+                    <m:t>r</m:t>
+                  </m:r>
+                </m:e>
+              </m:acc>
+              <m:d>
+                <m:dPr>
+                  <m:ctrlPr>
+                    <w:rPr>
+                      <w:rFonts w:ascii="Cambria Math" w:hAnsi="Cambria Math"/>
+                      <w:i/>
+                      <w:sz w:val="22"/>
+                      <w:szCs w:val="24"/>
+                    </w:rPr>
+                  </m:ctrlPr>
+                </m:dPr>
+                <m:e>
+                  <m:sSubSup>
+                    <m:sSubSupPr>
+                      <m:ctrlPr>
+                        <w:rPr>
+                          <w:rFonts w:ascii="Cambria Math" w:hAnsi="Cambria Math"/>
+                          <w:i/>
+                          <w:sz w:val="22"/>
+                          <w:szCs w:val="24"/>
+                        </w:rPr>
+                      </m:ctrlPr>
+                    </m:sSubSupPr>
+                    <m:e>
+                      <m:r>
+                        <w:rPr>
+                          <w:rFonts w:ascii="Cambria Math" w:hAnsi="Cambria Math"/>
+                          <w:sz w:val="22"/>
+                          <w:szCs w:val="24"/>
+                        </w:rPr>
+                        <m:t>t</m:t>
+                      </m:r>
+                    </m:e>
+                    <m:sub>
+                      <m:r>
+                        <w:rPr>
+                          <w:rFonts w:ascii="Cambria Math" w:hAnsi="Cambria Math"/>
+                          <w:sz w:val="22"/>
+                          <w:szCs w:val="24"/>
+                        </w:rPr>
+                        <m:t>i-1</m:t>
+                      </m:r>
+                    </m:sub>
+                    <m:sup>
+                      <m:r>
+                        <w:rPr>
+                          <w:rFonts w:ascii="Cambria Math" w:hAnsi="Cambria Math"/>
+                          <w:sz w:val="22"/>
+                          <w:szCs w:val="24"/>
+                        </w:rPr>
+                        <m:t>c</m:t>
+                      </m:r>
+                    </m:sup>
+                  </m:sSubSup>
+                </m:e>
+              </m:d>
+            </m:e>
+          </m:d>
+          <m:r>
+            <w:rPr>
+              <w:rFonts w:ascii="Cambria Math" w:hAnsi="Cambria Math"/>
+              <w:sz w:val="22"/>
+              <w:szCs w:val="24"/>
+            </w:rPr>
+            <m:t>⋅</m:t>
+          </m:r>
+          <m:nary>
+            <m:naryPr>
+              <m:ctrlPr>
+                <w:rPr>
+                  <w:rFonts w:ascii="Cambria Math" w:hAnsi="Cambria Math"/>
+                  <w:i/>
+                  <w:sz w:val="22"/>
+                  <w:szCs w:val="24"/>
+                </w:rPr>
+              </m:ctrlPr>
+            </m:naryPr>
+            <m:sub>
+              <m:sSubSup>
+                <m:sSubSupPr>
+                  <m:ctrlPr>
+                    <w:rPr>
+                      <w:rFonts w:ascii="Cambria Math" w:hAnsi="Cambria Math"/>
+                      <w:i/>
+                      <w:sz w:val="22"/>
+                      <w:szCs w:val="24"/>
+                    </w:rPr>
+                  </m:ctrlPr>
+                </m:sSubSupPr>
+                <m:e>
+                  <m:r>
+                    <w:rPr>
+                      <w:rFonts w:ascii="Cambria Math" w:hAnsi="Cambria Math"/>
+                      <w:sz w:val="22"/>
+                      <w:szCs w:val="24"/>
+                    </w:rPr>
+                    <m:t>t</m:t>
+                  </m:r>
+                </m:e>
+                <m:sub>
+                  <m:r>
+                    <w:rPr>
+                      <w:rFonts w:ascii="Cambria Math" w:hAnsi="Cambria Math"/>
+                      <w:sz w:val="22"/>
+                      <w:szCs w:val="24"/>
+                    </w:rPr>
+                    <m:t>j-1</m:t>
+                  </m:r>
+                </m:sub>
+                <m:sup>
+                  <m:r>
+                    <w:rPr>
+                      <w:rFonts w:ascii="Cambria Math" w:hAnsi="Cambria Math"/>
+                      <w:sz w:val="22"/>
+                      <w:szCs w:val="24"/>
+                    </w:rPr>
+                    <m:t>c</m:t>
+                  </m:r>
+                </m:sup>
+              </m:sSubSup>
+            </m:sub>
+            <m:sup>
+              <m:sSubSup>
+                <m:sSubSupPr>
+                  <m:ctrlPr>
+                    <w:rPr>
+                      <w:rFonts w:ascii="Cambria Math" w:hAnsi="Cambria Math"/>
+                      <w:i/>
+                      <w:sz w:val="22"/>
+                      <w:szCs w:val="24"/>
+                    </w:rPr>
+                  </m:ctrlPr>
+                </m:sSubSupPr>
+                <m:e>
+                  <m:r>
+                    <w:rPr>
+                      <w:rFonts w:ascii="Cambria Math" w:hAnsi="Cambria Math"/>
+                      <w:sz w:val="22"/>
+                      <w:szCs w:val="24"/>
+                    </w:rPr>
+                    <m:t>t</m:t>
+                  </m:r>
+                </m:e>
+                <m:sub>
+                  <m:r>
+                    <w:rPr>
+                      <w:rFonts w:ascii="Cambria Math" w:hAnsi="Cambria Math"/>
+                      <w:sz w:val="22"/>
+                      <w:szCs w:val="24"/>
+                    </w:rPr>
+                    <m:t>j</m:t>
+                  </m:r>
+                </m:sub>
+                <m:sup>
+                  <m:r>
+                    <w:rPr>
+                      <w:rFonts w:ascii="Cambria Math" w:hAnsi="Cambria Math"/>
+                      <w:sz w:val="22"/>
+                      <w:szCs w:val="24"/>
+                    </w:rPr>
+                    <m:t>c</m:t>
+                  </m:r>
+                </m:sup>
+              </m:sSubSup>
+            </m:sup>
+            <m:e>
+              <m:acc>
+                <m:accPr>
+                  <m:ctrlPr>
+                    <w:rPr>
+                      <w:rFonts w:ascii="Cambria Math" w:hAnsi="Cambria Math"/>
+                      <w:i/>
+                      <w:sz w:val="22"/>
+                      <w:szCs w:val="24"/>
+                    </w:rPr>
+                  </m:ctrlPr>
+                </m:accPr>
+                <m:e>
+                  <m:r>
+                    <w:rPr>
+                      <w:rFonts w:ascii="Cambria Math" w:hAnsi="Cambria Math"/>
+                      <w:sz w:val="22"/>
+                      <w:szCs w:val="24"/>
+                    </w:rPr>
+                    <m:t>t</m:t>
+                  </m:r>
+                </m:e>
+              </m:acc>
+              <m:sSubSup>
+                <m:sSubSupPr>
+                  <m:ctrlPr>
+                    <w:rPr>
+                      <w:rFonts w:ascii="Cambria Math" w:hAnsi="Cambria Math"/>
+                      <w:i/>
+                      <w:sz w:val="22"/>
+                    </w:rPr>
+                  </m:ctrlPr>
+                </m:sSubSupPr>
+                <m:e>
+                  <m:r>
+                    <w:rPr>
+                      <w:rFonts w:ascii="Cambria Math" w:hAnsi="Cambria Math"/>
+                      <w:sz w:val="22"/>
+                    </w:rPr>
+                    <m:t>H</m:t>
+                  </m:r>
+                </m:e>
+                <m:sub>
+                  <m:r>
+                    <w:rPr>
+                      <w:rFonts w:ascii="Cambria Math" w:hAnsi="Cambria Math"/>
+                      <w:sz w:val="22"/>
+                    </w:rPr>
+                    <m:t>o</m:t>
+                  </m:r>
+                </m:sub>
+                <m:sup>
+                  <m:r>
+                    <w:rPr>
+                      <w:rFonts w:ascii="Cambria Math" w:hAnsi="Cambria Math"/>
+                      <w:sz w:val="22"/>
+                    </w:rPr>
+                    <m:t>2</m:t>
+                  </m:r>
+                </m:sup>
+              </m:sSubSup>
+              <m:d>
+                <m:dPr>
+                  <m:ctrlPr>
+                    <w:rPr>
+                      <w:rFonts w:ascii="Cambria Math" w:hAnsi="Cambria Math"/>
+                      <w:i/>
+                      <w:sz w:val="22"/>
+                    </w:rPr>
+                  </m:ctrlPr>
+                </m:dPr>
+                <m:e>
+                  <m:sSub>
+                    <m:sSubPr>
+                      <m:ctrlPr>
+                        <w:rPr>
+                          <w:rFonts w:ascii="Cambria Math" w:hAnsi="Cambria Math"/>
+                          <w:i/>
+                          <w:sz w:val="22"/>
+                        </w:rPr>
+                      </m:ctrlPr>
+                    </m:sSubPr>
+                    <m:e>
+                      <m:r>
+                        <w:rPr>
+                          <w:rFonts w:ascii="Cambria Math" w:hAnsi="Cambria Math"/>
+                          <w:sz w:val="22"/>
+                        </w:rPr>
+                        <m:t>k</m:t>
+                      </m:r>
+                    </m:e>
+                    <m:sub>
+                      <m:r>
+                        <w:rPr>
+                          <w:rFonts w:ascii="Cambria Math" w:hAnsi="Cambria Math"/>
+                          <w:sz w:val="22"/>
+                        </w:rPr>
+                        <m:t>0</m:t>
+                      </m:r>
+                    </m:sub>
+                  </m:sSub>
+                  <m:sSub>
+                    <m:sSubPr>
+                      <m:ctrlPr>
+                        <w:rPr>
+                          <w:rFonts w:ascii="Cambria Math" w:hAnsi="Cambria Math"/>
+                          <w:i/>
+                          <w:sz w:val="22"/>
+                        </w:rPr>
+                      </m:ctrlPr>
+                    </m:sSubPr>
+                    <m:e>
+                      <m:r>
+                        <w:rPr>
+                          <w:rFonts w:ascii="Cambria Math" w:hAnsi="Cambria Math"/>
+                          <w:sz w:val="22"/>
+                        </w:rPr>
+                        <m:t>R</m:t>
+                      </m:r>
+                    </m:e>
+                    <m:sub>
+                      <m:r>
+                        <w:rPr>
+                          <w:rFonts w:ascii="Cambria Math" w:hAnsi="Cambria Math"/>
+                          <w:sz w:val="22"/>
+                        </w:rPr>
+                        <m:t>i</m:t>
+                      </m:r>
+                    </m:sub>
+                  </m:sSub>
+                </m:e>
+              </m:d>
+              <m:r>
+                <w:rPr>
+                  <w:rFonts w:ascii="Cambria Math" w:hAnsi="Cambria Math"/>
+                  <w:sz w:val="22"/>
+                </w:rPr>
+                <m:t>d</m:t>
+              </m:r>
+              <m:sSup>
+                <m:sSupPr>
+                  <m:ctrlPr>
+                    <w:rPr>
+                      <w:rFonts w:ascii="Cambria Math" w:hAnsi="Cambria Math"/>
+                      <w:i/>
+                      <w:sz w:val="22"/>
+                    </w:rPr>
+                  </m:ctrlPr>
+                </m:sSupPr>
+                <m:e>
+                  <m:r>
+                    <w:rPr>
+                      <w:rFonts w:ascii="Cambria Math" w:hAnsi="Cambria Math"/>
+                      <w:sz w:val="22"/>
+                    </w:rPr>
+                    <m:t>t</m:t>
+                  </m:r>
+                </m:e>
+                <m:sup>
+                  <m:r>
+                    <w:rPr>
+                      <w:rFonts w:ascii="Cambria Math" w:hAnsi="Cambria Math"/>
+                      <w:sz w:val="22"/>
+                    </w:rPr>
+                    <m:t>'</m:t>
+                  </m:r>
+                </m:sup>
+              </m:sSup>
+            </m:e>
+          </m:nary>
+          <m:r>
+            <w:rPr>
+              <w:rFonts w:ascii="Cambria Math" w:hAnsi="Cambria Math"/>
+              <w:sz w:val="22"/>
+              <w:szCs w:val="24"/>
+            </w:rPr>
+            <m:t xml:space="preserve">                               </m:t>
+          </m:r>
+        </m:oMath>
+      </m:oMathPara>
+    </w:p>
+    <w:p>
+      <w:pPr>
+        <w:pStyle w:val="ListParagraph"/>
+        <w:ind w:left="2160"/>
+      </w:pPr>
+      <m:oMathPara>
+        <m:oMathParaPr>
+          <m:jc m:val="right"/>
+        </m:oMathParaPr>
+        <m:oMath>
+          <m:r>
+            <w:rPr>
+              <w:rFonts w:ascii="Cambria Math" w:hAnsi="Cambria Math"/>
+              <w:sz w:val="22"/>
+              <w:szCs w:val="24"/>
+            </w:rPr>
+            <w:lastRenderedPageBreak/>
+            <m:t>+</m:t>
+          </m:r>
+          <m:f>
+            <m:fPr>
+              <m:ctrlPr>
+                <w:rPr>
+                  <w:rFonts w:ascii="Cambria Math" w:hAnsi="Cambria Math"/>
+                  <w:i/>
+                  <w:sz w:val="22"/>
+                  <w:szCs w:val="24"/>
+                </w:rPr>
+              </m:ctrlPr>
+            </m:fPr>
+            <m:num>
+              <m:sSub>
+                <m:sSubPr>
+                  <m:ctrlPr>
+                    <w:rPr>
+                      <w:rFonts w:ascii="Cambria Math" w:hAnsi="Cambria Math"/>
+                      <w:i/>
+                      <w:sz w:val="22"/>
+                      <w:szCs w:val="24"/>
+                    </w:rPr>
+                  </m:ctrlPr>
+                </m:sSubPr>
+                <m:e>
+                  <m:r>
+                    <w:rPr>
+                      <w:rFonts w:ascii="Cambria Math" w:hAnsi="Cambria Math"/>
+                      <w:sz w:val="22"/>
+                      <w:szCs w:val="24"/>
+                    </w:rPr>
+                    <m:t>η</m:t>
+                  </m:r>
+                </m:e>
+                <m:sub>
+                  <m:r>
+                    <w:rPr>
+                      <w:rFonts w:ascii="Cambria Math" w:hAnsi="Cambria Math"/>
+                      <w:sz w:val="22"/>
+                      <w:szCs w:val="24"/>
+                    </w:rPr>
+                    <m:t>0</m:t>
+                  </m:r>
+                </m:sub>
+              </m:sSub>
+            </m:num>
+            <m:den>
+              <m:r>
+                <w:rPr>
+                  <w:rFonts w:ascii="Cambria Math" w:hAnsi="Cambria Math"/>
+                  <w:sz w:val="22"/>
+                  <w:szCs w:val="24"/>
+                </w:rPr>
+                <m:t>4</m:t>
+              </m:r>
+              <m:sSub>
+                <m:sSubPr>
+                  <m:ctrlPr>
+                    <w:rPr>
+                      <w:rFonts w:ascii="Cambria Math" w:hAnsi="Cambria Math"/>
+                      <w:i/>
+                      <w:sz w:val="22"/>
+                      <w:szCs w:val="24"/>
+                    </w:rPr>
+                  </m:ctrlPr>
+                </m:sSubPr>
+                <m:e>
+                  <m:r>
+                    <w:rPr>
+                      <w:rFonts w:ascii="Cambria Math" w:hAnsi="Cambria Math"/>
+                      <w:sz w:val="22"/>
+                      <w:szCs w:val="24"/>
+                    </w:rPr>
+                    <m:t>k</m:t>
+                  </m:r>
+                </m:e>
+                <m:sub>
+                  <m:r>
+                    <w:rPr>
+                      <w:rFonts w:ascii="Cambria Math" w:hAnsi="Cambria Math"/>
+                      <w:sz w:val="22"/>
+                      <w:szCs w:val="24"/>
+                    </w:rPr>
+                    <m:t>0</m:t>
+                  </m:r>
+                </m:sub>
+              </m:sSub>
+            </m:den>
+          </m:f>
+          <m:d>
+            <m:dPr>
+              <m:begChr m:val="["/>
+              <m:endChr m:val="]"/>
+              <m:ctrlPr>
+                <w:rPr>
+                  <w:rFonts w:ascii="Cambria Math" w:hAnsi="Cambria Math"/>
+                  <w:i/>
+                  <w:sz w:val="22"/>
+                  <w:szCs w:val="24"/>
+                </w:rPr>
+              </m:ctrlPr>
+            </m:dPr>
+            <m:e>
+              <m:eqArr>
+                <m:eqArrPr>
+                  <m:ctrlPr>
+                    <w:rPr>
+                      <w:rFonts w:ascii="Cambria Math" w:hAnsi="Cambria Math"/>
+                      <w:i/>
+                      <w:sz w:val="22"/>
+                      <w:szCs w:val="24"/>
+                    </w:rPr>
+                  </m:ctrlPr>
+                </m:eqArrPr>
+                <m:e>
+                  <m:f>
+                    <m:fPr>
+                      <m:ctrlPr>
+                        <w:rPr>
+                          <w:rFonts w:ascii="Cambria Math" w:hAnsi="Cambria Math"/>
+                          <w:i/>
+                          <w:sz w:val="22"/>
+                          <w:szCs w:val="24"/>
+                        </w:rPr>
+                      </m:ctrlPr>
+                    </m:fPr>
+                    <m:num>
+                      <m:r>
+                        <w:rPr>
+                          <w:rFonts w:ascii="Cambria Math" w:hAnsi="Cambria Math"/>
+                          <w:sz w:val="22"/>
+                          <w:szCs w:val="24"/>
+                        </w:rPr>
+                        <m:t>1</m:t>
+                      </m:r>
+                    </m:num>
+                    <m:den>
+                      <m:r>
+                        <m:rPr>
+                          <m:sty m:val="p"/>
+                        </m:rPr>
+                        <w:rPr>
+                          <w:rFonts w:ascii="Cambria Math" w:hAnsi="Cambria Math"/>
+                          <w:sz w:val="22"/>
+                          <w:szCs w:val="24"/>
+                        </w:rPr>
+                        <m:t>Δ</m:t>
+                      </m:r>
+                      <m:sSub>
+                        <m:sSubPr>
+                          <m:ctrlPr>
+                            <w:rPr>
+                              <w:rFonts w:ascii="Cambria Math" w:hAnsi="Cambria Math"/>
+                              <w:i/>
+                              <w:sz w:val="22"/>
+                              <w:szCs w:val="24"/>
+                            </w:rPr>
+                          </m:ctrlPr>
+                        </m:sSubPr>
+                        <m:e>
+                          <m:r>
+                            <w:rPr>
+                              <w:rFonts w:ascii="Cambria Math" w:hAnsi="Cambria Math"/>
+                              <w:sz w:val="22"/>
+                              <w:szCs w:val="24"/>
+                            </w:rPr>
+                            <m:t>t</m:t>
+                          </m:r>
+                        </m:e>
+                        <m:sub>
+                          <m:r>
+                            <w:rPr>
+                              <w:rFonts w:ascii="Cambria Math" w:hAnsi="Cambria Math"/>
+                              <w:sz w:val="22"/>
+                              <w:szCs w:val="24"/>
+                            </w:rPr>
+                            <m:t>j-1</m:t>
+                          </m:r>
+                        </m:sub>
+                      </m:sSub>
+                    </m:den>
+                  </m:f>
+                  <m:d>
+                    <m:dPr>
+                      <m:ctrlPr>
+                        <w:rPr>
+                          <w:rFonts w:ascii="Cambria Math" w:hAnsi="Cambria Math"/>
+                          <w:i/>
+                          <w:sz w:val="22"/>
+                          <w:szCs w:val="24"/>
+                        </w:rPr>
+                      </m:ctrlPr>
+                    </m:dPr>
+                    <m:e>
+                      <m:nary>
+                        <m:naryPr>
+                          <m:ctrlPr>
+                            <w:rPr>
+                              <w:rFonts w:ascii="Cambria Math" w:hAnsi="Cambria Math"/>
+                              <w:i/>
+                              <w:sz w:val="22"/>
+                              <w:szCs w:val="24"/>
+                            </w:rPr>
+                          </m:ctrlPr>
+                        </m:naryPr>
+                        <m:sub>
+                          <m:sSub>
+                            <m:sSubPr>
+                              <m:ctrlPr>
+                                <w:rPr>
+                                  <w:rFonts w:ascii="Cambria Math" w:hAnsi="Cambria Math"/>
+                                  <w:i/>
+                                  <w:sz w:val="22"/>
+                                  <w:szCs w:val="24"/>
+                                </w:rPr>
+                              </m:ctrlPr>
+                            </m:sSubPr>
+                            <m:e>
+                              <m:r>
+                                <w:rPr>
+                                  <w:rFonts w:ascii="Cambria Math" w:hAnsi="Cambria Math"/>
+                                  <w:sz w:val="22"/>
+                                  <w:szCs w:val="24"/>
+                                </w:rPr>
+                                <m:t>t</m:t>
+                              </m:r>
+                            </m:e>
+                            <m:sub>
+                              <m:r>
+                                <w:rPr>
+                                  <w:rFonts w:ascii="Cambria Math" w:hAnsi="Cambria Math"/>
+                                  <w:sz w:val="22"/>
+                                  <w:szCs w:val="24"/>
+                                </w:rPr>
+                                <m:t>j-1</m:t>
+                              </m:r>
+                            </m:sub>
+                          </m:sSub>
+                        </m:sub>
+                        <m:sup>
+                          <m:sSub>
+                            <m:sSubPr>
+                              <m:ctrlPr>
+                                <w:rPr>
+                                  <w:rFonts w:ascii="Cambria Math" w:hAnsi="Cambria Math"/>
+                                  <w:i/>
+                                  <w:sz w:val="22"/>
+                                  <w:szCs w:val="24"/>
+                                </w:rPr>
+                              </m:ctrlPr>
+                            </m:sSubPr>
+                            <m:e>
+                              <m:r>
+                                <w:rPr>
+                                  <w:rFonts w:ascii="Cambria Math" w:hAnsi="Cambria Math"/>
+                                  <w:sz w:val="22"/>
+                                  <w:szCs w:val="24"/>
+                                </w:rPr>
+                                <m:t>t</m:t>
+                              </m:r>
+                            </m:e>
+                            <m:sub>
+                              <m:r>
+                                <w:rPr>
+                                  <w:rFonts w:ascii="Cambria Math" w:hAnsi="Cambria Math"/>
+                                  <w:sz w:val="22"/>
+                                  <w:szCs w:val="24"/>
+                                </w:rPr>
+                                <m:t>j</m:t>
+                              </m:r>
+                            </m:sub>
+                          </m:sSub>
+                        </m:sup>
+                        <m:e>
+                          <m:sSubSup>
+                            <m:sSubSupPr>
+                              <m:ctrlPr>
+                                <w:rPr>
+                                  <w:rFonts w:ascii="Cambria Math" w:hAnsi="Cambria Math"/>
+                                  <w:i/>
+                                  <w:sz w:val="22"/>
+                                </w:rPr>
+                              </m:ctrlPr>
+                            </m:sSubSupPr>
+                            <m:e>
+                              <m:r>
+                                <w:rPr>
+                                  <w:rFonts w:ascii="Cambria Math" w:hAnsi="Cambria Math"/>
+                                  <w:sz w:val="22"/>
+                                </w:rPr>
+                                <m:t>H</m:t>
+                              </m:r>
+                            </m:e>
+                            <m:sub>
+                              <m:r>
+                                <w:rPr>
+                                  <w:rFonts w:ascii="Cambria Math" w:hAnsi="Cambria Math"/>
+                                  <w:sz w:val="22"/>
+                                </w:rPr>
+                                <m:t>o</m:t>
+                              </m:r>
+                            </m:sub>
+                            <m:sup>
+                              <m:r>
+                                <w:rPr>
+                                  <w:rFonts w:ascii="Cambria Math" w:hAnsi="Cambria Math"/>
+                                  <w:sz w:val="22"/>
+                                </w:rPr>
+                                <m:t>2</m:t>
+                              </m:r>
+                            </m:sup>
+                          </m:sSubSup>
+                          <m:d>
+                            <m:dPr>
+                              <m:ctrlPr>
+                                <w:rPr>
+                                  <w:rFonts w:ascii="Cambria Math" w:hAnsi="Cambria Math"/>
+                                  <w:i/>
+                                  <w:sz w:val="22"/>
+                                </w:rPr>
+                              </m:ctrlPr>
+                            </m:dPr>
+                            <m:e>
+                              <m:sSub>
+                                <m:sSubPr>
+                                  <m:ctrlPr>
+                                    <w:rPr>
+                                      <w:rFonts w:ascii="Cambria Math" w:hAnsi="Cambria Math"/>
+                                      <w:i/>
+                                      <w:sz w:val="22"/>
+                                    </w:rPr>
+                                  </m:ctrlPr>
+                                </m:sSubPr>
+                                <m:e>
+                                  <m:r>
+                                    <w:rPr>
+                                      <w:rFonts w:ascii="Cambria Math" w:hAnsi="Cambria Math"/>
+                                      <w:sz w:val="22"/>
+                                    </w:rPr>
+                                    <m:t>k</m:t>
+                                  </m:r>
+                                </m:e>
+                                <m:sub>
+                                  <m:r>
+                                    <w:rPr>
+                                      <w:rFonts w:ascii="Cambria Math" w:hAnsi="Cambria Math"/>
+                                      <w:sz w:val="22"/>
+                                    </w:rPr>
+                                    <m:t>0</m:t>
+                                  </m:r>
+                                </m:sub>
+                              </m:sSub>
+                              <m:sSubSup>
+                                <m:sSubSupPr>
+                                  <m:ctrlPr>
+                                    <w:rPr>
+                                      <w:rFonts w:ascii="Cambria Math" w:hAnsi="Cambria Math"/>
+                                      <w:i/>
+                                      <w:sz w:val="22"/>
+                                    </w:rPr>
+                                  </m:ctrlPr>
+                                </m:sSubSupPr>
+                                <m:e>
+                                  <m:r>
+                                    <w:rPr>
+                                      <w:rFonts w:ascii="Cambria Math" w:hAnsi="Cambria Math"/>
+                                      <w:sz w:val="22"/>
+                                    </w:rPr>
+                                    <m:t>R</m:t>
+                                  </m:r>
+                                </m:e>
+                                <m:sub>
+                                  <m:r>
+                                    <w:rPr>
+                                      <w:rFonts w:ascii="Cambria Math" w:hAnsi="Cambria Math"/>
+                                      <w:sz w:val="22"/>
+                                    </w:rPr>
+                                    <m:t>i</m:t>
+                                  </m:r>
+                                </m:sub>
+                                <m:sup>
+                                  <m:r>
+                                    <w:rPr>
+                                      <w:rFonts w:ascii="Cambria Math" w:hAnsi="Cambria Math"/>
+                                      <w:sz w:val="22"/>
+                                    </w:rPr>
+                                    <m:t>c</m:t>
+                                  </m:r>
+                                </m:sup>
+                              </m:sSubSup>
+                            </m:e>
+                          </m:d>
+                          <m:r>
+                            <w:rPr>
+                              <w:rFonts w:ascii="Cambria Math" w:hAnsi="Cambria Math"/>
+                              <w:sz w:val="22"/>
+                            </w:rPr>
+                            <m:t>d</m:t>
+                          </m:r>
+                          <m:sSup>
+                            <m:sSupPr>
+                              <m:ctrlPr>
+                                <w:rPr>
+                                  <w:rFonts w:ascii="Cambria Math" w:hAnsi="Cambria Math"/>
+                                  <w:i/>
+                                  <w:sz w:val="22"/>
+                                </w:rPr>
+                              </m:ctrlPr>
+                            </m:sSupPr>
+                            <m:e>
+                              <m:r>
+                                <w:rPr>
+                                  <w:rFonts w:ascii="Cambria Math" w:hAnsi="Cambria Math"/>
+                                  <w:sz w:val="22"/>
+                                </w:rPr>
+                                <m:t>t</m:t>
+                              </m:r>
+                            </m:e>
+                            <m:sup>
+                              <m:r>
+                                <w:rPr>
+                                  <w:rFonts w:ascii="Cambria Math" w:hAnsi="Cambria Math"/>
+                                  <w:sz w:val="22"/>
+                                </w:rPr>
+                                <m:t>'</m:t>
+                              </m:r>
+                            </m:sup>
+                          </m:sSup>
+                        </m:e>
+                      </m:nary>
+                      <m:r>
+                        <w:rPr>
+                          <w:rFonts w:ascii="Cambria Math" w:hAnsi="Cambria Math"/>
+                          <w:sz w:val="22"/>
+                          <w:szCs w:val="24"/>
+                        </w:rPr>
+                        <m:t>-</m:t>
+                      </m:r>
+                      <m:nary>
+                        <m:naryPr>
+                          <m:ctrlPr>
+                            <w:rPr>
+                              <w:rFonts w:ascii="Cambria Math" w:hAnsi="Cambria Math"/>
+                              <w:i/>
+                              <w:sz w:val="22"/>
+                              <w:szCs w:val="24"/>
+                            </w:rPr>
+                          </m:ctrlPr>
+                        </m:naryPr>
+                        <m:sub>
+                          <m:sSub>
+                            <m:sSubPr>
+                              <m:ctrlPr>
+                                <w:rPr>
+                                  <w:rFonts w:ascii="Cambria Math" w:hAnsi="Cambria Math"/>
+                                  <w:i/>
+                                  <w:sz w:val="22"/>
+                                  <w:szCs w:val="24"/>
+                                </w:rPr>
+                              </m:ctrlPr>
+                            </m:sSubPr>
+                            <m:e>
+                              <m:r>
+                                <w:rPr>
+                                  <w:rFonts w:ascii="Cambria Math" w:hAnsi="Cambria Math"/>
+                                  <w:sz w:val="22"/>
+                                  <w:szCs w:val="24"/>
+                                </w:rPr>
+                                <m:t>t</m:t>
+                              </m:r>
+                            </m:e>
+                            <m:sub>
+                              <m:r>
+                                <w:rPr>
+                                  <w:rFonts w:ascii="Cambria Math" w:hAnsi="Cambria Math"/>
+                                  <w:sz w:val="22"/>
+                                  <w:szCs w:val="24"/>
+                                </w:rPr>
+                                <m:t>j-1</m:t>
+                              </m:r>
+                            </m:sub>
+                          </m:sSub>
+                        </m:sub>
+                        <m:sup>
+                          <m:sSub>
+                            <m:sSubPr>
+                              <m:ctrlPr>
+                                <w:rPr>
+                                  <w:rFonts w:ascii="Cambria Math" w:hAnsi="Cambria Math"/>
+                                  <w:i/>
+                                  <w:sz w:val="22"/>
+                                  <w:szCs w:val="24"/>
+                                </w:rPr>
+                              </m:ctrlPr>
+                            </m:sSubPr>
+                            <m:e>
+                              <m:r>
+                                <w:rPr>
+                                  <w:rFonts w:ascii="Cambria Math" w:hAnsi="Cambria Math"/>
+                                  <w:sz w:val="22"/>
+                                  <w:szCs w:val="24"/>
+                                </w:rPr>
+                                <m:t>t</m:t>
+                              </m:r>
+                            </m:e>
+                            <m:sub>
+                              <m:r>
+                                <w:rPr>
+                                  <w:rFonts w:ascii="Cambria Math" w:hAnsi="Cambria Math"/>
+                                  <w:sz w:val="22"/>
+                                  <w:szCs w:val="24"/>
+                                </w:rPr>
+                                <m:t>j</m:t>
+                              </m:r>
+                            </m:sub>
+                          </m:sSub>
+                        </m:sup>
+                        <m:e>
+                          <m:sSubSup>
+                            <m:sSubSupPr>
+                              <m:ctrlPr>
+                                <w:rPr>
+                                  <w:rFonts w:ascii="Cambria Math" w:hAnsi="Cambria Math"/>
+                                  <w:i/>
+                                  <w:sz w:val="22"/>
+                                </w:rPr>
+                              </m:ctrlPr>
+                            </m:sSubSupPr>
+                            <m:e>
+                              <m:r>
+                                <w:rPr>
+                                  <w:rFonts w:ascii="Cambria Math" w:hAnsi="Cambria Math"/>
+                                  <w:sz w:val="22"/>
+                                </w:rPr>
+                                <m:t>H</m:t>
+                              </m:r>
+                            </m:e>
+                            <m:sub>
+                              <m:r>
+                                <w:rPr>
+                                  <w:rFonts w:ascii="Cambria Math" w:hAnsi="Cambria Math"/>
+                                  <w:sz w:val="22"/>
+                                </w:rPr>
+                                <m:t>o</m:t>
+                              </m:r>
+                            </m:sub>
+                            <m:sup>
+                              <m:r>
+                                <w:rPr>
+                                  <w:rFonts w:ascii="Cambria Math" w:hAnsi="Cambria Math"/>
+                                  <w:sz w:val="22"/>
+                                </w:rPr>
+                                <m:t>2</m:t>
+                              </m:r>
+                            </m:sup>
+                          </m:sSubSup>
+                          <m:d>
+                            <m:dPr>
+                              <m:ctrlPr>
+                                <w:rPr>
+                                  <w:rFonts w:ascii="Cambria Math" w:hAnsi="Cambria Math"/>
+                                  <w:i/>
+                                  <w:sz w:val="22"/>
+                                </w:rPr>
+                              </m:ctrlPr>
+                            </m:dPr>
+                            <m:e>
+                              <m:sSub>
+                                <m:sSubPr>
+                                  <m:ctrlPr>
+                                    <w:rPr>
+                                      <w:rFonts w:ascii="Cambria Math" w:hAnsi="Cambria Math"/>
+                                      <w:i/>
+                                      <w:sz w:val="22"/>
+                                    </w:rPr>
+                                  </m:ctrlPr>
+                                </m:sSubPr>
+                                <m:e>
+                                  <m:r>
+                                    <w:rPr>
+                                      <w:rFonts w:ascii="Cambria Math" w:hAnsi="Cambria Math"/>
+                                      <w:sz w:val="22"/>
+                                    </w:rPr>
+                                    <m:t>k</m:t>
+                                  </m:r>
+                                </m:e>
+                                <m:sub>
+                                  <m:r>
+                                    <w:rPr>
+                                      <w:rFonts w:ascii="Cambria Math" w:hAnsi="Cambria Math"/>
+                                      <w:sz w:val="22"/>
+                                    </w:rPr>
+                                    <m:t>0</m:t>
+                                  </m:r>
+                                </m:sub>
+                              </m:sSub>
+                              <m:sSubSup>
+                                <m:sSubSupPr>
+                                  <m:ctrlPr>
+                                    <w:rPr>
+                                      <w:rFonts w:ascii="Cambria Math" w:hAnsi="Cambria Math"/>
+                                      <w:i/>
+                                      <w:sz w:val="22"/>
+                                    </w:rPr>
+                                  </m:ctrlPr>
+                                </m:sSubSupPr>
+                                <m:e>
+                                  <m:r>
+                                    <w:rPr>
+                                      <w:rFonts w:ascii="Cambria Math" w:hAnsi="Cambria Math"/>
+                                      <w:sz w:val="22"/>
+                                    </w:rPr>
+                                    <m:t>R</m:t>
+                                  </m:r>
+                                </m:e>
+                                <m:sub>
+                                  <m:r>
+                                    <w:rPr>
+                                      <w:rFonts w:ascii="Cambria Math" w:hAnsi="Cambria Math"/>
+                                      <w:sz w:val="22"/>
+                                    </w:rPr>
+                                    <m:t>i-1</m:t>
+                                  </m:r>
+                                </m:sub>
+                                <m:sup>
+                                  <m:r>
+                                    <w:rPr>
+                                      <w:rFonts w:ascii="Cambria Math" w:hAnsi="Cambria Math"/>
+                                      <w:sz w:val="22"/>
+                                    </w:rPr>
+                                    <m:t>c</m:t>
+                                  </m:r>
+                                </m:sup>
+                              </m:sSubSup>
+                            </m:e>
+                          </m:d>
+                          <m:r>
+                            <w:rPr>
+                              <w:rFonts w:ascii="Cambria Math" w:hAnsi="Cambria Math"/>
+                              <w:sz w:val="22"/>
+                            </w:rPr>
+                            <m:t>d</m:t>
+                          </m:r>
+                          <m:sSup>
+                            <m:sSupPr>
+                              <m:ctrlPr>
+                                <w:rPr>
+                                  <w:rFonts w:ascii="Cambria Math" w:hAnsi="Cambria Math"/>
+                                  <w:i/>
+                                  <w:sz w:val="22"/>
+                                </w:rPr>
+                              </m:ctrlPr>
+                            </m:sSupPr>
+                            <m:e>
+                              <m:r>
+                                <w:rPr>
+                                  <w:rFonts w:ascii="Cambria Math" w:hAnsi="Cambria Math"/>
+                                  <w:sz w:val="22"/>
+                                </w:rPr>
+                                <m:t>t</m:t>
+                              </m:r>
+                            </m:e>
+                            <m:sup>
+                              <m:r>
+                                <w:rPr>
+                                  <w:rFonts w:ascii="Cambria Math" w:hAnsi="Cambria Math"/>
+                                  <w:sz w:val="22"/>
+                                </w:rPr>
+                                <m:t>'</m:t>
+                              </m:r>
+                            </m:sup>
+                          </m:sSup>
+                        </m:e>
+                      </m:nary>
+                    </m:e>
+                  </m:d>
+                </m:e>
+                <m:e>
+                  <m:r>
+                    <w:rPr>
+                      <w:rFonts w:ascii="Cambria Math" w:hAnsi="Cambria Math"/>
+                      <w:sz w:val="22"/>
+                      <w:szCs w:val="24"/>
+                    </w:rPr>
+                    <m:t>-</m:t>
+                  </m:r>
+                  <m:f>
+                    <m:fPr>
+                      <m:ctrlPr>
+                        <w:rPr>
+                          <w:rFonts w:ascii="Cambria Math" w:hAnsi="Cambria Math"/>
+                          <w:i/>
+                          <w:sz w:val="22"/>
+                          <w:szCs w:val="24"/>
+                        </w:rPr>
+                      </m:ctrlPr>
+                    </m:fPr>
+                    <m:num>
+                      <m:r>
+                        <w:rPr>
+                          <w:rFonts w:ascii="Cambria Math" w:hAnsi="Cambria Math"/>
+                          <w:sz w:val="22"/>
+                          <w:szCs w:val="24"/>
+                        </w:rPr>
+                        <m:t>1</m:t>
+                      </m:r>
+                    </m:num>
+                    <m:den>
+                      <m:r>
+                        <m:rPr>
+                          <m:sty m:val="p"/>
+                        </m:rPr>
+                        <w:rPr>
+                          <w:rFonts w:ascii="Cambria Math" w:hAnsi="Cambria Math"/>
+                          <w:sz w:val="22"/>
+                          <w:szCs w:val="24"/>
+                        </w:rPr>
+                        <m:t>Δ</m:t>
+                      </m:r>
+                      <m:sSub>
+                        <m:sSubPr>
+                          <m:ctrlPr>
+                            <w:rPr>
+                              <w:rFonts w:ascii="Cambria Math" w:hAnsi="Cambria Math"/>
+                              <w:i/>
+                              <w:sz w:val="22"/>
+                              <w:szCs w:val="24"/>
+                            </w:rPr>
+                          </m:ctrlPr>
+                        </m:sSubPr>
+                        <m:e>
+                          <m:r>
+                            <w:rPr>
+                              <w:rFonts w:ascii="Cambria Math" w:hAnsi="Cambria Math"/>
+                              <w:sz w:val="22"/>
+                              <w:szCs w:val="24"/>
+                            </w:rPr>
+                            <m:t>t</m:t>
+                          </m:r>
+                        </m:e>
+                        <m:sub>
+                          <m:r>
+                            <w:rPr>
+                              <w:rFonts w:ascii="Cambria Math" w:hAnsi="Cambria Math"/>
+                              <w:sz w:val="22"/>
+                              <w:szCs w:val="24"/>
+                            </w:rPr>
+                            <m:t>j</m:t>
+                          </m:r>
+                        </m:sub>
+                      </m:sSub>
+                    </m:den>
+                  </m:f>
+                  <m:d>
+                    <m:dPr>
+                      <m:ctrlPr>
+                        <w:rPr>
+                          <w:rFonts w:ascii="Cambria Math" w:hAnsi="Cambria Math"/>
+                          <w:i/>
+                          <w:sz w:val="22"/>
+                          <w:szCs w:val="24"/>
+                        </w:rPr>
+                      </m:ctrlPr>
+                    </m:dPr>
+                    <m:e>
+                      <m:nary>
+                        <m:naryPr>
+                          <m:ctrlPr>
+                            <w:rPr>
+                              <w:rFonts w:ascii="Cambria Math" w:hAnsi="Cambria Math"/>
+                              <w:i/>
+                              <w:sz w:val="22"/>
+                              <w:szCs w:val="24"/>
+                            </w:rPr>
+                          </m:ctrlPr>
+                        </m:naryPr>
+                        <m:sub>
+                          <m:sSub>
+                            <m:sSubPr>
+                              <m:ctrlPr>
+                                <w:rPr>
+                                  <w:rFonts w:ascii="Cambria Math" w:hAnsi="Cambria Math"/>
+                                  <w:i/>
+                                  <w:sz w:val="22"/>
+                                  <w:szCs w:val="24"/>
+                                </w:rPr>
+                              </m:ctrlPr>
+                            </m:sSubPr>
+                            <m:e>
+                              <m:r>
+                                <w:rPr>
+                                  <w:rFonts w:ascii="Cambria Math" w:hAnsi="Cambria Math"/>
+                                  <w:sz w:val="22"/>
+                                  <w:szCs w:val="24"/>
+                                </w:rPr>
+                                <m:t>t</m:t>
+                              </m:r>
+                            </m:e>
+                            <m:sub>
+                              <m:r>
+                                <w:rPr>
+                                  <w:rFonts w:ascii="Cambria Math" w:hAnsi="Cambria Math"/>
+                                  <w:sz w:val="22"/>
+                                  <w:szCs w:val="24"/>
+                                </w:rPr>
+                                <m:t>j</m:t>
+                              </m:r>
+                            </m:sub>
+                          </m:sSub>
+                        </m:sub>
+                        <m:sup>
+                          <m:sSub>
+                            <m:sSubPr>
+                              <m:ctrlPr>
+                                <w:rPr>
+                                  <w:rFonts w:ascii="Cambria Math" w:hAnsi="Cambria Math"/>
+                                  <w:i/>
+                                  <w:sz w:val="22"/>
+                                  <w:szCs w:val="24"/>
+                                </w:rPr>
+                              </m:ctrlPr>
+                            </m:sSubPr>
+                            <m:e>
+                              <m:r>
+                                <w:rPr>
+                                  <w:rFonts w:ascii="Cambria Math" w:hAnsi="Cambria Math"/>
+                                  <w:sz w:val="22"/>
+                                  <w:szCs w:val="24"/>
+                                </w:rPr>
+                                <m:t>t</m:t>
+                              </m:r>
+                            </m:e>
+                            <m:sub>
+                              <m:r>
+                                <w:rPr>
+                                  <w:rFonts w:ascii="Cambria Math" w:hAnsi="Cambria Math"/>
+                                  <w:sz w:val="22"/>
+                                  <w:szCs w:val="24"/>
+                                </w:rPr>
+                                <m:t>j+1</m:t>
+                              </m:r>
+                            </m:sub>
+                          </m:sSub>
+                        </m:sup>
+                        <m:e>
+                          <m:sSubSup>
+                            <m:sSubSupPr>
+                              <m:ctrlPr>
+                                <w:rPr>
+                                  <w:rFonts w:ascii="Cambria Math" w:hAnsi="Cambria Math"/>
+                                  <w:i/>
+                                  <w:sz w:val="22"/>
+                                </w:rPr>
+                              </m:ctrlPr>
+                            </m:sSubSupPr>
+                            <m:e>
+                              <m:r>
+                                <w:rPr>
+                                  <w:rFonts w:ascii="Cambria Math" w:hAnsi="Cambria Math"/>
+                                  <w:sz w:val="22"/>
+                                </w:rPr>
+                                <m:t>H</m:t>
+                              </m:r>
+                            </m:e>
+                            <m:sub>
+                              <m:r>
+                                <w:rPr>
+                                  <w:rFonts w:ascii="Cambria Math" w:hAnsi="Cambria Math"/>
+                                  <w:sz w:val="22"/>
+                                </w:rPr>
+                                <m:t>o</m:t>
+                              </m:r>
+                            </m:sub>
+                            <m:sup>
+                              <m:r>
+                                <w:rPr>
+                                  <w:rFonts w:ascii="Cambria Math" w:hAnsi="Cambria Math"/>
+                                  <w:sz w:val="22"/>
+                                </w:rPr>
+                                <m:t>2</m:t>
+                              </m:r>
+                            </m:sup>
+                          </m:sSubSup>
+                          <m:d>
+                            <m:dPr>
+                              <m:ctrlPr>
+                                <w:rPr>
+                                  <w:rFonts w:ascii="Cambria Math" w:hAnsi="Cambria Math"/>
+                                  <w:i/>
+                                  <w:sz w:val="22"/>
+                                </w:rPr>
+                              </m:ctrlPr>
+                            </m:dPr>
+                            <m:e>
+                              <m:sSub>
+                                <m:sSubPr>
+                                  <m:ctrlPr>
+                                    <w:rPr>
+                                      <w:rFonts w:ascii="Cambria Math" w:hAnsi="Cambria Math"/>
+                                      <w:i/>
+                                      <w:sz w:val="22"/>
+                                    </w:rPr>
+                                  </m:ctrlPr>
+                                </m:sSubPr>
+                                <m:e>
+                                  <m:r>
+                                    <w:rPr>
+                                      <w:rFonts w:ascii="Cambria Math" w:hAnsi="Cambria Math"/>
+                                      <w:sz w:val="22"/>
+                                    </w:rPr>
+                                    <m:t>k</m:t>
+                                  </m:r>
+                                </m:e>
+                                <m:sub>
+                                  <m:r>
+                                    <w:rPr>
+                                      <w:rFonts w:ascii="Cambria Math" w:hAnsi="Cambria Math"/>
+                                      <w:sz w:val="22"/>
+                                    </w:rPr>
+                                    <m:t>0</m:t>
+                                  </m:r>
+                                </m:sub>
+                              </m:sSub>
+                              <m:sSubSup>
+                                <m:sSubSupPr>
+                                  <m:ctrlPr>
+                                    <w:rPr>
+                                      <w:rFonts w:ascii="Cambria Math" w:hAnsi="Cambria Math"/>
+                                      <w:i/>
+                                      <w:sz w:val="22"/>
+                                    </w:rPr>
+                                  </m:ctrlPr>
+                                </m:sSubSupPr>
+                                <m:e>
+                                  <m:r>
+                                    <w:rPr>
+                                      <w:rFonts w:ascii="Cambria Math" w:hAnsi="Cambria Math"/>
+                                      <w:sz w:val="22"/>
+                                    </w:rPr>
+                                    <m:t>R</m:t>
+                                  </m:r>
+                                </m:e>
+                                <m:sub>
+                                  <m:r>
+                                    <w:rPr>
+                                      <w:rFonts w:ascii="Cambria Math" w:hAnsi="Cambria Math"/>
+                                      <w:sz w:val="22"/>
+                                    </w:rPr>
+                                    <m:t>i</m:t>
+                                  </m:r>
+                                </m:sub>
+                                <m:sup>
+                                  <m:r>
+                                    <w:rPr>
+                                      <w:rFonts w:ascii="Cambria Math" w:hAnsi="Cambria Math"/>
+                                      <w:sz w:val="22"/>
+                                    </w:rPr>
+                                    <m:t>c</m:t>
+                                  </m:r>
+                                </m:sup>
+                              </m:sSubSup>
+                            </m:e>
+                          </m:d>
+                          <m:r>
+                            <w:rPr>
+                              <w:rFonts w:ascii="Cambria Math" w:hAnsi="Cambria Math"/>
+                              <w:sz w:val="22"/>
+                            </w:rPr>
+                            <m:t>d</m:t>
+                          </m:r>
+                          <m:sSup>
+                            <m:sSupPr>
+                              <m:ctrlPr>
+                                <w:rPr>
+                                  <w:rFonts w:ascii="Cambria Math" w:hAnsi="Cambria Math"/>
+                                  <w:i/>
+                                  <w:sz w:val="22"/>
+                                </w:rPr>
+                              </m:ctrlPr>
+                            </m:sSupPr>
+                            <m:e>
+                              <m:r>
+                                <w:rPr>
+                                  <w:rFonts w:ascii="Cambria Math" w:hAnsi="Cambria Math"/>
+                                  <w:sz w:val="22"/>
+                                </w:rPr>
+                                <m:t>t</m:t>
+                              </m:r>
+                            </m:e>
+                            <m:sup>
+                              <m:r>
+                                <w:rPr>
+                                  <w:rFonts w:ascii="Cambria Math" w:hAnsi="Cambria Math"/>
+                                  <w:sz w:val="22"/>
+                                </w:rPr>
+                                <m:t>'</m:t>
+                              </m:r>
+                            </m:sup>
+                          </m:sSup>
+                        </m:e>
+                      </m:nary>
+                      <m:r>
+                        <w:rPr>
+                          <w:rFonts w:ascii="Cambria Math" w:hAnsi="Cambria Math"/>
+                          <w:sz w:val="22"/>
+                          <w:szCs w:val="24"/>
+                        </w:rPr>
+                        <m:t>-</m:t>
+                      </m:r>
+                      <m:nary>
+                        <m:naryPr>
+                          <m:ctrlPr>
+                            <w:rPr>
+                              <w:rFonts w:ascii="Cambria Math" w:hAnsi="Cambria Math"/>
+                              <w:i/>
+                              <w:sz w:val="22"/>
+                              <w:szCs w:val="24"/>
+                            </w:rPr>
+                          </m:ctrlPr>
+                        </m:naryPr>
+                        <m:sub>
+                          <m:sSub>
+                            <m:sSubPr>
+                              <m:ctrlPr>
+                                <w:rPr>
+                                  <w:rFonts w:ascii="Cambria Math" w:hAnsi="Cambria Math"/>
+                                  <w:i/>
+                                  <w:sz w:val="22"/>
+                                  <w:szCs w:val="24"/>
+                                </w:rPr>
+                              </m:ctrlPr>
+                            </m:sSubPr>
+                            <m:e>
+                              <m:r>
+                                <w:rPr>
+                                  <w:rFonts w:ascii="Cambria Math" w:hAnsi="Cambria Math"/>
+                                  <w:sz w:val="22"/>
+                                  <w:szCs w:val="24"/>
+                                </w:rPr>
+                                <m:t>t</m:t>
+                              </m:r>
+                            </m:e>
+                            <m:sub>
+                              <m:r>
+                                <w:rPr>
+                                  <w:rFonts w:ascii="Cambria Math" w:hAnsi="Cambria Math"/>
+                                  <w:sz w:val="22"/>
+                                  <w:szCs w:val="24"/>
+                                </w:rPr>
+                                <m:t>j</m:t>
+                              </m:r>
+                            </m:sub>
+                          </m:sSub>
+                        </m:sub>
+                        <m:sup>
+                          <m:sSub>
+                            <m:sSubPr>
+                              <m:ctrlPr>
+                                <w:rPr>
+                                  <w:rFonts w:ascii="Cambria Math" w:hAnsi="Cambria Math"/>
+                                  <w:i/>
+                                  <w:sz w:val="22"/>
+                                  <w:szCs w:val="24"/>
+                                </w:rPr>
+                              </m:ctrlPr>
+                            </m:sSubPr>
+                            <m:e>
+                              <m:r>
+                                <w:rPr>
+                                  <w:rFonts w:ascii="Cambria Math" w:hAnsi="Cambria Math"/>
+                                  <w:sz w:val="22"/>
+                                  <w:szCs w:val="24"/>
+                                </w:rPr>
+                                <m:t>t</m:t>
+                              </m:r>
+                            </m:e>
+                            <m:sub>
+                              <m:r>
+                                <w:rPr>
+                                  <w:rFonts w:ascii="Cambria Math" w:hAnsi="Cambria Math"/>
+                                  <w:sz w:val="22"/>
+                                  <w:szCs w:val="24"/>
+                                </w:rPr>
+                                <m:t>j+1</m:t>
+                              </m:r>
+                            </m:sub>
+                          </m:sSub>
+                        </m:sup>
+                        <m:e>
+                          <m:sSubSup>
+                            <m:sSubSupPr>
+                              <m:ctrlPr>
+                                <w:rPr>
+                                  <w:rFonts w:ascii="Cambria Math" w:hAnsi="Cambria Math"/>
+                                  <w:i/>
+                                  <w:sz w:val="22"/>
+                                </w:rPr>
+                              </m:ctrlPr>
+                            </m:sSubSupPr>
+                            <m:e>
+                              <m:r>
+                                <w:rPr>
+                                  <w:rFonts w:ascii="Cambria Math" w:hAnsi="Cambria Math"/>
+                                  <w:sz w:val="22"/>
+                                </w:rPr>
+                                <m:t>H</m:t>
+                              </m:r>
+                            </m:e>
+                            <m:sub>
+                              <m:r>
+                                <w:rPr>
+                                  <w:rFonts w:ascii="Cambria Math" w:hAnsi="Cambria Math"/>
+                                  <w:sz w:val="22"/>
+                                </w:rPr>
+                                <m:t>o</m:t>
+                              </m:r>
+                            </m:sub>
+                            <m:sup>
+                              <m:r>
+                                <w:rPr>
+                                  <w:rFonts w:ascii="Cambria Math" w:hAnsi="Cambria Math"/>
+                                  <w:sz w:val="22"/>
+                                </w:rPr>
+                                <m:t>2</m:t>
+                              </m:r>
+                            </m:sup>
+                          </m:sSubSup>
+                          <m:d>
+                            <m:dPr>
+                              <m:ctrlPr>
+                                <w:rPr>
+                                  <w:rFonts w:ascii="Cambria Math" w:hAnsi="Cambria Math"/>
+                                  <w:i/>
+                                  <w:sz w:val="22"/>
+                                </w:rPr>
+                              </m:ctrlPr>
+                            </m:dPr>
+                            <m:e>
+                              <m:sSub>
+                                <m:sSubPr>
+                                  <m:ctrlPr>
+                                    <w:rPr>
+                                      <w:rFonts w:ascii="Cambria Math" w:hAnsi="Cambria Math"/>
+                                      <w:i/>
+                                      <w:sz w:val="22"/>
+                                    </w:rPr>
+                                  </m:ctrlPr>
+                                </m:sSubPr>
+                                <m:e>
+                                  <m:r>
+                                    <w:rPr>
+                                      <w:rFonts w:ascii="Cambria Math" w:hAnsi="Cambria Math"/>
+                                      <w:sz w:val="22"/>
+                                    </w:rPr>
+                                    <m:t>k</m:t>
+                                  </m:r>
+                                </m:e>
+                                <m:sub>
+                                  <m:r>
+                                    <w:rPr>
+                                      <w:rFonts w:ascii="Cambria Math" w:hAnsi="Cambria Math"/>
+                                      <w:sz w:val="22"/>
+                                    </w:rPr>
+                                    <m:t>0</m:t>
+                                  </m:r>
+                                </m:sub>
+                              </m:sSub>
+                              <m:sSubSup>
+                                <m:sSubSupPr>
+                                  <m:ctrlPr>
+                                    <w:rPr>
+                                      <w:rFonts w:ascii="Cambria Math" w:hAnsi="Cambria Math"/>
+                                      <w:i/>
+                                      <w:sz w:val="22"/>
+                                    </w:rPr>
+                                  </m:ctrlPr>
+                                </m:sSubSupPr>
+                                <m:e>
+                                  <m:r>
+                                    <w:rPr>
+                                      <w:rFonts w:ascii="Cambria Math" w:hAnsi="Cambria Math"/>
+                                      <w:sz w:val="22"/>
+                                    </w:rPr>
+                                    <m:t>R</m:t>
+                                  </m:r>
+                                </m:e>
+                                <m:sub>
+                                  <m:r>
+                                    <w:rPr>
+                                      <w:rFonts w:ascii="Cambria Math" w:hAnsi="Cambria Math"/>
+                                      <w:sz w:val="22"/>
+                                    </w:rPr>
+                                    <m:t>i-1</m:t>
+                                  </m:r>
+                                </m:sub>
+                                <m:sup>
+                                  <m:r>
+                                    <w:rPr>
+                                      <w:rFonts w:ascii="Cambria Math" w:hAnsi="Cambria Math"/>
+                                      <w:sz w:val="22"/>
+                                    </w:rPr>
+                                    <m:t>c</m:t>
+                                  </m:r>
+                                </m:sup>
+                              </m:sSubSup>
+                            </m:e>
+                          </m:d>
+                          <m:r>
+                            <w:rPr>
+                              <w:rFonts w:ascii="Cambria Math" w:hAnsi="Cambria Math"/>
+                              <w:sz w:val="22"/>
+                            </w:rPr>
+                            <m:t>d</m:t>
+                          </m:r>
+                          <m:sSup>
+                            <m:sSupPr>
+                              <m:ctrlPr>
+                                <w:rPr>
+                                  <w:rFonts w:ascii="Cambria Math" w:hAnsi="Cambria Math"/>
+                                  <w:i/>
+                                  <w:sz w:val="22"/>
+                                </w:rPr>
+                              </m:ctrlPr>
+                            </m:sSupPr>
+                            <m:e>
+                              <m:r>
+                                <w:rPr>
+                                  <w:rFonts w:ascii="Cambria Math" w:hAnsi="Cambria Math"/>
+                                  <w:sz w:val="22"/>
+                                </w:rPr>
+                                <m:t>t</m:t>
+                              </m:r>
+                            </m:e>
+                            <m:sup>
+                              <m:r>
+                                <w:rPr>
+                                  <w:rFonts w:ascii="Cambria Math" w:hAnsi="Cambria Math"/>
+                                  <w:sz w:val="22"/>
+                                </w:rPr>
+                                <m:t>'</m:t>
+                              </m:r>
+                            </m:sup>
+                          </m:sSup>
+                        </m:e>
+                      </m:nary>
+                    </m:e>
+                  </m:d>
+                </m:e>
+              </m:eqArr>
+            </m:e>
+          </m:d>
+          <m:r>
+            <w:rPr>
+              <w:rFonts w:ascii="Cambria Math" w:hAnsi="Cambria Math"/>
+              <w:sz w:val="22"/>
+              <w:szCs w:val="24"/>
+            </w:rPr>
+            <m:t xml:space="preserve">   (2.4.4)</m:t>
+          </m:r>
+        </m:oMath>
+      </m:oMathPara>
+    </w:p>
+    <w:p>
+      <w:pPr>
+        <w:rPr>
+          <w:szCs w:val="24"/>
+        </w:rPr>
+      </w:pPr>
+      <m:oMathPara>
+        <m:oMathParaPr>
+          <m:jc m:val="right"/>
+        </m:oMathParaPr>
+        <m:oMath>
+          <m:acc>
+            <m:accPr>
+              <m:chr m:val="⃗"/>
+              <m:ctrlPr>
+                <w:rPr>
+                  <w:rFonts w:ascii="Cambria Math" w:hAnsi="Cambria Math"/>
+                  <w:i/>
+                  <w:szCs w:val="24"/>
+                </w:rPr>
+              </m:ctrlPr>
+            </m:accPr>
+            <m:e>
+              <m:sSub>
+                <m:sSubPr>
+                  <m:ctrlPr>
+                    <w:rPr>
+                      <w:rFonts w:ascii="Cambria Math" w:hAnsi="Cambria Math"/>
+                      <w:i/>
+                      <w:szCs w:val="24"/>
+                    </w:rPr>
+                  </m:ctrlPr>
+                </m:sSubPr>
+                <m:e>
+                  <m:r>
+                    <w:rPr>
+                      <w:rFonts w:ascii="Cambria Math" w:hAnsi="Cambria Math"/>
+                      <w:szCs w:val="24"/>
+                    </w:rPr>
+                    <m:t>J</m:t>
+                  </m:r>
+                </m:e>
+                <m:sub>
+                  <m:r>
+                    <w:rPr>
+                      <w:rFonts w:ascii="Cambria Math" w:hAnsi="Cambria Math"/>
+                      <w:szCs w:val="24"/>
+                    </w:rPr>
+                    <m:t>s</m:t>
+                  </m:r>
+                </m:sub>
+              </m:sSub>
+            </m:e>
+          </m:acc>
+          <m:r>
+            <w:rPr>
+              <w:rFonts w:ascii="Cambria Math" w:hAnsi="Cambria Math"/>
+              <w:szCs w:val="24"/>
+            </w:rPr>
+            <m:t>=</m:t>
+          </m:r>
+          <m:nary>
+            <m:naryPr>
+              <m:chr m:val="∑"/>
+              <m:limLoc m:val="undOvr"/>
+              <m:ctrlPr>
+                <w:rPr>
+                  <w:rFonts w:ascii="Cambria Math" w:hAnsi="Cambria Math"/>
+                  <w:i/>
+                  <w:szCs w:val="24"/>
+                </w:rPr>
+              </m:ctrlPr>
+            </m:naryPr>
+            <m:sub>
+              <m:r>
+                <w:rPr>
+                  <w:rFonts w:ascii="Cambria Math" w:hAnsi="Cambria Math"/>
+                  <w:szCs w:val="24"/>
+                </w:rPr>
+                <m:t>j=1</m:t>
+              </m:r>
+            </m:sub>
+            <m:sup>
+              <m:r>
+                <w:rPr>
+                  <w:rFonts w:ascii="Cambria Math" w:hAnsi="Cambria Math"/>
+                  <w:szCs w:val="24"/>
+                </w:rPr>
+                <m:t>N</m:t>
+              </m:r>
+            </m:sup>
+            <m:e>
+              <m:sSub>
+                <m:sSubPr>
+                  <m:ctrlPr>
+                    <w:rPr>
+                      <w:rFonts w:ascii="Cambria Math" w:hAnsi="Cambria Math"/>
+                      <w:i/>
+                      <w:szCs w:val="24"/>
+                    </w:rPr>
+                  </m:ctrlPr>
+                </m:sSubPr>
+                <m:e>
+                  <m:r>
+                    <w:rPr>
+                      <w:rFonts w:ascii="Cambria Math" w:hAnsi="Cambria Math"/>
+                      <w:szCs w:val="24"/>
+                    </w:rPr>
+                    <m:t>J</m:t>
+                  </m:r>
+                </m:e>
+                <m:sub>
+                  <m:r>
+                    <w:rPr>
+                      <w:rFonts w:ascii="Cambria Math" w:hAnsi="Cambria Math"/>
+                      <w:szCs w:val="24"/>
+                    </w:rPr>
+                    <m:t>j</m:t>
+                  </m:r>
+                </m:sub>
+              </m:sSub>
+              <m:r>
+                <w:rPr>
+                  <w:rFonts w:ascii="Cambria Math" w:hAnsi="Cambria Math"/>
+                  <w:szCs w:val="24"/>
+                </w:rPr>
+                <m:t>T</m:t>
+              </m:r>
+              <m:d>
+                <m:dPr>
+                  <m:ctrlPr>
+                    <w:rPr>
+                      <w:rFonts w:ascii="Cambria Math" w:hAnsi="Cambria Math"/>
+                      <w:i/>
+                      <w:szCs w:val="24"/>
+                    </w:rPr>
+                  </m:ctrlPr>
+                </m:dPr>
+                <m:e>
+                  <m:r>
+                    <w:rPr>
+                      <w:rFonts w:ascii="Cambria Math" w:hAnsi="Cambria Math"/>
+                      <w:szCs w:val="24"/>
+                    </w:rPr>
+                    <m:t>t;</m:t>
+                  </m:r>
+                  <m:sSub>
+                    <m:sSubPr>
+                      <m:ctrlPr>
+                        <w:rPr>
+                          <w:rFonts w:ascii="Cambria Math" w:hAnsi="Cambria Math"/>
+                          <w:i/>
+                          <w:szCs w:val="24"/>
+                        </w:rPr>
+                      </m:ctrlPr>
+                    </m:sSubPr>
+                    <m:e>
+                      <m:r>
+                        <w:rPr>
+                          <w:rFonts w:ascii="Cambria Math" w:hAnsi="Cambria Math"/>
+                          <w:szCs w:val="24"/>
+                        </w:rPr>
+                        <m:t>t</m:t>
+                      </m:r>
+                    </m:e>
+                    <m:sub>
+                      <m:r>
+                        <w:rPr>
+                          <w:rFonts w:ascii="Cambria Math" w:hAnsi="Cambria Math"/>
+                          <w:szCs w:val="24"/>
+                        </w:rPr>
+                        <m:t>j-1</m:t>
+                      </m:r>
+                    </m:sub>
+                  </m:sSub>
+                  <m:r>
+                    <w:rPr>
+                      <w:rFonts w:ascii="Cambria Math" w:hAnsi="Cambria Math"/>
+                      <w:szCs w:val="24"/>
+                    </w:rPr>
+                    <m:t>;</m:t>
+                  </m:r>
+                  <m:sSub>
+                    <m:sSubPr>
+                      <m:ctrlPr>
+                        <w:rPr>
+                          <w:rFonts w:ascii="Cambria Math" w:hAnsi="Cambria Math"/>
+                          <w:i/>
+                          <w:szCs w:val="24"/>
+                        </w:rPr>
+                      </m:ctrlPr>
+                    </m:sSubPr>
+                    <m:e>
+                      <m:r>
+                        <w:rPr>
+                          <w:rFonts w:ascii="Cambria Math" w:hAnsi="Cambria Math"/>
+                          <w:szCs w:val="24"/>
+                        </w:rPr>
+                        <m:t>t</m:t>
+                      </m:r>
+                    </m:e>
+                    <m:sub>
+                      <m:r>
+                        <w:rPr>
+                          <w:rFonts w:ascii="Cambria Math" w:hAnsi="Cambria Math"/>
+                          <w:szCs w:val="24"/>
+                        </w:rPr>
+                        <m:t>j</m:t>
+                      </m:r>
+                    </m:sub>
+                  </m:sSub>
+                  <m:r>
+                    <w:rPr>
+                      <w:rFonts w:ascii="Cambria Math" w:hAnsi="Cambria Math"/>
+                      <w:szCs w:val="24"/>
+                    </w:rPr>
+                    <m:t>;</m:t>
+                  </m:r>
+                  <m:sSub>
+                    <m:sSubPr>
+                      <m:ctrlPr>
+                        <w:rPr>
+                          <w:rFonts w:ascii="Cambria Math" w:hAnsi="Cambria Math"/>
+                          <w:i/>
+                          <w:szCs w:val="24"/>
+                        </w:rPr>
+                      </m:ctrlPr>
+                    </m:sSubPr>
+                    <m:e>
+                      <m:r>
+                        <w:rPr>
+                          <w:rFonts w:ascii="Cambria Math" w:hAnsi="Cambria Math"/>
+                          <w:szCs w:val="24"/>
+                        </w:rPr>
+                        <m:t>t</m:t>
+                      </m:r>
+                    </m:e>
+                    <m:sub>
+                      <m:r>
+                        <w:rPr>
+                          <w:rFonts w:ascii="Cambria Math" w:hAnsi="Cambria Math"/>
+                          <w:szCs w:val="24"/>
+                        </w:rPr>
+                        <m:t>j+1</m:t>
+                      </m:r>
+                    </m:sub>
+                  </m:sSub>
+                </m:e>
+              </m:d>
+              <m:acc>
+                <m:accPr>
+                  <m:ctrlPr>
+                    <w:rPr>
+                      <w:rFonts w:ascii="Cambria Math" w:hAnsi="Cambria Math"/>
+                      <w:i/>
+                      <w:szCs w:val="24"/>
+                    </w:rPr>
+                  </m:ctrlPr>
+                </m:accPr>
+                <m:e>
+                  <m:r>
+                    <w:rPr>
+                      <w:rFonts w:ascii="Cambria Math" w:hAnsi="Cambria Math"/>
+                      <w:szCs w:val="24"/>
+                    </w:rPr>
+                    <m:t>t</m:t>
+                  </m:r>
+                </m:e>
+              </m:acc>
+            </m:e>
+          </m:nary>
+          <m:r>
+            <w:rPr>
+              <w:rFonts w:ascii="Cambria Math" w:hAnsi="Cambria Math"/>
+              <w:szCs w:val="24"/>
+            </w:rPr>
+            <m:t xml:space="preserve">                            (2.4.5)</m:t>
+          </m:r>
+        </m:oMath>
+      </m:oMathPara>
+    </w:p>
+    <w:p>
+      <w:pPr>
+        <w:pStyle w:val="ListParagraph"/>
+        <w:ind w:left="2160"/>
+        <w:jc w:val="right"/>
+      </w:pPr>
+    </w:p>
+    <w:p>
+      <w:pPr>
+        <w:pStyle w:val="ListParagraph"/>
+        <w:ind w:left="2160"/>
+      </w:pPr>
+      <w:r>
+        <w:t xml:space="preserve">The input vector V </w:t>
+      </w:r>
+      <w:r>
+        <w:t>is</w:t>
+      </w:r>
+      <w:r>
+        <w:t xml:space="preserve"> given in (2.4.6)</w:t>
+      </w:r>
+    </w:p>
+    <w:p>
+      <w:pPr>
+        <w:pStyle w:val="ListParagraph"/>
+        <w:ind w:left="2160"/>
+      </w:pPr>
+    </w:p>
+    <w:p>
+      <w:pPr>
+        <w:rPr>
+          <w:szCs w:val="24"/>
+        </w:rPr>
+      </w:pPr>
+      <m:oMathPara>
+        <m:oMathParaPr>
+          <m:jc m:val="right"/>
+        </m:oMathParaPr>
+        <m:oMath>
+          <m:sSub>
+            <m:sSubPr>
+              <m:ctrlPr>
+                <w:rPr>
+                  <w:rFonts w:ascii="Cambria Math" w:hAnsi="Cambria Math"/>
+                  <w:i/>
+                  <w:szCs w:val="24"/>
+                </w:rPr>
+              </m:ctrlPr>
+            </m:sSubPr>
+            <m:e>
+              <m:r>
+                <w:rPr>
+                  <w:rFonts w:ascii="Cambria Math" w:hAnsi="Cambria Math"/>
+                  <w:szCs w:val="24"/>
+                </w:rPr>
+                <m:t>V</m:t>
+              </m:r>
+            </m:e>
+            <m:sub>
+              <m:r>
+                <w:rPr>
+                  <w:rFonts w:ascii="Cambria Math" w:hAnsi="Cambria Math"/>
+                  <w:szCs w:val="24"/>
+                </w:rPr>
+                <m:t>i</m:t>
+              </m:r>
+            </m:sub>
+          </m:sSub>
+          <m:r>
+            <w:rPr>
+              <w:rFonts w:ascii="Cambria Math" w:hAnsi="Cambria Math"/>
+              <w:szCs w:val="24"/>
+            </w:rPr>
+            <m:t>=</m:t>
+          </m:r>
+          <m:d>
+            <m:dPr>
+              <m:ctrlPr>
+                <w:rPr>
+                  <w:rFonts w:ascii="Cambria Math" w:hAnsi="Cambria Math"/>
+                  <w:i/>
+                  <w:sz w:val="22"/>
+                  <w:szCs w:val="24"/>
+                </w:rPr>
+              </m:ctrlPr>
+            </m:dPr>
+            <m:e>
+              <m:acc>
+                <m:accPr>
+                  <m:chr m:val="⃗"/>
+                  <m:ctrlPr>
+                    <w:rPr>
+                      <w:rFonts w:ascii="Cambria Math" w:hAnsi="Cambria Math"/>
+                      <w:i/>
+                      <w:sz w:val="22"/>
+                      <w:szCs w:val="24"/>
+                    </w:rPr>
+                  </m:ctrlPr>
+                </m:accPr>
+                <m:e>
+                  <m:r>
+                    <w:rPr>
+                      <w:rFonts w:ascii="Cambria Math" w:hAnsi="Cambria Math"/>
+                      <w:sz w:val="22"/>
+                      <w:szCs w:val="24"/>
+                    </w:rPr>
+                    <m:t>r</m:t>
+                  </m:r>
+                </m:e>
+              </m:acc>
+              <m:d>
+                <m:dPr>
+                  <m:ctrlPr>
+                    <w:rPr>
+                      <w:rFonts w:ascii="Cambria Math" w:hAnsi="Cambria Math"/>
+                      <w:i/>
+                      <w:sz w:val="22"/>
+                      <w:szCs w:val="24"/>
+                    </w:rPr>
+                  </m:ctrlPr>
+                </m:dPr>
+                <m:e>
+                  <m:sSubSup>
+                    <m:sSubSupPr>
+                      <m:ctrlPr>
+                        <w:rPr>
+                          <w:rFonts w:ascii="Cambria Math" w:hAnsi="Cambria Math"/>
+                          <w:i/>
+                          <w:sz w:val="22"/>
+                          <w:szCs w:val="24"/>
+                        </w:rPr>
+                      </m:ctrlPr>
+                    </m:sSubSupPr>
+                    <m:e>
+                      <m:r>
+                        <w:rPr>
+                          <w:rFonts w:ascii="Cambria Math" w:hAnsi="Cambria Math"/>
+                          <w:sz w:val="22"/>
+                          <w:szCs w:val="24"/>
+                        </w:rPr>
+                        <m:t>t</m:t>
+                      </m:r>
+                    </m:e>
+                    <m:sub>
+                      <m:r>
+                        <w:rPr>
+                          <w:rFonts w:ascii="Cambria Math" w:hAnsi="Cambria Math"/>
+                          <w:sz w:val="22"/>
+                          <w:szCs w:val="24"/>
+                        </w:rPr>
+                        <m:t>i</m:t>
+                      </m:r>
+                    </m:sub>
+                    <m:sup>
+                      <m:r>
+                        <w:rPr>
+                          <w:rFonts w:ascii="Cambria Math" w:hAnsi="Cambria Math"/>
+                          <w:sz w:val="22"/>
+                          <w:szCs w:val="24"/>
+                        </w:rPr>
+                        <m:t>c</m:t>
+                      </m:r>
+                    </m:sup>
+                  </m:sSubSup>
+                </m:e>
+              </m:d>
+              <m:r>
+                <w:rPr>
+                  <w:rFonts w:ascii="Cambria Math" w:hAnsi="Cambria Math"/>
+                  <w:sz w:val="22"/>
+                  <w:szCs w:val="24"/>
+                </w:rPr>
+                <m:t>-</m:t>
+              </m:r>
+              <m:acc>
+                <m:accPr>
+                  <m:chr m:val="⃗"/>
+                  <m:ctrlPr>
+                    <w:rPr>
+                      <w:rFonts w:ascii="Cambria Math" w:hAnsi="Cambria Math"/>
+                      <w:i/>
+                      <w:sz w:val="22"/>
+                      <w:szCs w:val="24"/>
+                    </w:rPr>
+                  </m:ctrlPr>
+                </m:accPr>
+                <m:e>
+                  <m:r>
+                    <w:rPr>
+                      <w:rFonts w:ascii="Cambria Math" w:hAnsi="Cambria Math"/>
+                      <w:sz w:val="22"/>
+                      <w:szCs w:val="24"/>
+                    </w:rPr>
+                    <m:t>r</m:t>
+                  </m:r>
+                </m:e>
+              </m:acc>
+              <m:d>
+                <m:dPr>
+                  <m:ctrlPr>
+                    <w:rPr>
+                      <w:rFonts w:ascii="Cambria Math" w:hAnsi="Cambria Math"/>
+                      <w:i/>
+                      <w:sz w:val="22"/>
+                      <w:szCs w:val="24"/>
+                    </w:rPr>
+                  </m:ctrlPr>
+                </m:dPr>
+                <m:e>
+                  <m:sSubSup>
+                    <m:sSubSupPr>
+                      <m:ctrlPr>
+                        <w:rPr>
+                          <w:rFonts w:ascii="Cambria Math" w:hAnsi="Cambria Math"/>
+                          <w:i/>
+                          <w:sz w:val="22"/>
+                          <w:szCs w:val="24"/>
+                        </w:rPr>
+                      </m:ctrlPr>
+                    </m:sSubSupPr>
+                    <m:e>
+                      <m:r>
+                        <w:rPr>
+                          <w:rFonts w:ascii="Cambria Math" w:hAnsi="Cambria Math"/>
+                          <w:sz w:val="22"/>
+                          <w:szCs w:val="24"/>
+                        </w:rPr>
+                        <m:t>t</m:t>
+                      </m:r>
+                    </m:e>
+                    <m:sub>
+                      <m:r>
+                        <w:rPr>
+                          <w:rFonts w:ascii="Cambria Math" w:hAnsi="Cambria Math"/>
+                          <w:sz w:val="22"/>
+                          <w:szCs w:val="24"/>
+                        </w:rPr>
+                        <m:t>i-1</m:t>
+                      </m:r>
+                    </m:sub>
+                    <m:sup>
+                      <m:r>
+                        <w:rPr>
+                          <w:rFonts w:ascii="Cambria Math" w:hAnsi="Cambria Math"/>
+                          <w:sz w:val="22"/>
+                          <w:szCs w:val="24"/>
+                        </w:rPr>
+                        <m:t>c</m:t>
+                      </m:r>
+                    </m:sup>
+                  </m:sSubSup>
+                </m:e>
+              </m:d>
+            </m:e>
+          </m:d>
+          <m:r>
+            <w:rPr>
+              <w:rFonts w:ascii="Cambria Math" w:hAnsi="Cambria Math"/>
+              <w:sz w:val="22"/>
+              <w:szCs w:val="24"/>
+            </w:rPr>
+            <m:t>⋅</m:t>
+          </m:r>
+          <m:sSup>
+            <m:sSupPr>
+              <m:ctrlPr>
+                <w:rPr>
+                  <w:rFonts w:ascii="Cambria Math" w:hAnsi="Cambria Math"/>
+                  <w:i/>
+                  <w:sz w:val="22"/>
+                  <w:szCs w:val="24"/>
+                </w:rPr>
+              </m:ctrlPr>
+            </m:sSupPr>
+            <m:e>
+              <m:acc>
+                <m:accPr>
+                  <m:chr m:val="⃗"/>
+                  <m:ctrlPr>
+                    <w:rPr>
+                      <w:rFonts w:ascii="Cambria Math" w:hAnsi="Cambria Math"/>
+                      <w:i/>
+                      <w:sz w:val="22"/>
+                      <w:szCs w:val="24"/>
+                    </w:rPr>
+                  </m:ctrlPr>
+                </m:accPr>
+                <m:e>
+                  <m:r>
+                    <w:rPr>
+                      <w:rFonts w:ascii="Cambria Math" w:hAnsi="Cambria Math"/>
+                      <w:sz w:val="22"/>
+                      <w:szCs w:val="24"/>
+                    </w:rPr>
+                    <m:t>E</m:t>
+                  </m:r>
+                </m:e>
+              </m:acc>
+            </m:e>
+            <m:sup>
+              <m:r>
+                <w:rPr>
+                  <w:rFonts w:ascii="Cambria Math" w:hAnsi="Cambria Math"/>
+                  <w:sz w:val="22"/>
+                  <w:szCs w:val="24"/>
+                </w:rPr>
+                <m:t>inc</m:t>
+              </m:r>
+            </m:sup>
+          </m:sSup>
+          <m:d>
+            <m:dPr>
+              <m:ctrlPr>
+                <w:rPr>
+                  <w:rFonts w:ascii="Cambria Math" w:hAnsi="Cambria Math"/>
+                  <w:i/>
+                  <w:sz w:val="22"/>
+                  <w:szCs w:val="24"/>
+                </w:rPr>
+              </m:ctrlPr>
+            </m:dPr>
+            <m:e>
+              <m:sSub>
+                <m:sSubPr>
+                  <m:ctrlPr>
+                    <w:rPr>
+                      <w:rFonts w:ascii="Cambria Math" w:hAnsi="Cambria Math"/>
+                      <w:i/>
+                      <w:sz w:val="22"/>
+                      <w:szCs w:val="24"/>
+                    </w:rPr>
+                  </m:ctrlPr>
+                </m:sSubPr>
+                <m:e>
+                  <m:acc>
+                    <m:accPr>
+                      <m:chr m:val="⃗"/>
+                      <m:ctrlPr>
+                        <w:rPr>
+                          <w:rFonts w:ascii="Cambria Math" w:hAnsi="Cambria Math"/>
+                          <w:i/>
+                          <w:sz w:val="22"/>
+                          <w:szCs w:val="24"/>
+                        </w:rPr>
+                      </m:ctrlPr>
+                    </m:accPr>
+                    <m:e>
+                      <m:r>
+                        <w:rPr>
+                          <w:rFonts w:ascii="Cambria Math" w:hAnsi="Cambria Math"/>
+                          <w:sz w:val="22"/>
+                          <w:szCs w:val="24"/>
+                        </w:rPr>
+                        <m:t>r</m:t>
+                      </m:r>
+                    </m:e>
+                  </m:acc>
+                </m:e>
+                <m:sub>
+                  <m:r>
+                    <w:rPr>
+                      <w:rFonts w:ascii="Cambria Math" w:hAnsi="Cambria Math"/>
+                      <w:sz w:val="22"/>
+                      <w:szCs w:val="24"/>
+                    </w:rPr>
+                    <m:t>i</m:t>
+                  </m:r>
+                </m:sub>
+              </m:sSub>
+            </m:e>
+          </m:d>
+          <m:r>
+            <w:rPr>
+              <w:rFonts w:ascii="Cambria Math" w:hAnsi="Cambria Math"/>
+              <w:sz w:val="22"/>
+              <w:szCs w:val="24"/>
+            </w:rPr>
+            <m:t xml:space="preserve">                        (2.4.6)</m:t>
+          </m:r>
+        </m:oMath>
+      </m:oMathPara>
+    </w:p>
+    <w:p>
+      <w:pPr>
+        <w:pStyle w:val="ListParagraph"/>
+        <w:ind w:left="2160"/>
+      </w:pPr>
+    </w:p>
+    <w:p>
+      <w:pPr>
+        <w:pStyle w:val="ListParagraph"/>
+        <w:ind w:left="2160"/>
+      </w:pPr>
+      <w:r>
+        <w:t xml:space="preserve">With </w:t>
+      </w:r>
+      <w:r>
+        <w:t xml:space="preserve">the system matrix formulated, an N-point quadrature rule can be employed to compute the integrals in (2.4.4). </w:t>
+      </w:r>
+    </w:p>
+    <w:p>
+      <w:pPr>
+        <w:pStyle w:val="ListParagraph"/>
+        <w:ind w:left="2160"/>
+        <w:rPr>
+          <w:b/>
+        </w:rPr>
+      </w:pPr>
+    </w:p>
+    <w:p>
+      <w:pPr>
+        <w:pStyle w:val="ListParagraph"/>
+        <w:numPr>
+          <w:ilvl w:val="2"/>
+          <w:numId w:val="1"/>
+        </w:numPr>
+        <w:rPr>
+          <w:b/>
+        </w:rPr>
+      </w:pPr>
+      <w:r>
+        <w:rPr>
+          <w:b/>
+        </w:rPr>
+        <w:t>MFIE</w:t>
+      </w:r>
+    </w:p>
+    <w:p>
+      <w:pPr>
+        <w:pStyle w:val="ListParagraph"/>
+        <w:ind w:left="2160"/>
+        <w:rPr>
+          <w:b/>
+        </w:rPr>
+      </w:pPr>
+    </w:p>
+    <w:p>
+      <w:pPr>
+        <w:pStyle w:val="ListParagraph"/>
+        <w:ind w:left="2160"/>
+      </w:pPr>
+      <w:r>
+        <w:t xml:space="preserve">The matrix </w:t>
+      </w:r>
+      <w:r>
+        <w:t>equation for the MFIE case is</w:t>
+      </w:r>
+      <w:r>
+        <w:t xml:space="preserve"> shown in equations (2.4.7 – 2.</w:t>
+      </w:r>
+      <w:r>
+        <w:t>4.</w:t>
+      </w:r>
+      <w:r>
+        <w:t>9</w:t>
+      </w:r>
+      <w:r>
+        <w:t>) and ca</w:t>
+      </w:r>
+      <w:r>
+        <w:t xml:space="preserve">n be solved iteratively or directly with the appropriate solvers. </w:t>
+      </w:r>
+    </w:p>
+    <w:p>
+      <w:pPr>
+        <w:pStyle w:val="ListParagraph"/>
+        <w:ind w:left="2160"/>
+      </w:pPr>
+    </w:p>
+    <w:p>
+      <w:pPr>
+        <w:pStyle w:val="ListParagraph"/>
+        <w:ind w:left="0"/>
+        <w:rPr>
+          <w:sz w:val="22"/>
+          <w:szCs w:val="24"/>
+        </w:rPr>
+      </w:pPr>
+      <m:oMathPara>
+        <m:oMathParaPr>
+          <m:jc m:val="right"/>
+        </m:oMathParaPr>
+        <m:oMath>
+          <m:sSub>
+            <m:sSubPr>
+              <m:ctrlPr>
+                <w:rPr>
+                  <w:rFonts w:ascii="Cambria Math" w:hAnsi="Cambria Math"/>
+                  <w:i/>
+                  <w:sz w:val="22"/>
+                  <w:szCs w:val="24"/>
+                </w:rPr>
+              </m:ctrlPr>
+            </m:sSubPr>
+            <m:e>
+              <m:r>
+                <w:rPr>
+                  <w:rFonts w:ascii="Cambria Math" w:hAnsi="Cambria Math"/>
+                  <w:sz w:val="22"/>
+                  <w:szCs w:val="24"/>
+                </w:rPr>
+                <m:t>Z</m:t>
+              </m:r>
+            </m:e>
+            <m:sub>
+              <m:r>
+                <w:rPr>
+                  <w:rFonts w:ascii="Cambria Math" w:hAnsi="Cambria Math"/>
+                  <w:sz w:val="22"/>
+                  <w:szCs w:val="24"/>
+                </w:rPr>
+                <m:t>ij</m:t>
+              </m:r>
+            </m:sub>
+          </m:sSub>
+          <m:r>
+            <w:rPr>
+              <w:rFonts w:ascii="Cambria Math" w:hAnsi="Cambria Math"/>
+              <w:sz w:val="22"/>
+              <w:szCs w:val="24"/>
+            </w:rPr>
+            <m:t xml:space="preserve">= </m:t>
+          </m:r>
+          <m:f>
+            <m:fPr>
+              <m:ctrlPr>
+                <w:rPr>
+                  <w:rFonts w:ascii="Cambria Math" w:hAnsi="Cambria Math"/>
+                  <w:i/>
+                  <w:sz w:val="22"/>
+                  <w:szCs w:val="24"/>
+                </w:rPr>
+              </m:ctrlPr>
+            </m:fPr>
+            <m:num>
+              <m:sSub>
+                <m:sSubPr>
+                  <m:ctrlPr>
+                    <w:rPr>
+                      <w:rFonts w:ascii="Cambria Math" w:hAnsi="Cambria Math"/>
+                      <w:i/>
+                      <w:sz w:val="22"/>
+                      <w:szCs w:val="24"/>
+                    </w:rPr>
+                  </m:ctrlPr>
+                </m:sSubPr>
+                <m:e>
+                  <m:r>
+                    <w:rPr>
+                      <w:rFonts w:ascii="Cambria Math" w:hAnsi="Cambria Math"/>
+                      <w:sz w:val="22"/>
+                      <w:szCs w:val="24"/>
+                    </w:rPr>
+                    <m:t>k</m:t>
+                  </m:r>
+                </m:e>
+                <m:sub>
+                  <m:r>
+                    <w:rPr>
+                      <w:rFonts w:ascii="Cambria Math" w:hAnsi="Cambria Math"/>
+                      <w:sz w:val="22"/>
+                      <w:szCs w:val="24"/>
+                    </w:rPr>
+                    <m:t>0</m:t>
+                  </m:r>
+                </m:sub>
+              </m:sSub>
+            </m:num>
+            <m:den>
+              <m:r>
+                <w:rPr>
+                  <w:rFonts w:ascii="Cambria Math" w:hAnsi="Cambria Math"/>
+                  <w:sz w:val="22"/>
+                  <w:szCs w:val="24"/>
+                </w:rPr>
+                <m:t>4</m:t>
+              </m:r>
+              <m:r>
+                <w:rPr>
+                  <w:rFonts w:ascii="Cambria Math" w:hAnsi="Cambria Math"/>
+                  <w:sz w:val="22"/>
+                  <w:szCs w:val="24"/>
+                </w:rPr>
+                <m:t>j</m:t>
+              </m:r>
+            </m:den>
+          </m:f>
+          <m:nary>
+            <m:naryPr>
+              <m:ctrlPr>
+                <w:rPr>
+                  <w:rFonts w:ascii="Cambria Math" w:hAnsi="Cambria Math"/>
+                  <w:i/>
+                  <w:sz w:val="22"/>
+                  <w:szCs w:val="24"/>
+                </w:rPr>
+              </m:ctrlPr>
+            </m:naryPr>
+            <m:sub>
+              <m:r>
+                <w:rPr>
+                  <w:rFonts w:ascii="Cambria Math" w:hAnsi="Cambria Math"/>
+                  <w:sz w:val="22"/>
+                  <w:szCs w:val="24"/>
+                </w:rPr>
+                <m:t>cell j</m:t>
+              </m:r>
+            </m:sub>
+            <m:sup/>
+            <m:e>
+              <m:d>
+                <m:dPr>
+                  <m:ctrlPr>
+                    <w:rPr>
+                      <w:rFonts w:ascii="Cambria Math" w:hAnsi="Cambria Math"/>
+                    </w:rPr>
+                  </m:ctrlPr>
+                </m:dPr>
+                <m:e>
+                  <m:func>
+                    <m:funcPr>
+                      <m:ctrlPr>
+                        <w:rPr>
+                          <w:rFonts w:ascii="Cambria Math" w:hAnsi="Cambria Math"/>
+                        </w:rPr>
+                      </m:ctrlPr>
+                    </m:funcPr>
+                    <m:fName>
+                      <m:r>
+                        <m:rPr>
+                          <m:sty m:val="p"/>
+                        </m:rPr>
+                        <w:rPr>
+                          <w:rFonts w:ascii="Cambria Math" w:hAnsi="Cambria Math"/>
+                        </w:rPr>
+                        <m:t>sin</m:t>
+                      </m:r>
+                    </m:fName>
+                    <m:e>
+                      <m:r>
+                        <w:rPr>
+                          <w:rFonts w:ascii="Cambria Math" w:hAnsi="Cambria Math"/>
+                        </w:rPr>
+                        <m:t>Ω</m:t>
+                      </m:r>
+                      <m:d>
+                        <m:dPr>
+                          <m:ctrlPr>
+                            <w:rPr>
+                              <w:rFonts w:ascii="Cambria Math" w:hAnsi="Cambria Math"/>
+                              <w:i/>
+                            </w:rPr>
+                          </m:ctrlPr>
+                        </m:dPr>
+                        <m:e>
+                          <m:r>
+                            <w:rPr>
+                              <w:rFonts w:ascii="Cambria Math" w:hAnsi="Cambria Math"/>
+                            </w:rPr>
+                            <m:t>t</m:t>
+                          </m:r>
+                        </m:e>
+                      </m:d>
+                      <m:f>
+                        <m:fPr>
+                          <m:ctrlPr>
+                            <w:rPr>
+                              <w:rFonts w:ascii="Cambria Math" w:hAnsi="Cambria Math"/>
+                              <w:i/>
+                            </w:rPr>
+                          </m:ctrlPr>
+                        </m:fPr>
+                        <m:num>
+                          <m:r>
+                            <w:rPr>
+                              <w:rFonts w:ascii="Cambria Math" w:hAnsi="Cambria Math"/>
+                            </w:rPr>
+                            <m:t>x-</m:t>
+                          </m:r>
+                          <m:sSup>
+                            <m:sSupPr>
+                              <m:ctrlPr>
+                                <w:rPr>
+                                  <w:rFonts w:ascii="Cambria Math" w:hAnsi="Cambria Math"/>
+                                  <w:i/>
+                                </w:rPr>
+                              </m:ctrlPr>
+                            </m:sSupPr>
+                            <m:e>
+                              <m:r>
+                                <w:rPr>
+                                  <w:rFonts w:ascii="Cambria Math" w:hAnsi="Cambria Math"/>
+                                </w:rPr>
+                                <m:t>x</m:t>
+                              </m:r>
+                              <m:r>
+                                <w:rPr>
+                                  <w:rFonts w:ascii="Cambria Math" w:hAnsi="Cambria Math"/>
+                                </w:rPr>
+                                <m:t>'</m:t>
+                              </m:r>
+                            </m:e>
+                            <m:sup>
+                              <m:r>
+                                <w:rPr>
+                                  <w:rFonts w:ascii="Cambria Math" w:hAnsi="Cambria Math"/>
+                                </w:rPr>
+                                <m:t>'</m:t>
+                              </m:r>
+                            </m:sup>
+                          </m:sSup>
+                        </m:num>
+                        <m:den>
+                          <m:r>
+                            <w:rPr>
+                              <w:rFonts w:ascii="Cambria Math" w:hAnsi="Cambria Math"/>
+                            </w:rPr>
+                            <m:t>P</m:t>
+                          </m:r>
+                        </m:den>
+                      </m:f>
+                    </m:e>
+                  </m:func>
+                  <m:r>
+                    <w:rPr>
+                      <w:rFonts w:ascii="Cambria Math" w:hAnsi="Cambria Math"/>
+                    </w:rPr>
+                    <m:t>-</m:t>
+                  </m:r>
+                  <m:func>
+                    <m:funcPr>
+                      <m:ctrlPr>
+                        <w:rPr>
+                          <w:rFonts w:ascii="Cambria Math" w:hAnsi="Cambria Math"/>
+                        </w:rPr>
+                      </m:ctrlPr>
+                    </m:funcPr>
+                    <m:fName>
+                      <m:r>
+                        <m:rPr>
+                          <m:sty m:val="p"/>
+                        </m:rPr>
+                        <w:rPr>
+                          <w:rFonts w:ascii="Cambria Math" w:hAnsi="Cambria Math"/>
+                        </w:rPr>
+                        <m:t>cos</m:t>
+                      </m:r>
+                      <m:ctrlPr>
+                        <w:rPr>
+                          <w:rFonts w:ascii="Cambria Math" w:hAnsi="Cambria Math"/>
+                          <w:i/>
+                        </w:rPr>
+                      </m:ctrlPr>
+                    </m:fName>
+                    <m:e>
+                      <m:r>
+                        <w:rPr>
+                          <w:rFonts w:ascii="Cambria Math" w:hAnsi="Cambria Math"/>
+                        </w:rPr>
+                        <m:t>Ω</m:t>
+                      </m:r>
+                      <m:d>
+                        <m:dPr>
+                          <m:ctrlPr>
+                            <w:rPr>
+                              <w:rFonts w:ascii="Cambria Math" w:hAnsi="Cambria Math"/>
+                              <w:i/>
+                            </w:rPr>
+                          </m:ctrlPr>
+                        </m:dPr>
+                        <m:e>
+                          <m:r>
+                            <w:rPr>
+                              <w:rFonts w:ascii="Cambria Math" w:hAnsi="Cambria Math"/>
+                            </w:rPr>
+                            <m:t>t</m:t>
+                          </m:r>
+                        </m:e>
+                      </m:d>
+                      <m:f>
+                        <m:fPr>
+                          <m:ctrlPr>
+                            <w:rPr>
+                              <w:rFonts w:ascii="Cambria Math" w:hAnsi="Cambria Math"/>
+                              <w:i/>
+                            </w:rPr>
+                          </m:ctrlPr>
+                        </m:fPr>
+                        <m:num>
+                          <m:r>
+                            <w:rPr>
+                              <w:rFonts w:ascii="Cambria Math" w:hAnsi="Cambria Math"/>
+                            </w:rPr>
+                            <m:t>y</m:t>
+                          </m:r>
+                          <m:r>
+                            <w:rPr>
+                              <w:rFonts w:ascii="Cambria Math" w:hAnsi="Cambria Math"/>
+                            </w:rPr>
+                            <m:t>-</m:t>
+                          </m:r>
+                          <m:sSup>
+                            <m:sSupPr>
+                              <m:ctrlPr>
+                                <w:rPr>
+                                  <w:rFonts w:ascii="Cambria Math" w:hAnsi="Cambria Math"/>
+                                  <w:i/>
+                                </w:rPr>
+                              </m:ctrlPr>
+                            </m:sSupPr>
+                            <m:e>
+                              <m:r>
+                                <w:rPr>
+                                  <w:rFonts w:ascii="Cambria Math" w:hAnsi="Cambria Math"/>
+                                </w:rPr>
+                                <m:t>y'</m:t>
+                              </m:r>
+                            </m:e>
+                            <m:sup>
+                              <m:r>
+                                <w:rPr>
+                                  <w:rFonts w:ascii="Cambria Math" w:hAnsi="Cambria Math"/>
+                                </w:rPr>
+                                <m:t>'</m:t>
+                              </m:r>
+                            </m:sup>
+                          </m:sSup>
+                        </m:num>
+                        <m:den>
+                          <m:r>
+                            <w:rPr>
+                              <w:rFonts w:ascii="Cambria Math" w:hAnsi="Cambria Math"/>
+                            </w:rPr>
+                            <m:t>P</m:t>
+                          </m:r>
+                        </m:den>
+                      </m:f>
+                    </m:e>
+                  </m:func>
+                </m:e>
+              </m:d>
+              <m:r>
+                <w:rPr>
+                  <w:rFonts w:ascii="Cambria Math" w:hAnsi="Cambria Math"/>
+                </w:rPr>
+                <m:t>∙</m:t>
+              </m:r>
+              <m:d>
+                <m:dPr>
+                  <m:ctrlPr>
+                    <w:rPr>
+                      <w:rFonts w:ascii="Cambria Math" w:hAnsi="Cambria Math"/>
+                      <w:i/>
+                    </w:rPr>
+                  </m:ctrlPr>
+                </m:dPr>
+                <m:e>
+                  <m:sSubSup>
+                    <m:sSubSupPr>
+                      <m:ctrlPr>
+                        <w:rPr>
+                          <w:rFonts w:ascii="Cambria Math" w:hAnsi="Cambria Math"/>
+                          <w:i/>
+                        </w:rPr>
+                      </m:ctrlPr>
+                    </m:sSubSupPr>
+                    <m:e>
+                      <m:r>
+                        <w:rPr>
+                          <w:rFonts w:ascii="Cambria Math" w:hAnsi="Cambria Math"/>
+                        </w:rPr>
+                        <m:t>H</m:t>
+                      </m:r>
+                    </m:e>
+                    <m:sub>
+                      <m:r>
+                        <w:rPr>
+                          <w:rFonts w:ascii="Cambria Math" w:hAnsi="Cambria Math"/>
+                        </w:rPr>
+                        <m:t>1</m:t>
+                      </m:r>
+                    </m:sub>
+                    <m:sup>
+                      <m:r>
+                        <w:rPr>
+                          <w:rFonts w:ascii="Cambria Math" w:hAnsi="Cambria Math"/>
+                        </w:rPr>
+                        <m:t>2</m:t>
+                      </m:r>
+                    </m:sup>
+                  </m:sSubSup>
+                  <m:d>
+                    <m:dPr>
+                      <m:ctrlPr>
+                        <w:rPr>
+                          <w:rFonts w:ascii="Cambria Math" w:hAnsi="Cambria Math"/>
+                          <w:i/>
+                        </w:rPr>
+                      </m:ctrlPr>
+                    </m:dPr>
+                    <m:e>
+                      <m:r>
+                        <w:rPr>
+                          <w:rFonts w:ascii="Cambria Math" w:hAnsi="Cambria Math"/>
+                        </w:rPr>
+                        <m:t>k</m:t>
+                      </m:r>
+                      <m:sSup>
+                        <m:sSupPr>
+                          <m:ctrlPr>
+                            <w:rPr>
+                              <w:rFonts w:ascii="Cambria Math" w:hAnsi="Cambria Math"/>
+                              <w:i/>
+                            </w:rPr>
+                          </m:ctrlPr>
+                        </m:sSupPr>
+                        <m:e>
+                          <m:r>
+                            <w:rPr>
+                              <w:rFonts w:ascii="Cambria Math" w:hAnsi="Cambria Math"/>
+                            </w:rPr>
+                            <m:t>P</m:t>
+                          </m:r>
+                        </m:e>
+                        <m:sup>
+                          <m:r>
+                            <w:rPr>
+                              <w:rFonts w:ascii="Cambria Math" w:hAnsi="Cambria Math"/>
+                            </w:rPr>
+                            <m:t>'</m:t>
+                          </m:r>
+                        </m:sup>
+                      </m:sSup>
+                    </m:e>
+                  </m:d>
+                </m:e>
+              </m:d>
+              <m:r>
+                <w:rPr>
+                  <w:rFonts w:ascii="Cambria Math" w:hAnsi="Cambria Math"/>
+                </w:rPr>
+                <m:t>d</m:t>
+              </m:r>
+              <m:sSup>
+                <m:sSupPr>
+                  <m:ctrlPr>
+                    <w:rPr>
+                      <w:rFonts w:ascii="Cambria Math" w:hAnsi="Cambria Math"/>
+                      <w:i/>
+                    </w:rPr>
+                  </m:ctrlPr>
+                </m:sSupPr>
+                <m:e>
+                  <m:r>
+                    <w:rPr>
+                      <w:rFonts w:ascii="Cambria Math" w:hAnsi="Cambria Math"/>
+                    </w:rPr>
+                    <m:t>t</m:t>
+                  </m:r>
+                </m:e>
+                <m:sup>
+                  <m:r>
+                    <w:rPr>
+                      <w:rFonts w:ascii="Cambria Math" w:hAnsi="Cambria Math"/>
+                    </w:rPr>
+                    <m:t>'</m:t>
+                  </m:r>
+                </m:sup>
+              </m:sSup>
+              <m:r>
+                <w:rPr>
+                  <w:rFonts w:ascii="Cambria Math" w:hAnsi="Cambria Math"/>
+                </w:rPr>
+                <m:t xml:space="preserve">      (2.4.7)</m:t>
+              </m:r>
+            </m:e>
+          </m:nary>
+        </m:oMath>
+      </m:oMathPara>
+    </w:p>
+    <w:p>
+      <w:pPr>
+        <w:pStyle w:val="ListParagraph"/>
+        <w:ind w:left="2160"/>
+        <w:jc w:val="right"/>
+      </w:pPr>
+      <w:r>
+        <w:t xml:space="preserve"> </w:t>
+      </w:r>
+      <m:oMath>
+        <m:sSub>
+          <m:sSubPr>
+            <m:ctrlPr>
+              <w:rPr>
+                <w:rFonts w:ascii="Cambria Math" w:hAnsi="Cambria Math"/>
+                <w:i/>
+                <w:sz w:val="22"/>
+                <w:szCs w:val="24"/>
+              </w:rPr>
+            </m:ctrlPr>
+          </m:sSubPr>
+          <m:e>
+            <m:r>
+              <w:rPr>
+                <w:rFonts w:ascii="Cambria Math" w:hAnsi="Cambria Math"/>
+                <w:sz w:val="22"/>
+                <w:szCs w:val="24"/>
+              </w:rPr>
+              <m:t>Z</m:t>
+            </m:r>
+          </m:e>
+          <m:sub>
+            <m:r>
+              <w:rPr>
+                <w:rFonts w:ascii="Cambria Math" w:hAnsi="Cambria Math"/>
+                <w:sz w:val="22"/>
+                <w:szCs w:val="24"/>
+              </w:rPr>
+              <m:t>i</m:t>
+            </m:r>
+            <m:r>
+              <w:rPr>
+                <w:rFonts w:ascii="Cambria Math" w:hAnsi="Cambria Math"/>
+                <w:sz w:val="22"/>
+                <w:szCs w:val="24"/>
+              </w:rPr>
+              <m:t>i</m:t>
+            </m:r>
+          </m:sub>
+        </m:sSub>
+        <m:r>
+          <w:rPr>
+            <w:rFonts w:ascii="Cambria Math" w:hAnsi="Cambria Math"/>
+            <w:sz w:val="22"/>
+            <w:szCs w:val="24"/>
+          </w:rPr>
+          <m:t>= -</m:t>
+        </m:r>
+        <m:f>
+          <m:fPr>
+            <m:ctrlPr>
+              <w:rPr>
+                <w:rFonts w:ascii="Cambria Math" w:hAnsi="Cambria Math"/>
+                <w:i/>
+                <w:sz w:val="22"/>
+                <w:szCs w:val="24"/>
+              </w:rPr>
+            </m:ctrlPr>
+          </m:fPr>
+          <m:num>
+            <m:r>
+              <w:rPr>
+                <w:rFonts w:ascii="Cambria Math" w:hAnsi="Cambria Math"/>
+                <w:sz w:val="22"/>
+                <w:szCs w:val="24"/>
+              </w:rPr>
+              <m:t>1</m:t>
+            </m:r>
+          </m:num>
+          <m:den>
+            <m:r>
+              <w:rPr>
+                <w:rFonts w:ascii="Cambria Math" w:hAnsi="Cambria Math"/>
+                <w:sz w:val="22"/>
+                <w:szCs w:val="24"/>
+              </w:rPr>
+              <m:t>2</m:t>
+            </m:r>
+          </m:den>
+        </m:f>
+        <m:r>
+          <w:rPr>
+            <w:rFonts w:ascii="Cambria Math" w:hAnsi="Cambria Math"/>
+            <w:sz w:val="22"/>
+            <w:szCs w:val="24"/>
+          </w:rPr>
+          <m:t xml:space="preserve">                                                                     (2.4.8)</m:t>
+        </m:r>
+      </m:oMath>
+    </w:p>
+    <w:p>
+      <w:pPr>
+        <w:pStyle w:val="ListParagraph"/>
+        <w:ind w:left="2160"/>
+        <w:rPr>
+          <w:b/>
+        </w:rPr>
+      </w:pPr>
+      <m:oMathPara>
+        <m:oMathParaPr>
+          <m:jc m:val="right"/>
+        </m:oMathParaPr>
+        <m:oMath>
+          <m:sSub>
+            <m:sSubPr>
+              <m:ctrlPr>
+                <w:rPr>
+                  <w:rFonts w:ascii="Cambria Math" w:hAnsi="Cambria Math"/>
+                  <w:i/>
+                  <w:szCs w:val="24"/>
+                </w:rPr>
+              </m:ctrlPr>
+            </m:sSubPr>
+            <m:e>
+              <m:r>
+                <w:rPr>
+                  <w:rFonts w:ascii="Cambria Math" w:hAnsi="Cambria Math"/>
+                  <w:szCs w:val="24"/>
+                </w:rPr>
+                <m:t>V</m:t>
+              </m:r>
+            </m:e>
+            <m:sub>
+              <m:r>
+                <w:rPr>
+                  <w:rFonts w:ascii="Cambria Math" w:hAnsi="Cambria Math"/>
+                  <w:szCs w:val="24"/>
+                </w:rPr>
+                <m:t>i</m:t>
+              </m:r>
+            </m:sub>
+          </m:sSub>
+          <m:r>
+            <w:rPr>
+              <w:rFonts w:ascii="Cambria Math" w:hAnsi="Cambria Math"/>
+              <w:szCs w:val="24"/>
+            </w:rPr>
+            <m:t>=</m:t>
+          </m:r>
+          <m:sSup>
+            <m:sSupPr>
+              <m:ctrlPr>
+                <w:rPr>
+                  <w:rFonts w:ascii="Cambria Math" w:hAnsi="Cambria Math"/>
+                  <w:i/>
+                  <w:sz w:val="22"/>
+                  <w:szCs w:val="24"/>
+                </w:rPr>
+              </m:ctrlPr>
+            </m:sSupPr>
+            <m:e>
+              <m:acc>
+                <m:accPr>
+                  <m:chr m:val="⃗"/>
+                  <m:ctrlPr>
+                    <w:rPr>
+                      <w:rFonts w:ascii="Cambria Math" w:hAnsi="Cambria Math"/>
+                      <w:i/>
+                      <w:sz w:val="22"/>
+                      <w:szCs w:val="24"/>
+                    </w:rPr>
+                  </m:ctrlPr>
+                </m:accPr>
+                <m:e>
+                  <m:sSub>
+                    <m:sSubPr>
+                      <m:ctrlPr>
+                        <w:rPr>
+                          <w:rFonts w:ascii="Cambria Math" w:hAnsi="Cambria Math"/>
+                          <w:i/>
+                          <w:sz w:val="22"/>
+                          <w:szCs w:val="24"/>
+                        </w:rPr>
+                      </m:ctrlPr>
+                    </m:sSubPr>
+                    <m:e>
+                      <m:r>
+                        <w:rPr>
+                          <w:rFonts w:ascii="Cambria Math" w:hAnsi="Cambria Math"/>
+                          <w:sz w:val="22"/>
+                          <w:szCs w:val="24"/>
+                        </w:rPr>
+                        <m:t>H</m:t>
+                      </m:r>
+                    </m:e>
+                    <m:sub>
+                      <m:r>
+                        <w:rPr>
+                          <w:rFonts w:ascii="Cambria Math" w:hAnsi="Cambria Math"/>
+                          <w:sz w:val="22"/>
+                          <w:szCs w:val="24"/>
+                        </w:rPr>
+                        <m:t>z</m:t>
+                      </m:r>
+                    </m:sub>
+                  </m:sSub>
+                </m:e>
+              </m:acc>
+            </m:e>
+            <m:sup>
+              <m:r>
+                <w:rPr>
+                  <w:rFonts w:ascii="Cambria Math" w:hAnsi="Cambria Math"/>
+                  <w:sz w:val="22"/>
+                  <w:szCs w:val="24"/>
+                </w:rPr>
+                <m:t>inc</m:t>
+              </m:r>
+            </m:sup>
+          </m:sSup>
+          <m:d>
+            <m:dPr>
+              <m:ctrlPr>
+                <w:rPr>
+                  <w:rFonts w:ascii="Cambria Math" w:hAnsi="Cambria Math"/>
+                  <w:i/>
+                  <w:sz w:val="22"/>
+                  <w:szCs w:val="24"/>
+                </w:rPr>
+              </m:ctrlPr>
+            </m:dPr>
+            <m:e>
+              <m:sSub>
+                <m:sSubPr>
+                  <m:ctrlPr>
+                    <w:rPr>
+                      <w:rFonts w:ascii="Cambria Math" w:hAnsi="Cambria Math"/>
+                      <w:i/>
+                      <w:sz w:val="22"/>
+                      <w:szCs w:val="24"/>
+                    </w:rPr>
+                  </m:ctrlPr>
+                </m:sSubPr>
+                <m:e>
+                  <m:acc>
+                    <m:accPr>
+                      <m:chr m:val="̅"/>
+                      <m:ctrlPr>
+                        <w:rPr>
+                          <w:rFonts w:ascii="Cambria Math" w:hAnsi="Cambria Math"/>
+                          <w:i/>
+                          <w:sz w:val="22"/>
+                          <w:szCs w:val="24"/>
+                        </w:rPr>
+                      </m:ctrlPr>
+                    </m:accPr>
+                    <m:e>
+                      <m:r>
+                        <w:rPr>
+                          <w:rFonts w:ascii="Cambria Math" w:hAnsi="Cambria Math"/>
+                          <w:sz w:val="22"/>
+                          <w:szCs w:val="24"/>
+                        </w:rPr>
+                        <m:t>r</m:t>
+                      </m:r>
+                    </m:e>
+                  </m:acc>
+                </m:e>
+                <m:sub>
+                  <m:r>
+                    <w:rPr>
+                      <w:rFonts w:ascii="Cambria Math" w:hAnsi="Cambria Math"/>
+                      <w:sz w:val="22"/>
+                      <w:szCs w:val="24"/>
+                    </w:rPr>
+                    <m:t>m</m:t>
+                  </m:r>
+                </m:sub>
+              </m:sSub>
+            </m:e>
+          </m:d>
+          <m:r>
+            <w:rPr>
+              <w:rFonts w:ascii="Cambria Math" w:hAnsi="Cambria Math"/>
+              <w:sz w:val="22"/>
+              <w:szCs w:val="24"/>
+            </w:rPr>
+            <m:t xml:space="preserve">                                                         (2.4.9)</m:t>
+          </m:r>
+        </m:oMath>
+      </m:oMathPara>
+    </w:p>
+    <w:p>
+      <w:pPr>
+        <w:pStyle w:val="ListParagraph"/>
+        <w:numPr>
+          <w:ilvl w:val="2"/>
+          <w:numId w:val="1"/>
+        </w:numPr>
+        <w:rPr>
+          <w:b/>
+        </w:rPr>
+      </w:pPr>
+      <w:r>
+        <w:rPr>
+          <w:b/>
+        </w:rPr>
+        <w:t>Singularity Extraction</w:t>
+      </w:r>
+    </w:p>
+    <w:p>
+      <w:pPr>
+        <w:pStyle w:val="ListParagraph"/>
+        <w:ind w:left="2160"/>
+        <w:rPr>
+          <w:b/>
+        </w:rPr>
+      </w:pPr>
+    </w:p>
+    <w:p>
+      <w:pPr>
+        <w:pStyle w:val="ListParagraph"/>
+        <w:ind w:left="2160"/>
       </w:pPr>
       <w:r>
         <w:t xml:space="preserve">As mentioned previously, a principle value integral was needed for the magnetic field integral equation. Any method used will have a singularity if the source and observer </w:t>
@@ -3310,6 +9294,12 @@
       <w:pPr>
         <w:pStyle w:val="ListParagraph"/>
         <w:ind w:left="2160"/>
+      </w:pPr>
+    </w:p>
+    <w:p>
+      <w:pPr>
+        <w:pStyle w:val="ListParagraph"/>
+        <w:ind w:left="0"/>
       </w:pPr>
       <m:oMathPara>
         <m:oMathParaPr>
@@ -3622,6 +9612,34 @@
     </w:p>
     <w:p>
       <w:pPr>
+        <w:pStyle w:val="ListParagraph"/>
+        <w:ind w:left="2160"/>
+      </w:pPr>
+    </w:p>
+    <w:p>
+      <w:pPr>
+        <w:pStyle w:val="ListParagraph"/>
+        <w:ind w:left="2160"/>
+      </w:pPr>
+      <w:r>
+        <w:t>For the EFIE, i</w:t>
+      </w:r>
+      <w:r>
+        <w:t xml:space="preserve">n computing the integrals in (2.4.4) care must be taken to integrate the singularity when the observer to source distance in the Henkel function becomes zero or nearly zero.  To integrate the singularity a Gaussian Lin-Log rule is employed to resolve the singularity more </w:t>
+      </w:r>
+      <w:r>
+        <w:lastRenderedPageBreak/>
+        <w:t>accurately. Careful computation of the singularity is critical in creating a well-conditioned matrix for the iterative solver, especially since a large number of these singular terms occur on or near the diagonals.</w:t>
+      </w:r>
+    </w:p>
+    <w:p>
+      <w:pPr>
+        <w:pStyle w:val="ListParagraph"/>
+        <w:ind w:left="2160"/>
+      </w:pPr>
+    </w:p>
+    <w:p>
+      <w:pPr>
         <w:ind w:left="810"/>
         <w:rPr>
           <w:b/>
@@ -3725,11 +9743,7 @@
         <w:t>)</w:t>
       </w:r>
       <w:r>
-        <w:t xml:space="preserve"> respectively. The simulation results determine the </w:t>
-      </w:r>
-      <w:r>
-        <w:lastRenderedPageBreak/>
-        <w:t xml:space="preserve">coefficients for </w:t>
+        <w:t xml:space="preserve"> respectively. The simulation results determine the coefficients for </w:t>
       </w:r>
       <w:r>
         <w:t xml:space="preserve">the </w:t>
@@ -5439,6 +11453,37 @@
                                 </w:rPr>
                                 <w:t xml:space="preserve"> Left: Surface Current Right: Echo Width</w:t>
                               </w:r>
+                              <w:r>
+                                <w:rPr>
+                                  <w:b w:val="0"/>
+                                  <w:color w:val="auto"/>
+                                </w:rPr>
+                                <w:t xml:space="preserve"> for </w:t>
+                              </w:r>
+                              <w:proofErr w:type="spellStart"/>
+                              <w:r>
+                                <w:rPr>
+                                  <w:b w:val="0"/>
+                                  <w:color w:val="auto"/>
+                                </w:rPr>
+                                <w:t>ka</w:t>
+                              </w:r>
+                              <w:proofErr w:type="spellEnd"/>
+                              <w:r>
+                                <w:rPr>
+                                  <w:b w:val="0"/>
+                                  <w:color w:val="auto"/>
+                                </w:rPr>
+                                <w:t xml:space="preserve"> = 21</w:t>
+                              </w:r>
+                              <w:r>
+                                <w:rPr>
+                                  <w:rFonts w:cs="Times New Roman"/>
+                                  <w:b w:val="0"/>
+                                  <w:color w:val="auto"/>
+                                </w:rPr>
+                                <w:t>π</w:t>
+                              </w:r>
                             </w:p>
                           </w:txbxContent>
                         </wps:txbx>
@@ -5532,6 +11577,37 @@
                           </w:rPr>
                           <w:t xml:space="preserve"> Left: Surface Current Right: Echo Width</w:t>
                         </w:r>
+                        <w:r>
+                          <w:rPr>
+                            <w:b w:val="0"/>
+                            <w:color w:val="auto"/>
+                          </w:rPr>
+                          <w:t xml:space="preserve"> for </w:t>
+                        </w:r>
+                        <w:proofErr w:type="spellStart"/>
+                        <w:r>
+                          <w:rPr>
+                            <w:b w:val="0"/>
+                            <w:color w:val="auto"/>
+                          </w:rPr>
+                          <w:t>ka</w:t>
+                        </w:r>
+                        <w:proofErr w:type="spellEnd"/>
+                        <w:r>
+                          <w:rPr>
+                            <w:b w:val="0"/>
+                            <w:color w:val="auto"/>
+                          </w:rPr>
+                          <w:t xml:space="preserve"> = 21</w:t>
+                        </w:r>
+                        <w:r>
+                          <w:rPr>
+                            <w:rFonts w:cs="Times New Roman"/>
+                            <w:b w:val="0"/>
+                            <w:color w:val="auto"/>
+                          </w:rPr>
+                          <w:t>π</w:t>
+                        </w:r>
                       </w:p>
                     </w:txbxContent>
                   </v:textbox>
@@ -5675,13 +11751,7 @@
                     <w:rPr>
                       <w:rFonts w:ascii="Cambria Math" w:hAnsi="Cambria Math"/>
                     </w:rPr>
-                    <m:t>Ana</m:t>
-                  </m:r>
-                  <m:r>
-                    <w:rPr>
-                      <w:rFonts w:ascii="Cambria Math" w:hAnsi="Cambria Math"/>
-                    </w:rPr>
-                    <m:t>lytic</m:t>
+                    <m:t>Analytic</m:t>
                   </m:r>
                 </m:e>
               </m:d>
@@ -5723,6 +11793,7 @@
         <w:ind w:left="1170"/>
       </w:pPr>
       <w:r>
+        <w:lastRenderedPageBreak/>
         <w:t>Convergence was</w:t>
       </w:r>
       <w:r>
@@ -5776,7 +11847,13 @@
         <w:t xml:space="preserve">. </w:t>
       </w:r>
       <w:r>
-        <w:t xml:space="preserve">Figure XX shows the corresponding </w:t>
+        <w:t xml:space="preserve">Figure </w:t>
+      </w:r>
+      <w:r>
+        <w:t>4</w:t>
+      </w:r>
+      <w:r>
+        <w:t xml:space="preserve"> shows the corresponding </w:t>
       </w:r>
       <w:r>
         <w:t xml:space="preserve">error (in dB) </w:t>
@@ -5790,143 +11867,17 @@
       <w:r>
         <w:t>.</w:t>
       </w:r>
+      <w:r>
+        <w:t xml:space="preserve"> </w:t>
+      </w:r>
+      <w:bookmarkStart w:id="0" w:name="_GoBack"/>
+      <w:bookmarkEnd w:id="0"/>
     </w:p>
     <w:p>
       <w:pPr>
         <w:pStyle w:val="ListParagraph"/>
         <w:ind w:left="1170"/>
       </w:pPr>
-    </w:p>
-    <w:p>
-      <w:pPr>
-        <w:pStyle w:val="ListParagraph"/>
-        <w:ind w:left="1170"/>
-        <w:rPr>
-          <w:b/>
-        </w:rPr>
-      </w:pPr>
-    </w:p>
-    <w:p>
-      <w:pPr>
-        <w:pStyle w:val="ListParagraph"/>
-        <w:numPr>
-          <w:ilvl w:val="0"/>
-          <w:numId w:val="1"/>
-        </w:numPr>
-        <w:rPr>
-          <w:b/>
-        </w:rPr>
-      </w:pPr>
-      <w:r>
-        <w:rPr>
-          <w:b/>
-        </w:rPr>
-        <w:t>Future Work</w:t>
-      </w:r>
-    </w:p>
-    <w:p>
-      <w:pPr>
-        <w:pStyle w:val="ListParagraph"/>
-        <w:ind w:left="360"/>
-        <w:rPr>
-          <w:b/>
-        </w:rPr>
-      </w:pPr>
-    </w:p>
-    <w:p>
-      <w:pPr>
-        <w:pStyle w:val="ListParagraph"/>
-        <w:numPr>
-          <w:ilvl w:val="1"/>
-          <w:numId w:val="1"/>
-        </w:numPr>
-        <w:rPr>
-          <w:b/>
-        </w:rPr>
-      </w:pPr>
-      <w:r>
-        <w:rPr>
-          <w:b/>
-        </w:rPr>
-        <w:t>CFIE</w:t>
-      </w:r>
-    </w:p>
-    <w:p>
-      <w:pPr>
-        <w:pStyle w:val="ListParagraph"/>
-        <w:ind w:left="1170"/>
-        <w:rPr>
-          <w:b/>
-        </w:rPr>
-      </w:pPr>
-    </w:p>
-    <w:p>
-      <w:pPr>
-        <w:pStyle w:val="ListParagraph"/>
-        <w:ind w:left="1170"/>
-        <w:rPr>
-          <w:color w:val="FF0000"/>
-        </w:rPr>
-      </w:pPr>
-      <w:r>
-        <w:t>Without the use of triangular basis function</w:t>
-      </w:r>
-      <w:r>
-        <w:t>s</w:t>
-      </w:r>
-      <w:r>
-        <w:t xml:space="preserve"> for the MFIE method, a combined field integral equation (CFIE) cannot be determined. </w:t>
-      </w:r>
-      <w:r>
-        <w:t xml:space="preserve">Internal resonances of the PEC </w:t>
-      </w:r>
-      <w:r>
-        <w:lastRenderedPageBreak/>
-        <w:t>cylinder correspond to</w:t>
-      </w:r>
-      <w:r>
-        <w:t xml:space="preserve"> ambiguous results s</w:t>
-      </w:r>
-      <w:r>
-        <w:t>o</w:t>
-      </w:r>
-      <w:r>
-        <w:t>lely r</w:t>
-      </w:r>
-      <w:r>
-        <w:t>elying on the use of MFIE.</w:t>
-      </w:r>
-      <w:r>
-        <w:t xml:space="preserve"> </w:t>
-      </w:r>
-      <w:r>
-        <w:rPr>
-          <w:color w:val="FF0000"/>
-        </w:rPr>
-        <w:t xml:space="preserve">A </w:t>
-      </w:r>
-      <w:proofErr w:type="spellStart"/>
-      <w:r>
-        <w:rPr>
-          <w:color w:val="FF0000"/>
-        </w:rPr>
-        <w:t>parameteric</w:t>
-      </w:r>
-      <w:proofErr w:type="spellEnd"/>
-      <w:r>
-        <w:rPr>
-          <w:color w:val="FF0000"/>
-        </w:rPr>
-        <w:t xml:space="preserve"> study of number of iterations performed for an iterative solver versus frequency may show </w:t>
-      </w:r>
-      <w:r>
-        <w:rPr>
-          <w:color w:val="FF0000"/>
-        </w:rPr>
-        <w:t xml:space="preserve">where the internal resonances are. </w:t>
-      </w:r>
-      <w:bookmarkStart w:id="0" w:name="_GoBack"/>
-      <w:bookmarkEnd w:id="0"/>
     </w:p>
     <w:p>
       <w:pPr>
@@ -5940,18 +11891,18 @@
         <mc:AlternateContent>
           <mc:Choice Requires="wpg">
             <w:drawing>
-              <wp:anchor distT="0" distB="0" distL="114300" distR="114300" simplePos="0" relativeHeight="251720704" behindDoc="0" locked="0" layoutInCell="1" allowOverlap="1" wp14:anchorId="5AC6B198" wp14:editId="1397F481">
+              <wp:anchor distT="0" distB="0" distL="114300" distR="114300" simplePos="0" relativeHeight="251720704" behindDoc="0" locked="0" layoutInCell="1" allowOverlap="1">
                 <wp:simplePos x="0" y="0"/>
                 <wp:positionH relativeFrom="margin">
                   <wp:align>center</wp:align>
                 </wp:positionH>
                 <wp:positionV relativeFrom="paragraph">
-                  <wp:posOffset>-804545</wp:posOffset>
+                  <wp:posOffset>126454</wp:posOffset>
                 </wp:positionV>
-                <wp:extent cx="2615565" cy="1562735"/>
-                <wp:effectExtent l="0" t="0" r="0" b="0"/>
-                <wp:wrapTopAndBottom/>
-                <wp:docPr id="14" name="Group 14"/>
+                <wp:extent cx="2806995" cy="1725295"/>
+                <wp:effectExtent l="0" t="0" r="0" b="8255"/>
+                <wp:wrapNone/>
+                <wp:docPr id="17" name="Group 17"/>
                 <wp:cNvGraphicFramePr/>
                 <a:graphic xmlns:a="http://schemas.openxmlformats.org/drawingml/2006/main">
                   <a:graphicData uri="http://schemas.microsoft.com/office/word/2010/wordprocessingGroup">
@@ -5960,14 +11911,14 @@
                       <wpg:grpSpPr>
                         <a:xfrm>
                           <a:off x="0" y="0"/>
-                          <a:ext cx="2615565" cy="1562735"/>
+                          <a:ext cx="2806995" cy="1725295"/>
                           <a:chOff x="0" y="0"/>
-                          <a:chExt cx="3350260" cy="2002155"/>
+                          <a:chExt cx="2806995" cy="1725295"/>
                         </a:xfrm>
                       </wpg:grpSpPr>
                       <pic:pic xmlns:pic="http://schemas.openxmlformats.org/drawingml/2006/picture">
                         <pic:nvPicPr>
-                          <pic:cNvPr id="12" name="Picture 12"/>
+                          <pic:cNvPr id="15" name="Picture 15"/>
                           <pic:cNvPicPr>
                             <a:picLocks noChangeAspect="1"/>
                           </pic:cNvPicPr>
@@ -5987,7 +11938,7 @@
                         <pic:spPr>
                           <a:xfrm>
                             <a:off x="0" y="0"/>
-                            <a:ext cx="3349256" cy="1679944"/>
+                            <a:ext cx="2806995" cy="1414130"/>
                           </a:xfrm>
                           <a:prstGeom prst="rect">
                             <a:avLst/>
@@ -5995,12 +11946,12 @@
                         </pic:spPr>
                       </pic:pic>
                       <wps:wsp>
-                        <wps:cNvPr id="13" name="Text Box 13"/>
+                        <wps:cNvPr id="16" name="Text Box 16"/>
                         <wps:cNvSpPr txBox="1"/>
                         <wps:spPr>
                           <a:xfrm>
-                            <a:off x="0" y="1743710"/>
-                            <a:ext cx="3350260" cy="258445"/>
+                            <a:off x="0" y="1466850"/>
+                            <a:ext cx="2806700" cy="258445"/>
                           </a:xfrm>
                           <a:prstGeom prst="rect">
                             <a:avLst/>
@@ -6053,6 +12004,7 @@
                                 </w:rPr>
                                 <w:fldChar w:fldCharType="separate"/>
                               </w:r>
+                              <w:proofErr w:type="gramStart"/>
                               <w:r>
                                 <w:rPr>
                                   <w:b w:val="0"/>
@@ -6073,7 +12025,15 @@
                                   <w:b w:val="0"/>
                                   <w:color w:val="auto"/>
                                 </w:rPr>
-                                <w:t xml:space="preserve"> Error vs. Number of nodes</w:t>
+                                <w:t xml:space="preserve"> Error</w:t>
+                              </w:r>
+                              <w:proofErr w:type="gramEnd"/>
+                              <w:r>
+                                <w:rPr>
+                                  <w:b w:val="0"/>
+                                  <w:color w:val="auto"/>
+                                </w:rPr>
+                                <w:t xml:space="preserve"> vs. Number of Nodes</w:t>
                               </w:r>
                             </w:p>
                           </w:txbxContent>
@@ -6082,30 +12042,24 @@
                           <a:prstTxWarp prst="textNoShape">
                             <a:avLst/>
                           </a:prstTxWarp>
-                          <a:noAutofit/>
+                          <a:spAutoFit/>
                         </wps:bodyPr>
                       </wps:wsp>
                     </wpg:wgp>
                   </a:graphicData>
                 </a:graphic>
-                <wp14:sizeRelH relativeFrom="margin">
-                  <wp14:pctWidth>0</wp14:pctWidth>
-                </wp14:sizeRelH>
-                <wp14:sizeRelV relativeFrom="margin">
-                  <wp14:pctHeight>0</wp14:pctHeight>
-                </wp14:sizeRelV>
               </wp:anchor>
             </w:drawing>
           </mc:Choice>
           <mc:Fallback>
             <w:pict>
-              <v:group id="Group 14" o:spid="_x0000_s1037" style="position:absolute;left:0;text-align:left;margin-left:0;margin-top:-63.35pt;width:205.95pt;height:123.05pt;z-index:251720704;mso-position-horizontal:center;mso-position-horizontal-relative:margin;mso-width-relative:margin;mso-height-relative:margin" coordsize="33502,20021" o:gfxdata="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">
-                <v:shape id="Picture 12" o:spid="_x0000_s1038" type="#_x0000_t75" style="position:absolute;width:33492;height:16799;visibility:visible;mso-wrap-style:square" o:gfxdata="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">
+              <v:group id="Group 17" o:spid="_x0000_s1037" style="position:absolute;left:0;text-align:left;margin-left:0;margin-top:9.95pt;width:221pt;height:135.85pt;z-index:251720704;mso-position-horizontal:center;mso-position-horizontal-relative:margin" coordsize="28069,17252" o:gfxdata="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">
+                <v:shape id="Picture 15" o:spid="_x0000_s1038" type="#_x0000_t75" style="position:absolute;width:28069;height:14141;visibility:visible;mso-wrap-style:square" o:gfxdata="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">
                   <v:imagedata r:id="rId16" o:title=""/>
                   <v:path arrowok="t"/>
                 </v:shape>
-                <v:shape id="Text Box 13" o:spid="_x0000_s1039" type="#_x0000_t202" style="position:absolute;top:17437;width:33502;height:2584;visibility:visible;mso-wrap-style:square;v-text-anchor:top" o:gfxdata="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" stroked="f">
-                  <v:textbox inset="0,0,0,0">
+                <v:shape id="Text Box 16" o:spid="_x0000_s1039" type="#_x0000_t202" style="position:absolute;top:14668;width:28067;height:2584;visibility:visible;mso-wrap-style:square;v-text-anchor:top" o:gfxdata="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" stroked="f">
+                  <v:textbox style="mso-fit-shape-to-text:t" inset="0,0,0,0">
                     <w:txbxContent>
                       <w:p>
                         <w:pPr>
@@ -6145,6 +12099,7 @@
                           </w:rPr>
                           <w:fldChar w:fldCharType="separate"/>
                         </w:r>
+                        <w:proofErr w:type="gramStart"/>
                         <w:r>
                           <w:rPr>
                             <w:b w:val="0"/>
@@ -6165,18 +12120,128 @@
                             <w:b w:val="0"/>
                             <w:color w:val="auto"/>
                           </w:rPr>
-                          <w:t xml:space="preserve"> Error vs. Number of nodes</w:t>
+                          <w:t xml:space="preserve"> Error</w:t>
+                        </w:r>
+                        <w:proofErr w:type="gramEnd"/>
+                        <w:r>
+                          <w:rPr>
+                            <w:b w:val="0"/>
+                            <w:color w:val="auto"/>
+                          </w:rPr>
+                          <w:t xml:space="preserve"> vs. Number of Nodes</w:t>
                         </w:r>
                       </w:p>
                     </w:txbxContent>
                   </v:textbox>
                 </v:shape>
-                <w10:wrap type="topAndBottom" anchorx="margin"/>
+                <w10:wrap anchorx="margin"/>
               </v:group>
             </w:pict>
           </mc:Fallback>
         </mc:AlternateContent>
       </w:r>
+    </w:p>
+    <w:p>
+      <w:pPr>
+        <w:pStyle w:val="ListParagraph"/>
+        <w:ind w:left="1170"/>
+      </w:pPr>
+    </w:p>
+    <w:p>
+      <w:pPr>
+        <w:pStyle w:val="ListParagraph"/>
+        <w:ind w:left="1170"/>
+      </w:pPr>
+    </w:p>
+    <w:p>
+      <w:pPr>
+        <w:pStyle w:val="ListParagraph"/>
+        <w:ind w:left="1170"/>
+      </w:pPr>
+    </w:p>
+    <w:p>
+      <w:pPr>
+        <w:pStyle w:val="ListParagraph"/>
+        <w:ind w:left="1170"/>
+      </w:pPr>
+    </w:p>
+    <w:p>
+      <w:pPr>
+        <w:pStyle w:val="ListParagraph"/>
+        <w:ind w:left="1170"/>
+      </w:pPr>
+    </w:p>
+    <w:p>
+      <w:pPr>
+        <w:pStyle w:val="ListParagraph"/>
+        <w:ind w:left="1170"/>
+        <w:rPr>
+          <w:b/>
+        </w:rPr>
+      </w:pPr>
+    </w:p>
+    <w:p>
+      <w:pPr>
+        <w:pStyle w:val="ListParagraph"/>
+        <w:ind w:left="1170"/>
+        <w:rPr>
+          <w:b/>
+        </w:rPr>
+      </w:pPr>
+    </w:p>
+    <w:p>
+      <w:pPr>
+        <w:pStyle w:val="ListParagraph"/>
+        <w:ind w:left="1170"/>
+        <w:rPr>
+          <w:b/>
+        </w:rPr>
+      </w:pPr>
+    </w:p>
+    <w:p>
+      <w:pPr>
+        <w:pStyle w:val="ListParagraph"/>
+        <w:ind w:left="1170"/>
+        <w:rPr>
+          <w:b/>
+        </w:rPr>
+      </w:pPr>
+    </w:p>
+    <w:p>
+      <w:pPr>
+        <w:pStyle w:val="ListParagraph"/>
+        <w:ind w:left="1170"/>
+        <w:rPr>
+          <w:b/>
+        </w:rPr>
+      </w:pPr>
+    </w:p>
+    <w:p>
+      <w:pPr>
+        <w:pStyle w:val="ListParagraph"/>
+        <w:numPr>
+          <w:ilvl w:val="0"/>
+          <w:numId w:val="1"/>
+        </w:numPr>
+        <w:rPr>
+          <w:b/>
+        </w:rPr>
+      </w:pPr>
+      <w:r>
+        <w:rPr>
+          <w:b/>
+        </w:rPr>
+        <w:t>Future Work</w:t>
+      </w:r>
+    </w:p>
+    <w:p>
+      <w:pPr>
+        <w:pStyle w:val="ListParagraph"/>
+        <w:ind w:left="360"/>
+        <w:rPr>
+          <w:b/>
+        </w:rPr>
+      </w:pPr>
     </w:p>
     <w:p>
       <w:pPr>
@@ -6189,6 +12254,219 @@
           <w:b/>
         </w:rPr>
       </w:pPr>
+      <w:r>
+        <w:rPr>
+          <w:b/>
+        </w:rPr>
+        <w:t>CFIE</w:t>
+      </w:r>
+    </w:p>
+    <w:p>
+      <w:pPr>
+        <w:pStyle w:val="ListParagraph"/>
+        <w:ind w:left="1170"/>
+        <w:rPr>
+          <w:b/>
+        </w:rPr>
+      </w:pPr>
+    </w:p>
+    <w:p>
+      <w:pPr>
+        <w:pStyle w:val="ListParagraph"/>
+        <w:ind w:left="1170"/>
+        <w:rPr>
+          <w:color w:val="auto"/>
+        </w:rPr>
+      </w:pPr>
+      <w:r>
+        <w:t>Without the use of triangular basis function</w:t>
+      </w:r>
+      <w:r>
+        <w:t>s</w:t>
+      </w:r>
+      <w:r>
+        <w:t xml:space="preserve"> for the MFIE method, a combined field integral equation (CFIE) cannot be determined. </w:t>
+      </w:r>
+      <w:r>
+        <w:t>Internal resonances of the PEC cylinder correspond to</w:t>
+      </w:r>
+      <w:r>
+        <w:t xml:space="preserve"> ambiguous results s</w:t>
+      </w:r>
+      <w:r>
+        <w:t>o</w:t>
+      </w:r>
+      <w:r>
+        <w:t>lely r</w:t>
+      </w:r>
+      <w:r>
+        <w:t>elying on the use of MFIE.</w:t>
+      </w:r>
+      <w:r>
+        <w:t xml:space="preserve"> </w:t>
+      </w:r>
+      <w:r>
+        <w:rPr>
+          <w:color w:val="auto"/>
+        </w:rPr>
+        <w:t xml:space="preserve">A </w:t>
+      </w:r>
+      <w:r>
+        <w:rPr>
+          <w:color w:val="auto"/>
+        </w:rPr>
+        <w:t>parametric</w:t>
+      </w:r>
+      <w:r>
+        <w:rPr>
+          <w:color w:val="auto"/>
+        </w:rPr>
+        <w:t xml:space="preserve"> study of number of iterations performed for an iterative solver versus frequency may show </w:t>
+      </w:r>
+      <w:r>
+        <w:rPr>
+          <w:color w:val="auto"/>
+        </w:rPr>
+        <w:t>where the internal resonances are.</w:t>
+      </w:r>
+      <w:r>
+        <w:rPr>
+          <w:color w:val="auto"/>
+        </w:rPr>
+        <w:t xml:space="preserve"> The ambiguities will disappear if equation (4.1.1) is evoked, which results in </w:t>
+      </w:r>
+      <w:r>
+        <w:rPr>
+          <w:color w:val="auto"/>
+        </w:rPr>
+        <w:t xml:space="preserve">no internal resonance. </w:t>
+      </w:r>
+    </w:p>
+    <w:p>
+      <w:pPr>
+        <w:pStyle w:val="ListParagraph"/>
+        <w:ind w:left="1170"/>
+        <w:rPr>
+          <w:color w:val="auto"/>
+        </w:rPr>
+      </w:pPr>
+    </w:p>
+    <w:p>
+      <w:pPr>
+        <w:pStyle w:val="ListParagraph"/>
+        <w:ind w:left="1170"/>
+        <w:rPr>
+          <w:color w:val="auto"/>
+        </w:rPr>
+      </w:pPr>
+      <m:oMathPara>
+        <m:oMathParaPr>
+          <m:jc m:val="right"/>
+        </m:oMathParaPr>
+        <m:oMath>
+          <m:r>
+            <w:rPr>
+              <w:rFonts w:ascii="Cambria Math" w:hAnsi="Cambria Math"/>
+              <w:color w:val="auto"/>
+            </w:rPr>
+            <m:t>αEFIE+</m:t>
+          </m:r>
+          <m:d>
+            <m:dPr>
+              <m:ctrlPr>
+                <w:rPr>
+                  <w:rFonts w:ascii="Cambria Math" w:hAnsi="Cambria Math"/>
+                  <w:i/>
+                  <w:color w:val="auto"/>
+                </w:rPr>
+              </m:ctrlPr>
+            </m:dPr>
+            <m:e>
+              <m:r>
+                <w:rPr>
+                  <w:rFonts w:ascii="Cambria Math" w:hAnsi="Cambria Math"/>
+                  <w:color w:val="auto"/>
+                </w:rPr>
+                <m:t>1-α</m:t>
+              </m:r>
+            </m:e>
+          </m:d>
+          <m:r>
+            <w:rPr>
+              <w:rFonts w:ascii="Cambria Math" w:hAnsi="Cambria Math"/>
+              <w:color w:val="auto"/>
+            </w:rPr>
+            <m:t>MFIE=CFI</m:t>
+          </m:r>
+          <m:r>
+            <w:rPr>
+              <w:rFonts w:ascii="Cambria Math" w:hAnsi="Cambria Math"/>
+              <w:color w:val="auto"/>
+            </w:rPr>
+            <m:t>E                                       (4.1.1)</m:t>
+          </m:r>
+        </m:oMath>
+      </m:oMathPara>
+    </w:p>
+    <w:p>
+      <w:pPr>
+        <w:pStyle w:val="ListParagraph"/>
+        <w:ind w:left="1170"/>
+      </w:pPr>
+      <w:r>
+        <w:t>In the above equation</w:t>
+      </w:r>
+      <w:proofErr w:type="gramStart"/>
+      <w:r>
+        <w:t xml:space="preserve">, </w:t>
+      </w:r>
+      <w:proofErr w:type="gramEnd"/>
+      <m:oMath>
+        <m:r>
+          <w:rPr>
+            <w:rFonts w:ascii="Cambria Math" w:hAnsi="Cambria Math"/>
+          </w:rPr>
+          <m:t>0&lt;α&lt;1</m:t>
+        </m:r>
+      </m:oMath>
+      <w:r>
+        <w:t xml:space="preserve">, any value of </w:t>
+      </w:r>
+      <m:oMath>
+        <m:r>
+          <w:rPr>
+            <w:rFonts w:ascii="Cambria Math" w:hAnsi="Cambria Math"/>
+          </w:rPr>
+          <m:t>α</m:t>
+        </m:r>
+      </m:oMath>
+      <w:r>
+        <w:t xml:space="preserve"> may be chosen</w:t>
+      </w:r>
+      <w:r>
+        <w:t xml:space="preserve"> within this range for the CFIE. </w:t>
+      </w:r>
+      <w:r>
+        <w:t xml:space="preserve"> </w:t>
+      </w:r>
+    </w:p>
+    <w:p>
+      <w:pPr>
+        <w:pStyle w:val="ListParagraph"/>
+        <w:ind w:left="1170"/>
+      </w:pPr>
+    </w:p>
+    <w:p>
+      <w:pPr>
+        <w:pStyle w:val="ListParagraph"/>
+        <w:numPr>
+          <w:ilvl w:val="1"/>
+          <w:numId w:val="1"/>
+        </w:numPr>
+        <w:rPr>
+          <w:b/>
+        </w:rPr>
+      </w:pPr>
       <w:proofErr w:type="spellStart"/>
       <w:r>
         <w:rPr>
@@ -6197,6 +12475,84 @@
         <w:t>TMz</w:t>
       </w:r>
       <w:proofErr w:type="spellEnd"/>
+    </w:p>
+    <w:p>
+      <w:pPr>
+        <w:pStyle w:val="ListParagraph"/>
+        <w:ind w:left="1170"/>
+        <w:rPr>
+          <w:b/>
+        </w:rPr>
+      </w:pPr>
+    </w:p>
+    <w:p>
+      <w:pPr>
+        <w:pStyle w:val="ListParagraph"/>
+        <w:ind w:left="1170"/>
+        <w:rPr>
+          <w:b/>
+        </w:rPr>
+      </w:pPr>
+      <w:r>
+        <w:t xml:space="preserve">The analysis for the </w:t>
+      </w:r>
+      <w:proofErr w:type="spellStart"/>
+      <w:r>
+        <w:t>TE</w:t>
+      </w:r>
+      <w:r>
+        <w:rPr>
+          <w:vertAlign w:val="subscript"/>
+        </w:rPr>
+        <w:t>z</w:t>
+      </w:r>
+      <w:proofErr w:type="spellEnd"/>
+      <w:r>
+        <w:t xml:space="preserve"> case can be replicated for the </w:t>
+      </w:r>
+      <w:proofErr w:type="spellStart"/>
+      <w:r>
+        <w:t>TM</w:t>
+      </w:r>
+      <w:r>
+        <w:rPr>
+          <w:vertAlign w:val="subscript"/>
+        </w:rPr>
+        <w:t>z</w:t>
+      </w:r>
+      <w:proofErr w:type="spellEnd"/>
+      <w:r>
+        <w:t xml:space="preserve"> with the appropriate boundary conditio</w:t>
+      </w:r>
+      <w:r>
+        <w:t xml:space="preserve">ns and integral equations. For this polarization, the </w:t>
+      </w:r>
+      <w:r>
+        <w:t>EFIE and</w:t>
+      </w:r>
+      <w:r>
+        <w:t xml:space="preserve"> MFIE mimic the MFIE and EFIE in the </w:t>
+      </w:r>
+      <w:proofErr w:type="spellStart"/>
+      <w:r>
+        <w:t>TE</w:t>
+      </w:r>
+      <w:r>
+        <w:rPr>
+          <w:vertAlign w:val="subscript"/>
+        </w:rPr>
+        <w:t>z</w:t>
+      </w:r>
+      <w:proofErr w:type="spellEnd"/>
+      <w:r>
+        <w:rPr>
+          <w:vertAlign w:val="subscript"/>
+        </w:rPr>
+        <w:softHyphen/>
+      </w:r>
+      <w:r>
+        <w:t xml:space="preserve"> case respectively. </w:t>
+      </w:r>
     </w:p>
     <w:p>
       <w:pPr>
@@ -6248,6 +12604,24 @@
       <w:r>
         <w:t>elements.</w:t>
       </w:r>
+      <w:r>
+        <w:t xml:space="preserve"> Future work would employ higher order quadrature</w:t>
+      </w:r>
+      <w:r>
+        <w:t xml:space="preserve"> and higher order polynomial basis functions for both methods. </w:t>
+      </w:r>
+    </w:p>
+    <w:p>
+      <w:pPr>
+        <w:pStyle w:val="ListParagraph"/>
+        <w:ind w:left="360"/>
+      </w:pPr>
+    </w:p>
+    <w:p>
+      <w:pPr>
+        <w:pStyle w:val="ListParagraph"/>
+        <w:ind w:left="360"/>
+      </w:pPr>
     </w:p>
     <w:p>
       <w:pPr>
@@ -6279,6 +12653,7 @@
         <w:rPr>
           <w:b/>
         </w:rPr>
+        <w:lastRenderedPageBreak/>
         <w:t>REFERENCES</w:t>
       </w:r>
     </w:p>
@@ -6346,6 +12721,26 @@
           <w:shd w:val="clear" w:color="auto" w:fill="FFFFFF"/>
         </w:rPr>
         <w:t xml:space="preserve"> House, 2008. Print.</w:t>
+      </w:r>
+    </w:p>
+    <w:p>
+      <w:pPr>
+        <w:pStyle w:val="ListParagraph"/>
+        <w:numPr>
+          <w:ilvl w:val="0"/>
+          <w:numId w:val="5"/>
+        </w:numPr>
+      </w:pPr>
+      <w:r>
+        <w:t xml:space="preserve">A. W. </w:t>
+      </w:r>
+      <w:proofErr w:type="spellStart"/>
+      <w:r>
+        <w:t>Glisson</w:t>
+      </w:r>
+      <w:proofErr w:type="spellEnd"/>
+      <w:r>
+        <w:t xml:space="preserve"> &amp; D.R. Wilton, IEEE T. Ant. Prop., Sept. 1980</w:t>
       </w:r>
     </w:p>
     <w:p>
@@ -8041,7 +14436,7 @@
 </file>
 
 <file path=customXml/itemProps1.xml><?xml version="1.0" encoding="utf-8"?>
-<ds:datastoreItem xmlns:ds="http://schemas.openxmlformats.org/officeDocument/2006/customXml" ds:itemID="{735F384E-81AB-448B-9239-6E87C5226DF1}">
+<ds:datastoreItem xmlns:ds="http://schemas.openxmlformats.org/officeDocument/2006/customXml" ds:itemID="{80D3D926-CE23-42AC-91FB-1B7C759C5A4B}">
   <ds:schemaRefs>
     <ds:schemaRef ds:uri="http://schemas.openxmlformats.org/officeDocument/2006/bibliography"/>
   </ds:schemaRefs>
